--- a/documentos/Manual do usuário.docx
+++ b/documentos/Manual do usuário.docx
@@ -13,7 +13,7 @@
       <w:r>
         <w:rPr/>
         <w:pict>
-          <v:rect style="position:absolute;margin-left:0pt;margin-top:-.000011pt;width:992.013335pt;height:1582.999956pt;mso-position-horizontal-relative:page;mso-position-vertical-relative:page;z-index:-16217088" filled="true" fillcolor="#f4f4f4" stroked="false">
+          <v:rect style="position:absolute;margin-left:0pt;margin-top:-.000011pt;width:992.013335pt;height:1582.999956pt;mso-position-horizontal-relative:page;mso-position-vertical-relative:page;z-index:-16312320" filled="true" fillcolor="#f4f4f4" stroked="false">
             <v:fill type="solid"/>
             <w10:wrap type="none"/>
           </v:rect>
@@ -22,7 +22,7 @@
       <w:r>
         <w:rPr/>
         <w:pict>
-          <v:group style="position:absolute;margin-left:-.000001pt;margin-top:0pt;width:992.05pt;height:1583pt;mso-position-horizontal-relative:page;mso-position-vertical-relative:page;z-index:-16216576" coordorigin="0,0" coordsize="19841,31660">
+          <v:group style="position:absolute;margin-left:-.000001pt;margin-top:0pt;width:992.05pt;height:1583pt;mso-position-horizontal-relative:page;mso-position-vertical-relative:page;z-index:-16311808" coordorigin="0,0" coordsize="19841,31660">
             <v:shape style="position:absolute;left:0;top:4928;width:19841;height:14405" type="#_x0000_t75" stroked="false">
               <v:imagedata r:id="rId5" o:title=""/>
             </v:shape>
@@ -2090,6 +2090,9 @@
         <w:spacing w:line="240" w:lineRule="auto" w:before="26" w:after="0"/>
         <w:ind w:left="1498" w:right="0" w:hanging="1064"/>
         <w:jc w:val="left"/>
+        <w:rPr>
+          <w:color w:val="1B74BC"/>
+        </w:rPr>
       </w:pPr>
       <w:r>
         <w:rPr/>
@@ -4206,7 +4209,7 @@
       <w:r>
         <w:rPr/>
         <w:pict>
-          <v:rect style="position:absolute;margin-left:0pt;margin-top:.000069pt;width:992.013335pt;height:1582.999956pt;mso-position-horizontal-relative:page;mso-position-vertical-relative:page;z-index:-16212992" filled="true" fillcolor="#4493cf" stroked="false">
+          <v:rect style="position:absolute;margin-left:0pt;margin-top:.000069pt;width:992.013335pt;height:1582.999956pt;mso-position-horizontal-relative:page;mso-position-vertical-relative:page;z-index:-16308224" filled="true" fillcolor="#4493cf" stroked="false">
             <v:fill type="solid"/>
             <w10:wrap type="none"/>
           </v:rect>
@@ -4215,7 +4218,7 @@
       <w:r>
         <w:rPr/>
         <w:pict>
-          <v:group style="position:absolute;margin-left:0pt;margin-top:42.526814pt;width:992.05pt;height:1540.5pt;mso-position-horizontal-relative:page;mso-position-vertical-relative:page;z-index:-16212480" coordorigin="0,851" coordsize="19841,30810">
+          <v:group style="position:absolute;margin-left:0pt;margin-top:42.526814pt;width:992.05pt;height:1540.5pt;mso-position-horizontal-relative:page;mso-position-vertical-relative:page;z-index:-16307712" coordorigin="0,851" coordsize="19841,30810">
             <v:rect style="position:absolute;left:768;top:850;width:18327;height:29698" filled="true" fillcolor="#ffffff" stroked="false">
               <v:fill type="solid"/>
             </v:rect>
@@ -5826,7 +5829,7 @@
       <w:r>
         <w:rPr/>
         <w:pict>
-          <v:rect style="position:absolute;margin-left:0pt;margin-top:.000069pt;width:992.013335pt;height:1582.999956pt;mso-position-horizontal-relative:page;mso-position-vertical-relative:page;z-index:-16211968" filled="true" fillcolor="#4493cf" stroked="false">
+          <v:rect style="position:absolute;margin-left:0pt;margin-top:.000069pt;width:992.013335pt;height:1582.999956pt;mso-position-horizontal-relative:page;mso-position-vertical-relative:page;z-index:-16307200" filled="true" fillcolor="#4493cf" stroked="false">
             <v:fill type="solid"/>
             <w10:wrap type="none"/>
           </v:rect>
@@ -5835,7 +5838,7 @@
       <w:r>
         <w:rPr/>
         <w:pict>
-          <v:group style="position:absolute;margin-left:0pt;margin-top:42.527252pt;width:992.05pt;height:1540.5pt;mso-position-horizontal-relative:page;mso-position-vertical-relative:page;z-index:-16211456" coordorigin="0,851" coordsize="19841,30810">
+          <v:group style="position:absolute;margin-left:0pt;margin-top:42.527252pt;width:992.05pt;height:1540.5pt;mso-position-horizontal-relative:page;mso-position-vertical-relative:page;z-index:-16306688" coordorigin="0,851" coordsize="19841,30810">
             <v:rect style="position:absolute;left:768;top:850;width:18327;height:29698" filled="true" fillcolor="#ffffff" stroked="false">
               <v:fill type="solid"/>
             </v:rect>
@@ -6267,6 +6270,9 @@
         <w:spacing w:line="240" w:lineRule="auto" w:before="0" w:after="0"/>
         <w:ind w:left="1718" w:right="0" w:hanging="1362"/>
         <w:jc w:val="left"/>
+        <w:rPr>
+          <w:color w:val="1B74BC"/>
+        </w:rPr>
       </w:pPr>
       <w:r>
         <w:rPr>
@@ -6949,7 +6955,7 @@
     <w:p>
       <w:pPr>
         <w:spacing w:before="88"/>
-        <w:ind w:left="2366" w:right="1863" w:firstLine="0"/>
+        <w:ind w:left="2366" w:right="1900" w:firstLine="0"/>
         <w:jc w:val="center"/>
         <w:rPr>
           <w:i/>
@@ -6966,22 +6972,22 @@
       <w:r>
         <w:rPr>
           <w:i/>
-          <w:spacing w:val="7"/>
-          <w:sz w:val="38"/>
-        </w:rPr>
-        <w:t> </w:t>
-      </w:r>
-      <w:r>
-        <w:rPr>
-          <w:i/>
-          <w:sz w:val="38"/>
-        </w:rPr>
-        <w:t>4</w:t>
-      </w:r>
-      <w:r>
-        <w:rPr>
-          <w:i/>
-          <w:spacing w:val="7"/>
+          <w:spacing w:val="2"/>
+          <w:sz w:val="38"/>
+        </w:rPr>
+        <w:t> </w:t>
+      </w:r>
+      <w:r>
+        <w:rPr>
+          <w:i/>
+          <w:sz w:val="38"/>
+        </w:rPr>
+        <w:t>5</w:t>
+      </w:r>
+      <w:r>
+        <w:rPr>
+          <w:i/>
+          <w:spacing w:val="3"/>
           <w:sz w:val="38"/>
         </w:rPr>
         <w:t> </w:t>
@@ -6997,7 +7003,7 @@
       <w:r>
         <w:rPr>
           <w:i/>
-          <w:spacing w:val="20"/>
+          <w:spacing w:val="16"/>
           <w:w w:val="90"/>
           <w:sz w:val="38"/>
         </w:rPr>
@@ -7013,7 +7019,7 @@
       <w:r>
         <w:rPr>
           <w:i/>
-          <w:spacing w:val="148"/>
+          <w:spacing w:val="139"/>
           <w:sz w:val="38"/>
         </w:rPr>
         <w:t> </w:t>
@@ -7028,7 +7034,7 @@
       <w:r>
         <w:rPr>
           <w:i/>
-          <w:spacing w:val="7"/>
+          <w:spacing w:val="2"/>
           <w:sz w:val="38"/>
         </w:rPr>
         <w:t> </w:t>
@@ -7043,7 +7049,7 @@
       <w:r>
         <w:rPr>
           <w:i/>
-          <w:spacing w:val="7"/>
+          <w:spacing w:val="3"/>
           <w:sz w:val="38"/>
         </w:rPr>
         <w:t> </w:t>
@@ -7082,11 +7088,14 @@
         <w:spacing w:line="240" w:lineRule="auto" w:before="32" w:after="0"/>
         <w:ind w:left="1819" w:right="0" w:hanging="1385"/>
         <w:jc w:val="left"/>
+        <w:rPr>
+          <w:color w:val="1B74BC"/>
+        </w:rPr>
       </w:pPr>
       <w:r>
         <w:rPr/>
         <w:pict>
-          <v:rect style="position:absolute;margin-left:0pt;margin-top:-.000011pt;width:992.013335pt;height:1582.999956pt;mso-position-horizontal-relative:page;mso-position-vertical-relative:page;z-index:-16210944" filled="true" fillcolor="#4493cf" stroked="false">
+          <v:rect style="position:absolute;margin-left:0pt;margin-top:-.000011pt;width:992.013335pt;height:1582.999956pt;mso-position-horizontal-relative:page;mso-position-vertical-relative:page;z-index:-16306176" filled="true" fillcolor="#4493cf" stroked="false">
             <v:fill type="solid"/>
             <w10:wrap type="none"/>
           </v:rect>
@@ -7095,7 +7104,7 @@
       <w:r>
         <w:rPr/>
         <w:pict>
-          <v:group style="position:absolute;margin-left:0pt;margin-top:42.527462pt;width:992.05pt;height:1540.5pt;mso-position-horizontal-relative:page;mso-position-vertical-relative:page;z-index:-16210432" coordorigin="0,851" coordsize="19841,30810">
+          <v:group style="position:absolute;margin-left:0pt;margin-top:42.527462pt;width:992.05pt;height:1540.5pt;mso-position-horizontal-relative:page;mso-position-vertical-relative:page;z-index:-16305664" coordorigin="0,851" coordsize="19841,30810">
             <v:rect style="position:absolute;left:768;top:850;width:18327;height:29698" filled="true" fillcolor="#ffffff" stroked="false">
               <v:fill type="solid"/>
             </v:rect>
@@ -7943,22 +7952,22 @@
       <w:r>
         <w:rPr>
           <w:i/>
-          <w:spacing w:val="-16"/>
-          <w:sz w:val="38"/>
-        </w:rPr>
-        <w:t> </w:t>
-      </w:r>
-      <w:r>
-        <w:rPr>
-          <w:i/>
-          <w:sz w:val="38"/>
-        </w:rPr>
-        <w:t>5</w:t>
-      </w:r>
-      <w:r>
-        <w:rPr>
-          <w:i/>
-          <w:spacing w:val="-16"/>
+          <w:spacing w:val="-12"/>
+          <w:sz w:val="38"/>
+        </w:rPr>
+        <w:t> </w:t>
+      </w:r>
+      <w:r>
+        <w:rPr>
+          <w:i/>
+          <w:sz w:val="38"/>
+        </w:rPr>
+        <w:t>6</w:t>
+      </w:r>
+      <w:r>
+        <w:rPr>
+          <w:i/>
+          <w:spacing w:val="-12"/>
           <w:sz w:val="38"/>
         </w:rPr>
         <w:t> </w:t>
@@ -7974,7 +7983,7 @@
       <w:r>
         <w:rPr>
           <w:i/>
-          <w:spacing w:val="-2"/>
+          <w:spacing w:val="2"/>
           <w:w w:val="90"/>
           <w:sz w:val="38"/>
         </w:rPr>
@@ -8014,11 +8023,14 @@
         <w:spacing w:line="156" w:lineRule="auto" w:before="531" w:after="0"/>
         <w:ind w:left="370" w:right="1213" w:firstLine="0"/>
         <w:jc w:val="left"/>
+        <w:rPr>
+          <w:color w:val="1B74BC"/>
+        </w:rPr>
       </w:pPr>
       <w:r>
         <w:rPr/>
         <w:pict>
-          <v:rect style="position:absolute;margin-left:0pt;margin-top:.000052pt;width:992.013335pt;height:1582.999956pt;mso-position-horizontal-relative:page;mso-position-vertical-relative:page;z-index:-16209920" filled="true" fillcolor="#4493cf" stroked="false">
+          <v:rect style="position:absolute;margin-left:0pt;margin-top:.000052pt;width:992.013335pt;height:1582.999956pt;mso-position-horizontal-relative:page;mso-position-vertical-relative:page;z-index:-16305152" filled="true" fillcolor="#4493cf" stroked="false">
             <v:fill type="solid"/>
             <w10:wrap type="none"/>
           </v:rect>
@@ -8027,7 +8039,7 @@
       <w:r>
         <w:rPr/>
         <w:pict>
-          <v:group style="position:absolute;margin-left:0pt;margin-top:42.527363pt;width:992.05pt;height:1540.5pt;mso-position-horizontal-relative:page;mso-position-vertical-relative:page;z-index:-16209408" coordorigin="0,851" coordsize="19841,30810">
+          <v:group style="position:absolute;margin-left:0pt;margin-top:42.527363pt;width:992.05pt;height:1540.5pt;mso-position-horizontal-relative:page;mso-position-vertical-relative:page;z-index:-16304640" coordorigin="0,851" coordsize="19841,30810">
             <v:rect style="position:absolute;left:768;top:850;width:18327;height:29698" filled="true" fillcolor="#ffffff" stroked="false">
               <v:fill type="solid"/>
             </v:rect>
@@ -8557,7 +8569,7 @@
     <w:p>
       <w:pPr>
         <w:spacing w:before="89"/>
-        <w:ind w:left="2283" w:right="2317" w:firstLine="0"/>
+        <w:ind w:left="2284" w:right="2317" w:firstLine="0"/>
         <w:jc w:val="center"/>
         <w:rPr>
           <w:i/>
@@ -8574,39 +8586,22 @@
       <w:r>
         <w:rPr>
           <w:i/>
-          <w:spacing w:val="11"/>
-          <w:sz w:val="38"/>
-        </w:rPr>
-        <w:t> </w:t>
-      </w:r>
-      <w:r>
-        <w:rPr>
-          <w:i/>
-          <w:sz w:val="38"/>
-        </w:rPr>
-        <w:t>6</w:t>
-      </w:r>
-      <w:r>
-        <w:rPr>
-          <w:i/>
-          <w:spacing w:val="11"/>
-          <w:sz w:val="38"/>
-        </w:rPr>
-        <w:t> </w:t>
-      </w:r>
-      <w:r>
-        <w:rPr>
-          <w:i/>
-          <w:w w:val="90"/>
-          <w:sz w:val="38"/>
-        </w:rPr>
-        <w:t>:</w:t>
-      </w:r>
-      <w:r>
-        <w:rPr>
-          <w:i/>
-          <w:spacing w:val="25"/>
-          <w:w w:val="90"/>
+          <w:spacing w:val="14"/>
+          <w:sz w:val="38"/>
+        </w:rPr>
+        <w:t> </w:t>
+      </w:r>
+      <w:r>
+        <w:rPr>
+          <w:i/>
+          <w:sz w:val="38"/>
+        </w:rPr>
+        <w:t>7:</w:t>
+      </w:r>
+      <w:r>
+        <w:rPr>
+          <w:i/>
+          <w:spacing w:val="14"/>
           <w:sz w:val="38"/>
         </w:rPr>
         <w:t> </w:t>
@@ -8621,7 +8616,7 @@
       <w:r>
         <w:rPr>
           <w:i/>
-          <w:spacing w:val="12"/>
+          <w:spacing w:val="14"/>
           <w:sz w:val="38"/>
         </w:rPr>
         <w:t> </w:t>
@@ -8636,7 +8631,7 @@
       <w:r>
         <w:rPr>
           <w:i/>
-          <w:spacing w:val="11"/>
+          <w:spacing w:val="14"/>
           <w:sz w:val="38"/>
         </w:rPr>
         <w:t> </w:t>
@@ -8651,7 +8646,7 @@
       <w:r>
         <w:rPr>
           <w:i/>
-          <w:spacing w:val="12"/>
+          <w:spacing w:val="14"/>
           <w:sz w:val="38"/>
         </w:rPr>
         <w:t> </w:t>
@@ -9108,69 +9103,245 @@
       <w:r>
         <w:rPr>
           <w:i/>
-          <w:sz w:val="38"/>
-        </w:rPr>
-        <w:t>Figura</w:t>
-      </w:r>
-      <w:r>
-        <w:rPr>
-          <w:i/>
-          <w:spacing w:val="9"/>
-          <w:sz w:val="38"/>
-        </w:rPr>
-        <w:t> </w:t>
-      </w:r>
-      <w:r>
-        <w:rPr>
-          <w:i/>
-          <w:sz w:val="38"/>
-        </w:rPr>
-        <w:t>7:</w:t>
-      </w:r>
-      <w:r>
-        <w:rPr>
-          <w:i/>
-          <w:spacing w:val="10"/>
-          <w:sz w:val="38"/>
-        </w:rPr>
-        <w:t> </w:t>
-      </w:r>
-      <w:r>
-        <w:rPr>
-          <w:i/>
-          <w:sz w:val="38"/>
-        </w:rPr>
-        <w:t>Botão</w:t>
-      </w:r>
-      <w:r>
-        <w:rPr>
-          <w:i/>
-          <w:spacing w:val="10"/>
-          <w:sz w:val="38"/>
-        </w:rPr>
-        <w:t> </w:t>
-      </w:r>
-      <w:r>
-        <w:rPr>
-          <w:i/>
-          <w:sz w:val="38"/>
-        </w:rPr>
-        <w:t>de</w:t>
-      </w:r>
-      <w:r>
-        <w:rPr>
-          <w:i/>
-          <w:spacing w:val="10"/>
-          <w:sz w:val="38"/>
-        </w:rPr>
-        <w:t> </w:t>
-      </w:r>
-      <w:r>
-        <w:rPr>
-          <w:i/>
-          <w:sz w:val="38"/>
-        </w:rPr>
-        <w:t>inscrição</w:t>
+          <w:spacing w:val="-1"/>
+          <w:w w:val="111"/>
+          <w:sz w:val="38"/>
+        </w:rPr>
+        <w:t>F</w:t>
+      </w:r>
+      <w:r>
+        <w:rPr>
+          <w:i/>
+          <w:spacing w:val="-1"/>
+          <w:w w:val="102"/>
+          <w:sz w:val="38"/>
+        </w:rPr>
+        <w:t>i</w:t>
+      </w:r>
+      <w:r>
+        <w:rPr>
+          <w:i/>
+          <w:spacing w:val="-1"/>
+          <w:w w:val="111"/>
+          <w:sz w:val="38"/>
+        </w:rPr>
+        <w:t>g</w:t>
+      </w:r>
+      <w:r>
+        <w:rPr>
+          <w:i/>
+          <w:spacing w:val="-1"/>
+          <w:w w:val="107"/>
+          <w:sz w:val="38"/>
+        </w:rPr>
+        <w:t>u</w:t>
+      </w:r>
+      <w:r>
+        <w:rPr>
+          <w:i/>
+          <w:spacing w:val="-1"/>
+          <w:w w:val="96"/>
+          <w:sz w:val="38"/>
+        </w:rPr>
+        <w:t>r</w:t>
+      </w:r>
+      <w:r>
+        <w:rPr>
+          <w:i/>
+          <w:w w:val="114"/>
+          <w:sz w:val="38"/>
+        </w:rPr>
+        <w:t>a</w:t>
+      </w:r>
+      <w:r>
+        <w:rPr>
+          <w:i/>
+          <w:spacing w:val="-31"/>
+          <w:sz w:val="38"/>
+        </w:rPr>
+        <w:t> </w:t>
+      </w:r>
+      <w:r>
+        <w:rPr>
+          <w:i/>
+          <w:spacing w:val="-1"/>
+          <w:w w:val="102"/>
+          <w:sz w:val="38"/>
+        </w:rPr>
+        <w:t>8</w:t>
+      </w:r>
+      <w:r>
+        <w:rPr>
+          <w:i/>
+          <w:w w:val="50"/>
+          <w:sz w:val="38"/>
+        </w:rPr>
+        <w:t>:</w:t>
+      </w:r>
+      <w:r>
+        <w:rPr>
+          <w:i/>
+          <w:spacing w:val="-31"/>
+          <w:sz w:val="38"/>
+        </w:rPr>
+        <w:t> </w:t>
+      </w:r>
+      <w:r>
+        <w:rPr>
+          <w:i/>
+          <w:spacing w:val="-1"/>
+          <w:w w:val="111"/>
+          <w:sz w:val="38"/>
+        </w:rPr>
+        <w:t>B</w:t>
+      </w:r>
+      <w:r>
+        <w:rPr>
+          <w:i/>
+          <w:spacing w:val="-1"/>
+          <w:w w:val="105"/>
+          <w:sz w:val="38"/>
+        </w:rPr>
+        <w:t>o</w:t>
+      </w:r>
+      <w:r>
+        <w:rPr>
+          <w:i/>
+          <w:spacing w:val="-1"/>
+          <w:w w:val="105"/>
+          <w:sz w:val="38"/>
+        </w:rPr>
+        <w:t>t</w:t>
+      </w:r>
+      <w:r>
+        <w:rPr>
+          <w:i/>
+          <w:spacing w:val="-1"/>
+          <w:w w:val="114"/>
+          <w:sz w:val="38"/>
+        </w:rPr>
+        <w:t>ã</w:t>
+      </w:r>
+      <w:r>
+        <w:rPr>
+          <w:i/>
+          <w:w w:val="105"/>
+          <w:sz w:val="38"/>
+        </w:rPr>
+        <w:t>o</w:t>
+      </w:r>
+      <w:r>
+        <w:rPr>
+          <w:i/>
+          <w:spacing w:val="-31"/>
+          <w:sz w:val="38"/>
+        </w:rPr>
+        <w:t> </w:t>
+      </w:r>
+      <w:r>
+        <w:rPr>
+          <w:i/>
+          <w:spacing w:val="-1"/>
+          <w:w w:val="110"/>
+          <w:sz w:val="38"/>
+        </w:rPr>
+        <w:t>d</w:t>
+      </w:r>
+      <w:r>
+        <w:rPr>
+          <w:i/>
+          <w:w w:val="103"/>
+          <w:sz w:val="38"/>
+        </w:rPr>
+        <w:t>e</w:t>
+      </w:r>
+      <w:r>
+        <w:rPr>
+          <w:i/>
+          <w:spacing w:val="-31"/>
+          <w:sz w:val="38"/>
+        </w:rPr>
+        <w:t> </w:t>
+      </w:r>
+      <w:r>
+        <w:rPr>
+          <w:i/>
+          <w:spacing w:val="-1"/>
+          <w:w w:val="102"/>
+          <w:sz w:val="38"/>
+        </w:rPr>
+        <w:t>i</w:t>
+      </w:r>
+      <w:r>
+        <w:rPr>
+          <w:i/>
+          <w:spacing w:val="-1"/>
+          <w:w w:val="108"/>
+          <w:sz w:val="38"/>
+        </w:rPr>
+        <w:t>n</w:t>
+      </w:r>
+      <w:r>
+        <w:rPr>
+          <w:i/>
+          <w:spacing w:val="-1"/>
+          <w:w w:val="96"/>
+          <w:sz w:val="38"/>
+        </w:rPr>
+        <w:t>s</w:t>
+      </w:r>
+      <w:r>
+        <w:rPr>
+          <w:i/>
+          <w:spacing w:val="-1"/>
+          <w:w w:val="110"/>
+          <w:sz w:val="38"/>
+        </w:rPr>
+        <w:t>c</w:t>
+      </w:r>
+      <w:r>
+        <w:rPr>
+          <w:i/>
+          <w:spacing w:val="-1"/>
+          <w:w w:val="96"/>
+          <w:sz w:val="38"/>
+        </w:rPr>
+        <w:t>r</w:t>
+      </w:r>
+      <w:r>
+        <w:rPr>
+          <w:i/>
+          <w:spacing w:val="-1"/>
+          <w:w w:val="102"/>
+          <w:sz w:val="38"/>
+        </w:rPr>
+        <w:t>i</w:t>
+      </w:r>
+      <w:r>
+        <w:rPr>
+          <w:i/>
+          <w:spacing w:val="-1"/>
+          <w:w w:val="110"/>
+          <w:sz w:val="38"/>
+        </w:rPr>
+        <w:t>ç</w:t>
+      </w:r>
+      <w:r>
+        <w:rPr>
+          <w:i/>
+          <w:spacing w:val="-1"/>
+          <w:w w:val="114"/>
+          <w:sz w:val="38"/>
+        </w:rPr>
+        <w:t>ã</w:t>
+      </w:r>
+      <w:r>
+        <w:rPr>
+          <w:i/>
+          <w:w w:val="105"/>
+          <w:sz w:val="38"/>
+        </w:rPr>
+        <w:t>o</w:t>
       </w:r>
     </w:p>
     <w:p>
@@ -9203,7 +9374,7 @@
       <w:r>
         <w:rPr/>
         <w:pict>
-          <v:rect style="position:absolute;margin-left:0pt;margin-top:-.000058pt;width:992.013335pt;height:1582.999956pt;mso-position-horizontal-relative:page;mso-position-vertical-relative:page;z-index:-16208896" filled="true" fillcolor="#4493cf" stroked="false">
+          <v:rect style="position:absolute;margin-left:0pt;margin-top:-.000058pt;width:992.013335pt;height:1582.999956pt;mso-position-horizontal-relative:page;mso-position-vertical-relative:page;z-index:-16304128" filled="true" fillcolor="#4493cf" stroked="false">
             <v:fill type="solid"/>
             <w10:wrap type="none"/>
           </v:rect>
@@ -9212,7 +9383,7 @@
       <w:r>
         <w:rPr/>
         <w:pict>
-          <v:group style="position:absolute;margin-left:0pt;margin-top:42.527252pt;width:992.05pt;height:1540.5pt;mso-position-horizontal-relative:page;mso-position-vertical-relative:page;z-index:-16208384" coordorigin="0,851" coordsize="19841,30810">
+          <v:group style="position:absolute;margin-left:0pt;margin-top:42.527252pt;width:992.05pt;height:1540.5pt;mso-position-horizontal-relative:page;mso-position-vertical-relative:page;z-index:-16303616" coordorigin="0,851" coordsize="19841,30810">
             <v:rect style="position:absolute;left:768;top:850;width:18327;height:29698" filled="true" fillcolor="#ffffff" stroked="false">
               <v:fill type="solid"/>
             </v:rect>
@@ -9650,7 +9821,7 @@
     <w:p>
       <w:pPr>
         <w:spacing w:before="89"/>
-        <w:ind w:left="2284" w:right="2317" w:firstLine="0"/>
+        <w:ind w:left="2283" w:right="2317" w:firstLine="0"/>
         <w:jc w:val="center"/>
         <w:rPr>
           <w:i/>
@@ -9667,22 +9838,22 @@
       <w:r>
         <w:rPr>
           <w:i/>
-          <w:spacing w:val="32"/>
-          <w:sz w:val="38"/>
-        </w:rPr>
-        <w:t> </w:t>
-      </w:r>
-      <w:r>
-        <w:rPr>
-          <w:i/>
-          <w:sz w:val="38"/>
-        </w:rPr>
-        <w:t>8</w:t>
-      </w:r>
-      <w:r>
-        <w:rPr>
-          <w:i/>
-          <w:spacing w:val="32"/>
+          <w:spacing w:val="30"/>
+          <w:sz w:val="38"/>
+        </w:rPr>
+        <w:t> </w:t>
+      </w:r>
+      <w:r>
+        <w:rPr>
+          <w:i/>
+          <w:sz w:val="38"/>
+        </w:rPr>
+        <w:t>9</w:t>
+      </w:r>
+      <w:r>
+        <w:rPr>
+          <w:i/>
+          <w:spacing w:val="31"/>
           <w:sz w:val="38"/>
         </w:rPr>
         <w:t> </w:t>
@@ -9698,7 +9869,7 @@
       <w:r>
         <w:rPr>
           <w:i/>
-          <w:spacing w:val="46"/>
+          <w:spacing w:val="44"/>
           <w:w w:val="90"/>
           <w:sz w:val="38"/>
         </w:rPr>
@@ -9714,7 +9885,7 @@
       <w:r>
         <w:rPr>
           <w:i/>
-          <w:spacing w:val="32"/>
+          <w:spacing w:val="30"/>
           <w:sz w:val="38"/>
         </w:rPr>
         <w:t> </w:t>
@@ -9729,7 +9900,7 @@
       <w:r>
         <w:rPr>
           <w:i/>
-          <w:spacing w:val="32"/>
+          <w:spacing w:val="31"/>
           <w:sz w:val="38"/>
         </w:rPr>
         <w:t> </w:t>
@@ -10250,7 +10421,7 @@
     <w:p>
       <w:pPr>
         <w:spacing w:before="255"/>
-        <w:ind w:left="2366" w:right="1863" w:firstLine="0"/>
+        <w:ind w:left="2366" w:right="1864" w:firstLine="0"/>
         <w:jc w:val="center"/>
         <w:rPr>
           <w:i/>
@@ -10260,37 +10431,86 @@
       <w:r>
         <w:rPr>
           <w:i/>
-          <w:sz w:val="38"/>
-        </w:rPr>
-        <w:t>Figura</w:t>
-      </w:r>
-      <w:r>
-        <w:rPr>
-          <w:i/>
-          <w:spacing w:val="3"/>
-          <w:sz w:val="38"/>
-        </w:rPr>
-        <w:t> </w:t>
-      </w:r>
-      <w:r>
-        <w:rPr>
-          <w:i/>
-          <w:sz w:val="38"/>
-        </w:rPr>
-        <w:t>9</w:t>
-      </w:r>
-      <w:r>
-        <w:rPr>
-          <w:i/>
-          <w:spacing w:val="3"/>
-          <w:sz w:val="38"/>
-        </w:rPr>
-        <w:t> </w:t>
-      </w:r>
-      <w:r>
-        <w:rPr>
-          <w:i/>
-          <w:w w:val="90"/>
+          <w:spacing w:val="-1"/>
+          <w:w w:val="111"/>
+          <w:sz w:val="38"/>
+        </w:rPr>
+        <w:t>F</w:t>
+      </w:r>
+      <w:r>
+        <w:rPr>
+          <w:i/>
+          <w:spacing w:val="-1"/>
+          <w:w w:val="102"/>
+          <w:sz w:val="38"/>
+        </w:rPr>
+        <w:t>i</w:t>
+      </w:r>
+      <w:r>
+        <w:rPr>
+          <w:i/>
+          <w:spacing w:val="-1"/>
+          <w:w w:val="111"/>
+          <w:sz w:val="38"/>
+        </w:rPr>
+        <w:t>g</w:t>
+      </w:r>
+      <w:r>
+        <w:rPr>
+          <w:i/>
+          <w:spacing w:val="-1"/>
+          <w:w w:val="107"/>
+          <w:sz w:val="38"/>
+        </w:rPr>
+        <w:t>u</w:t>
+      </w:r>
+      <w:r>
+        <w:rPr>
+          <w:i/>
+          <w:spacing w:val="-1"/>
+          <w:w w:val="96"/>
+          <w:sz w:val="38"/>
+        </w:rPr>
+        <w:t>r</w:t>
+      </w:r>
+      <w:r>
+        <w:rPr>
+          <w:i/>
+          <w:w w:val="114"/>
+          <w:sz w:val="38"/>
+        </w:rPr>
+        <w:t>a</w:t>
+      </w:r>
+      <w:r>
+        <w:rPr>
+          <w:i/>
+          <w:spacing w:val="-31"/>
+          <w:sz w:val="38"/>
+        </w:rPr>
+        <w:t> </w:t>
+      </w:r>
+      <w:r>
+        <w:rPr>
+          <w:i/>
+          <w:spacing w:val="-1"/>
+          <w:w w:val="58"/>
+          <w:sz w:val="38"/>
+        </w:rPr>
+        <w:t>1</w:t>
+      </w:r>
+      <w:r>
+        <w:rPr>
+          <w:i/>
+          <w:spacing w:val="-1"/>
+          <w:w w:val="105"/>
+          <w:sz w:val="38"/>
+        </w:rPr>
+        <w:t>0</w:t>
+      </w:r>
+      <w:r>
+        <w:rPr>
+          <w:i/>
+          <w:w w:val="50"/>
           <w:sz w:val="38"/>
         </w:rPr>
         <w:t>:</w:t>
@@ -10298,48 +10518,140 @@
       <w:r>
         <w:rPr>
           <w:i/>
-          <w:spacing w:val="16"/>
-          <w:w w:val="90"/>
-          <w:sz w:val="38"/>
-        </w:rPr>
-        <w:t> </w:t>
-      </w:r>
-      <w:r>
-        <w:rPr>
-          <w:i/>
-          <w:sz w:val="38"/>
-        </w:rPr>
-        <w:t>Botão</w:t>
-      </w:r>
-      <w:r>
-        <w:rPr>
-          <w:i/>
-          <w:spacing w:val="3"/>
-          <w:sz w:val="38"/>
-        </w:rPr>
-        <w:t> </w:t>
-      </w:r>
-      <w:r>
-        <w:rPr>
-          <w:i/>
-          <w:sz w:val="38"/>
-        </w:rPr>
-        <w:t>de</w:t>
-      </w:r>
-      <w:r>
-        <w:rPr>
-          <w:i/>
-          <w:spacing w:val="3"/>
-          <w:sz w:val="38"/>
-        </w:rPr>
-        <w:t> </w:t>
-      </w:r>
-      <w:r>
-        <w:rPr>
-          <w:i/>
-          <w:sz w:val="38"/>
-        </w:rPr>
-        <w:t>editar</w:t>
+          <w:spacing w:val="-31"/>
+          <w:sz w:val="38"/>
+        </w:rPr>
+        <w:t> </w:t>
+      </w:r>
+      <w:r>
+        <w:rPr>
+          <w:i/>
+          <w:spacing w:val="-1"/>
+          <w:w w:val="111"/>
+          <w:sz w:val="38"/>
+        </w:rPr>
+        <w:t>B</w:t>
+      </w:r>
+      <w:r>
+        <w:rPr>
+          <w:i/>
+          <w:spacing w:val="-1"/>
+          <w:w w:val="105"/>
+          <w:sz w:val="38"/>
+        </w:rPr>
+        <w:t>o</w:t>
+      </w:r>
+      <w:r>
+        <w:rPr>
+          <w:i/>
+          <w:spacing w:val="-1"/>
+          <w:w w:val="105"/>
+          <w:sz w:val="38"/>
+        </w:rPr>
+        <w:t>t</w:t>
+      </w:r>
+      <w:r>
+        <w:rPr>
+          <w:i/>
+          <w:spacing w:val="-1"/>
+          <w:w w:val="114"/>
+          <w:sz w:val="38"/>
+        </w:rPr>
+        <w:t>ã</w:t>
+      </w:r>
+      <w:r>
+        <w:rPr>
+          <w:i/>
+          <w:w w:val="105"/>
+          <w:sz w:val="38"/>
+        </w:rPr>
+        <w:t>o</w:t>
+      </w:r>
+      <w:r>
+        <w:rPr>
+          <w:i/>
+          <w:spacing w:val="-31"/>
+          <w:sz w:val="38"/>
+        </w:rPr>
+        <w:t> </w:t>
+      </w:r>
+      <w:r>
+        <w:rPr>
+          <w:i/>
+          <w:spacing w:val="-1"/>
+          <w:w w:val="110"/>
+          <w:sz w:val="38"/>
+        </w:rPr>
+        <w:t>d</w:t>
+      </w:r>
+      <w:r>
+        <w:rPr>
+          <w:i/>
+          <w:w w:val="103"/>
+          <w:sz w:val="38"/>
+        </w:rPr>
+        <w:t>e</w:t>
+      </w:r>
+      <w:r>
+        <w:rPr>
+          <w:i/>
+          <w:spacing w:val="-31"/>
+          <w:sz w:val="38"/>
+        </w:rPr>
+        <w:t> </w:t>
+      </w:r>
+      <w:r>
+        <w:rPr>
+          <w:i/>
+          <w:spacing w:val="-1"/>
+          <w:w w:val="103"/>
+          <w:sz w:val="38"/>
+        </w:rPr>
+        <w:t>e</w:t>
+      </w:r>
+      <w:r>
+        <w:rPr>
+          <w:i/>
+          <w:spacing w:val="-1"/>
+          <w:w w:val="110"/>
+          <w:sz w:val="38"/>
+        </w:rPr>
+        <w:t>d</w:t>
+      </w:r>
+      <w:r>
+        <w:rPr>
+          <w:i/>
+          <w:spacing w:val="-1"/>
+          <w:w w:val="102"/>
+          <w:sz w:val="38"/>
+        </w:rPr>
+        <w:t>i</w:t>
+      </w:r>
+      <w:r>
+        <w:rPr>
+          <w:i/>
+          <w:spacing w:val="-1"/>
+          <w:w w:val="105"/>
+          <w:sz w:val="38"/>
+        </w:rPr>
+        <w:t>t</w:t>
+      </w:r>
+      <w:r>
+        <w:rPr>
+          <w:i/>
+          <w:spacing w:val="-1"/>
+          <w:w w:val="114"/>
+          <w:sz w:val="38"/>
+        </w:rPr>
+        <w:t>a</w:t>
+      </w:r>
+      <w:r>
+        <w:rPr>
+          <w:i/>
+          <w:w w:val="96"/>
+          <w:sz w:val="38"/>
+        </w:rPr>
+        <w:t>r</w:t>
       </w:r>
     </w:p>
     <w:p>
@@ -10368,11 +10680,558 @@
         <w:spacing w:line="240" w:lineRule="auto" w:before="21" w:after="0"/>
         <w:ind w:left="1813" w:right="0" w:hanging="1444"/>
         <w:jc w:val="left"/>
+        <w:rPr>
+          <w:color w:val="1B74BC"/>
+        </w:rPr>
+      </w:pPr>
+      <w:r>
+        <w:rPr>
+          <w:color w:val="1B74BC"/>
+        </w:rPr>
+        <w:t>PERFIL</w:t>
+      </w:r>
+    </w:p>
+    <w:p>
+      <w:pPr>
+        <w:pStyle w:val="BodyText"/>
+        <w:rPr>
+          <w:rFonts w:ascii="Lucida Sans Unicode"/>
+          <w:sz w:val="20"/>
+        </w:rPr>
+      </w:pPr>
+    </w:p>
+    <w:p>
+      <w:pPr>
+        <w:pStyle w:val="BodyText"/>
+        <w:spacing w:before="14"/>
+        <w:rPr>
+          <w:rFonts w:ascii="Lucida Sans Unicode"/>
+          <w:sz w:val="23"/>
+        </w:rPr>
+      </w:pPr>
+    </w:p>
+    <w:p>
+      <w:pPr>
+        <w:pStyle w:val="BodyText"/>
+        <w:spacing w:line="336" w:lineRule="auto" w:before="89"/>
+        <w:ind w:left="370" w:right="304"/>
+        <w:jc w:val="both"/>
+      </w:pPr>
+      <w:r>
+        <w:rPr/>
+        <w:t>Através do sidebar é possível o usuário acessar ao seu perfil, dentro</w:t>
+      </w:r>
+      <w:r>
+        <w:rPr>
+          <w:spacing w:val="1"/>
+        </w:rPr>
+        <w:t> </w:t>
+      </w:r>
+      <w:r>
+        <w:rPr/>
+        <w:t>desta página possuem algumas informações do usuário como, sua</w:t>
+      </w:r>
+      <w:r>
+        <w:rPr>
+          <w:spacing w:val="1"/>
+        </w:rPr>
+        <w:t> </w:t>
+      </w:r>
+      <w:r>
+        <w:rPr/>
+        <w:t>posição no ranking, tags de linguagens ou habilidades desenvolvidas</w:t>
+      </w:r>
+      <w:r>
+        <w:rPr>
+          <w:spacing w:val="1"/>
+        </w:rPr>
+        <w:t> </w:t>
+      </w:r>
+      <w:r>
+        <w:rPr/>
+        <w:t>em projetos, histórico de projetos realizados e as badges de nft que</w:t>
+      </w:r>
+      <w:r>
+        <w:rPr>
+          <w:spacing w:val="1"/>
+        </w:rPr>
+        <w:t> </w:t>
+      </w:r>
+      <w:r>
+        <w:rPr/>
+        <w:t>recebeu</w:t>
+      </w:r>
+      <w:r>
+        <w:rPr>
+          <w:spacing w:val="-37"/>
+        </w:rPr>
+        <w:t> </w:t>
+      </w:r>
+      <w:r>
+        <w:rPr/>
+        <w:t>com</w:t>
+      </w:r>
+      <w:r>
+        <w:rPr>
+          <w:spacing w:val="-37"/>
+        </w:rPr>
+        <w:t> </w:t>
+      </w:r>
+      <w:r>
+        <w:rPr/>
+        <w:t>a</w:t>
+      </w:r>
+      <w:r>
+        <w:rPr>
+          <w:spacing w:val="-37"/>
+        </w:rPr>
+        <w:t> </w:t>
+      </w:r>
+      <w:r>
+        <w:rPr/>
+        <w:t>conclusão</w:t>
+      </w:r>
+      <w:r>
+        <w:rPr>
+          <w:spacing w:val="-37"/>
+        </w:rPr>
+        <w:t> </w:t>
+      </w:r>
+      <w:r>
+        <w:rPr/>
+        <w:t>de</w:t>
+      </w:r>
+      <w:r>
+        <w:rPr>
+          <w:spacing w:val="-36"/>
+        </w:rPr>
+        <w:t> </w:t>
+      </w:r>
+      <w:r>
+        <w:rPr/>
+        <w:t>projetos.</w:t>
+      </w:r>
+    </w:p>
+    <w:p>
+      <w:pPr>
+        <w:pStyle w:val="BodyText"/>
+        <w:rPr>
+          <w:sz w:val="20"/>
+        </w:rPr>
+      </w:pPr>
+    </w:p>
+    <w:p>
+      <w:pPr>
+        <w:pStyle w:val="BodyText"/>
+        <w:rPr>
+          <w:sz w:val="20"/>
+        </w:rPr>
+      </w:pPr>
+    </w:p>
+    <w:p>
+      <w:pPr>
+        <w:pStyle w:val="BodyText"/>
+        <w:rPr>
+          <w:sz w:val="20"/>
+        </w:rPr>
+      </w:pPr>
+    </w:p>
+    <w:p>
+      <w:pPr>
+        <w:pStyle w:val="BodyText"/>
+        <w:rPr>
+          <w:sz w:val="20"/>
+        </w:rPr>
+      </w:pPr>
+    </w:p>
+    <w:p>
+      <w:pPr>
+        <w:pStyle w:val="BodyText"/>
+        <w:rPr>
+          <w:sz w:val="20"/>
+        </w:rPr>
+      </w:pPr>
+    </w:p>
+    <w:p>
+      <w:pPr>
+        <w:pStyle w:val="BodyText"/>
+        <w:rPr>
+          <w:sz w:val="20"/>
+        </w:rPr>
+      </w:pPr>
+    </w:p>
+    <w:p>
+      <w:pPr>
+        <w:pStyle w:val="BodyText"/>
+        <w:rPr>
+          <w:sz w:val="20"/>
+        </w:rPr>
+      </w:pPr>
+    </w:p>
+    <w:p>
+      <w:pPr>
+        <w:pStyle w:val="BodyText"/>
+        <w:rPr>
+          <w:sz w:val="20"/>
+        </w:rPr>
+      </w:pPr>
+    </w:p>
+    <w:p>
+      <w:pPr>
+        <w:pStyle w:val="BodyText"/>
+        <w:rPr>
+          <w:sz w:val="20"/>
+        </w:rPr>
+      </w:pPr>
+    </w:p>
+    <w:p>
+      <w:pPr>
+        <w:pStyle w:val="BodyText"/>
+        <w:rPr>
+          <w:sz w:val="20"/>
+        </w:rPr>
+      </w:pPr>
+    </w:p>
+    <w:p>
+      <w:pPr>
+        <w:pStyle w:val="BodyText"/>
+        <w:rPr>
+          <w:sz w:val="20"/>
+        </w:rPr>
+      </w:pPr>
+    </w:p>
+    <w:p>
+      <w:pPr>
+        <w:pStyle w:val="BodyText"/>
+        <w:rPr>
+          <w:sz w:val="20"/>
+        </w:rPr>
+      </w:pPr>
+    </w:p>
+    <w:p>
+      <w:pPr>
+        <w:pStyle w:val="BodyText"/>
+        <w:rPr>
+          <w:sz w:val="20"/>
+        </w:rPr>
+      </w:pPr>
+    </w:p>
+    <w:p>
+      <w:pPr>
+        <w:pStyle w:val="BodyText"/>
+        <w:rPr>
+          <w:sz w:val="20"/>
+        </w:rPr>
+      </w:pPr>
+    </w:p>
+    <w:p>
+      <w:pPr>
+        <w:pStyle w:val="BodyText"/>
+        <w:rPr>
+          <w:sz w:val="20"/>
+        </w:rPr>
+      </w:pPr>
+    </w:p>
+    <w:p>
+      <w:pPr>
+        <w:pStyle w:val="BodyText"/>
+        <w:rPr>
+          <w:sz w:val="20"/>
+        </w:rPr>
+      </w:pPr>
+    </w:p>
+    <w:p>
+      <w:pPr>
+        <w:pStyle w:val="BodyText"/>
+        <w:rPr>
+          <w:sz w:val="20"/>
+        </w:rPr>
+      </w:pPr>
+    </w:p>
+    <w:p>
+      <w:pPr>
+        <w:pStyle w:val="BodyText"/>
+        <w:rPr>
+          <w:sz w:val="20"/>
+        </w:rPr>
+      </w:pPr>
+    </w:p>
+    <w:p>
+      <w:pPr>
+        <w:pStyle w:val="BodyText"/>
+        <w:rPr>
+          <w:sz w:val="20"/>
+        </w:rPr>
+      </w:pPr>
+    </w:p>
+    <w:p>
+      <w:pPr>
+        <w:pStyle w:val="BodyText"/>
+        <w:rPr>
+          <w:sz w:val="20"/>
+        </w:rPr>
+      </w:pPr>
+    </w:p>
+    <w:p>
+      <w:pPr>
+        <w:pStyle w:val="BodyText"/>
+        <w:rPr>
+          <w:sz w:val="20"/>
+        </w:rPr>
+      </w:pPr>
+    </w:p>
+    <w:p>
+      <w:pPr>
+        <w:pStyle w:val="BodyText"/>
+        <w:rPr>
+          <w:sz w:val="20"/>
+        </w:rPr>
+      </w:pPr>
+    </w:p>
+    <w:p>
+      <w:pPr>
+        <w:pStyle w:val="BodyText"/>
+        <w:rPr>
+          <w:sz w:val="20"/>
+        </w:rPr>
+      </w:pPr>
+    </w:p>
+    <w:p>
+      <w:pPr>
+        <w:pStyle w:val="BodyText"/>
+        <w:rPr>
+          <w:sz w:val="20"/>
+        </w:rPr>
+      </w:pPr>
+    </w:p>
+    <w:p>
+      <w:pPr>
+        <w:pStyle w:val="BodyText"/>
+        <w:rPr>
+          <w:sz w:val="20"/>
+        </w:rPr>
+      </w:pPr>
+    </w:p>
+    <w:p>
+      <w:pPr>
+        <w:pStyle w:val="BodyText"/>
+        <w:rPr>
+          <w:sz w:val="20"/>
+        </w:rPr>
+      </w:pPr>
+    </w:p>
+    <w:p>
+      <w:pPr>
+        <w:pStyle w:val="BodyText"/>
+        <w:rPr>
+          <w:sz w:val="20"/>
+        </w:rPr>
+      </w:pPr>
+    </w:p>
+    <w:p>
+      <w:pPr>
+        <w:pStyle w:val="BodyText"/>
+        <w:rPr>
+          <w:sz w:val="20"/>
+        </w:rPr>
+      </w:pPr>
+    </w:p>
+    <w:p>
+      <w:pPr>
+        <w:pStyle w:val="BodyText"/>
+        <w:rPr>
+          <w:sz w:val="20"/>
+        </w:rPr>
+      </w:pPr>
+    </w:p>
+    <w:p>
+      <w:pPr>
+        <w:pStyle w:val="BodyText"/>
+        <w:rPr>
+          <w:sz w:val="20"/>
+        </w:rPr>
+      </w:pPr>
+    </w:p>
+    <w:p>
+      <w:pPr>
+        <w:pStyle w:val="BodyText"/>
+        <w:rPr>
+          <w:sz w:val="20"/>
+        </w:rPr>
+      </w:pPr>
+    </w:p>
+    <w:p>
+      <w:pPr>
+        <w:pStyle w:val="BodyText"/>
+        <w:rPr>
+          <w:sz w:val="20"/>
+        </w:rPr>
+      </w:pPr>
+    </w:p>
+    <w:p>
+      <w:pPr>
+        <w:pStyle w:val="BodyText"/>
+        <w:spacing w:before="4"/>
+        <w:rPr>
+          <w:sz w:val="28"/>
+        </w:rPr>
+      </w:pPr>
+    </w:p>
+    <w:p>
+      <w:pPr>
+        <w:spacing w:after="0"/>
+        <w:rPr>
+          <w:sz w:val="28"/>
+        </w:rPr>
+        <w:sectPr>
+          <w:pgSz w:w="19850" w:h="31660"/>
+          <w:pgMar w:top="2220" w:bottom="280" w:left="1300" w:right="1340"/>
+        </w:sectPr>
+      </w:pPr>
+    </w:p>
+    <w:p>
+      <w:pPr>
+        <w:pStyle w:val="BodyText"/>
+        <w:spacing w:before="10"/>
+        <w:rPr>
+          <w:sz w:val="121"/>
+        </w:rPr>
+      </w:pPr>
+    </w:p>
+    <w:p>
+      <w:pPr>
+        <w:pStyle w:val="Heading3"/>
+        <w:numPr>
+          <w:ilvl w:val="1"/>
+          <w:numId w:val="1"/>
+        </w:numPr>
+        <w:tabs>
+          <w:tab w:pos="1895" w:val="left" w:leader="none"/>
+        </w:tabs>
+        <w:spacing w:line="240" w:lineRule="auto" w:before="1" w:after="0"/>
+        <w:ind w:left="1894" w:right="0" w:hanging="1211"/>
+        <w:jc w:val="left"/>
+      </w:pPr>
+      <w:r>
+        <w:rPr>
+          <w:color w:val="1B74BC"/>
+          <w:w w:val="95"/>
+        </w:rPr>
+        <w:t>NFT</w:t>
+      </w:r>
+    </w:p>
+    <w:p>
+      <w:pPr>
+        <w:spacing w:before="89"/>
+        <w:ind w:left="684" w:right="0" w:firstLine="0"/>
+        <w:jc w:val="left"/>
+        <w:rPr>
+          <w:i/>
+          <w:sz w:val="38"/>
+        </w:rPr>
+      </w:pPr>
+      <w:r>
+        <w:rPr/>
+        <w:br w:type="column"/>
+      </w:r>
+      <w:r>
+        <w:rPr>
+          <w:i/>
+          <w:sz w:val="38"/>
+        </w:rPr>
+        <w:t>Figura</w:t>
+      </w:r>
+      <w:r>
+        <w:rPr>
+          <w:i/>
+          <w:spacing w:val="-8"/>
+          <w:sz w:val="38"/>
+        </w:rPr>
+        <w:t> </w:t>
+      </w:r>
+      <w:r>
+        <w:rPr>
+          <w:i/>
+          <w:w w:val="90"/>
+          <w:sz w:val="38"/>
+        </w:rPr>
+        <w:t>11:</w:t>
+      </w:r>
+      <w:r>
+        <w:rPr>
+          <w:i/>
+          <w:spacing w:val="6"/>
+          <w:w w:val="90"/>
+          <w:sz w:val="38"/>
+        </w:rPr>
+        <w:t> </w:t>
+      </w:r>
+      <w:r>
+        <w:rPr>
+          <w:i/>
+          <w:sz w:val="38"/>
+        </w:rPr>
+        <w:t>Página</w:t>
+      </w:r>
+      <w:r>
+        <w:rPr>
+          <w:i/>
+          <w:spacing w:val="-8"/>
+          <w:sz w:val="38"/>
+        </w:rPr>
+        <w:t> </w:t>
+      </w:r>
+      <w:r>
+        <w:rPr>
+          <w:i/>
+          <w:sz w:val="38"/>
+        </w:rPr>
+        <w:t>de</w:t>
+      </w:r>
+      <w:r>
+        <w:rPr>
+          <w:i/>
+          <w:spacing w:val="-8"/>
+          <w:sz w:val="38"/>
+        </w:rPr>
+        <w:t> </w:t>
+      </w:r>
+      <w:r>
+        <w:rPr>
+          <w:i/>
+          <w:sz w:val="38"/>
+        </w:rPr>
+        <w:t>perfil</w:t>
+      </w:r>
+    </w:p>
+    <w:p>
+      <w:pPr>
+        <w:spacing w:after="0"/>
+        <w:jc w:val="left"/>
+        <w:rPr>
+          <w:sz w:val="38"/>
+        </w:rPr>
+        <w:sectPr>
+          <w:type w:val="continuous"/>
+          <w:pgSz w:w="19850" w:h="31660"/>
+          <w:pgMar w:top="3080" w:bottom="280" w:left="1300" w:right="1340"/>
+          <w:cols w:num="2" w:equalWidth="0">
+            <w:col w:w="3430" w:space="2019"/>
+            <w:col w:w="11761"/>
+          </w:cols>
+        </w:sectPr>
+      </w:pPr>
+    </w:p>
+    <w:p>
+      <w:pPr>
+        <w:pStyle w:val="BodyText"/>
+        <w:spacing w:line="336" w:lineRule="auto" w:before="157"/>
+        <w:ind w:left="370"/>
       </w:pPr>
       <w:r>
         <w:rPr/>
         <w:pict>
-          <v:rect style="position:absolute;margin-left:0pt;margin-top:.000069pt;width:992.013335pt;height:1582.999956pt;mso-position-horizontal-relative:page;mso-position-vertical-relative:page;z-index:-16207872" filled="true" fillcolor="#4493cf" stroked="false">
+          <v:rect style="position:absolute;margin-left:0pt;margin-top:.000069pt;width:992.013335pt;height:1582.999956pt;mso-position-horizontal-relative:page;mso-position-vertical-relative:page;z-index:-16303104" filled="true" fillcolor="#4493cf" stroked="false">
             <v:fill type="solid"/>
             <w10:wrap type="none"/>
           </v:rect>
@@ -10381,7 +11240,7 @@
       <w:r>
         <w:rPr/>
         <w:pict>
-          <v:group style="position:absolute;margin-left:0pt;margin-top:42.526814pt;width:992.05pt;height:1540.5pt;mso-position-horizontal-relative:page;mso-position-vertical-relative:page;z-index:-16207360" coordorigin="0,851" coordsize="19841,30810">
+          <v:group style="position:absolute;margin-left:0pt;margin-top:42.526814pt;width:992.05pt;height:1540.5pt;mso-position-horizontal-relative:page;mso-position-vertical-relative:page;z-index:-16302592" coordorigin="0,851" coordsize="19841,30810">
             <v:rect style="position:absolute;left:768;top:850;width:18327;height:29698" filled="true" fillcolor="#ffffff" stroked="false">
               <v:fill type="solid"/>
             </v:rect>
@@ -10396,8 +11255,11 @@
               <v:path arrowok="t"/>
               <v:fill type="solid"/>
             </v:shape>
-            <v:shape style="position:absolute;left:3030;top:9860;width:13783;height:6659" type="#_x0000_t75" stroked="false">
+            <v:shape style="position:absolute;left:2640;top:9485;width:14585;height:7110" type="#_x0000_t75" stroked="false">
               <v:imagedata r:id="rId20" o:title=""/>
+            </v:shape>
+            <v:shape style="position:absolute;left:3682;top:22766;width:12487;height:4252" type="#_x0000_t75" stroked="false">
+              <v:imagedata r:id="rId21" o:title=""/>
             </v:shape>
             <w10:wrap type="none"/>
           </v:group>
@@ -10405,130 +11267,259 @@
       </w:r>
       <w:r>
         <w:rPr>
-          <w:color w:val="1B74BC"/>
-        </w:rPr>
-        <w:t>PERFIL</w:t>
-      </w:r>
-    </w:p>
-    <w:p>
-      <w:pPr>
-        <w:pStyle w:val="BodyText"/>
-        <w:rPr>
-          <w:rFonts w:ascii="Lucida Sans Unicode"/>
-          <w:sz w:val="20"/>
-        </w:rPr>
-      </w:pPr>
-    </w:p>
-    <w:p>
-      <w:pPr>
-        <w:pStyle w:val="BodyText"/>
-        <w:spacing w:before="14"/>
-        <w:rPr>
-          <w:rFonts w:ascii="Lucida Sans Unicode"/>
-          <w:sz w:val="23"/>
-        </w:rPr>
-      </w:pPr>
-    </w:p>
-    <w:p>
-      <w:pPr>
-        <w:pStyle w:val="BodyText"/>
-        <w:spacing w:line="336" w:lineRule="auto" w:before="89"/>
-        <w:ind w:left="370" w:right="304"/>
-        <w:jc w:val="both"/>
-      </w:pPr>
-      <w:r>
-        <w:rPr/>
-        <w:t>Através do sidebar é possível o usuário acessar ao seu perfil, dentro</w:t>
-      </w:r>
-      <w:r>
-        <w:rPr>
-          <w:spacing w:val="1"/>
-        </w:rPr>
-        <w:t> </w:t>
-      </w:r>
-      <w:r>
-        <w:rPr/>
-        <w:t>desta página possuem algumas informações do usuário como, sua</w:t>
-      </w:r>
-      <w:r>
-        <w:rPr>
-          <w:spacing w:val="1"/>
-        </w:rPr>
-        <w:t> </w:t>
-      </w:r>
-      <w:r>
-        <w:rPr/>
-        <w:t>posição no ranking, tags de linguagens ou habilidades desenvolvidas</w:t>
-      </w:r>
-      <w:r>
-        <w:rPr>
-          <w:spacing w:val="1"/>
-        </w:rPr>
-        <w:t> </w:t>
-      </w:r>
-      <w:r>
-        <w:rPr/>
-        <w:t>em projetos, histórico de projetos realizados e as badges de nft que</w:t>
-      </w:r>
-      <w:r>
-        <w:rPr>
-          <w:spacing w:val="1"/>
-        </w:rPr>
-        <w:t> </w:t>
-      </w:r>
-      <w:r>
-        <w:rPr/>
-        <w:t>recebeu</w:t>
-      </w:r>
-      <w:r>
-        <w:rPr>
-          <w:spacing w:val="-37"/>
-        </w:rPr>
-        <w:t> </w:t>
-      </w:r>
-      <w:r>
-        <w:rPr/>
-        <w:t>com</w:t>
-      </w:r>
-      <w:r>
-        <w:rPr>
-          <w:spacing w:val="-37"/>
-        </w:rPr>
-        <w:t> </w:t>
-      </w:r>
-      <w:r>
-        <w:rPr/>
-        <w:t>a</w:t>
-      </w:r>
-      <w:r>
-        <w:rPr>
-          <w:spacing w:val="-37"/>
-        </w:rPr>
-        <w:t> </w:t>
-      </w:r>
-      <w:r>
-        <w:rPr/>
-        <w:t>conclusão</w:t>
-      </w:r>
-      <w:r>
-        <w:rPr>
-          <w:spacing w:val="-37"/>
-        </w:rPr>
-        <w:t> </w:t>
-      </w:r>
-      <w:r>
-        <w:rPr/>
+          <w:spacing w:val="-1"/>
+          <w:w w:val="105"/>
+        </w:rPr>
+        <w:t>Nessa</w:t>
+      </w:r>
+      <w:r>
+        <w:rPr>
+          <w:spacing w:val="-42"/>
+          <w:w w:val="105"/>
+        </w:rPr>
+        <w:t> </w:t>
+      </w:r>
+      <w:r>
+        <w:rPr>
+          <w:spacing w:val="-1"/>
+          <w:w w:val="105"/>
+        </w:rPr>
+        <w:t>parte</w:t>
+      </w:r>
+      <w:r>
+        <w:rPr>
+          <w:spacing w:val="-42"/>
+          <w:w w:val="105"/>
+        </w:rPr>
+        <w:t> </w:t>
+      </w:r>
+      <w:r>
+        <w:rPr>
+          <w:spacing w:val="-1"/>
+          <w:w w:val="105"/>
+        </w:rPr>
         <w:t>de</w:t>
       </w:r>
       <w:r>
         <w:rPr>
-          <w:spacing w:val="-36"/>
-        </w:rPr>
-        <w:t> </w:t>
-      </w:r>
-      <w:r>
-        <w:rPr/>
-        <w:t>projetos.</w:t>
+          <w:spacing w:val="-42"/>
+          <w:w w:val="105"/>
+        </w:rPr>
+        <w:t> </w:t>
+      </w:r>
+      <w:r>
+        <w:rPr>
+          <w:spacing w:val="-1"/>
+          <w:w w:val="105"/>
+        </w:rPr>
+        <w:t>Highlights</w:t>
+      </w:r>
+      <w:r>
+        <w:rPr>
+          <w:spacing w:val="-41"/>
+          <w:w w:val="105"/>
+        </w:rPr>
+        <w:t> </w:t>
+      </w:r>
+      <w:r>
+        <w:rPr>
+          <w:spacing w:val="-1"/>
+          <w:w w:val="105"/>
+        </w:rPr>
+        <w:t>é</w:t>
+      </w:r>
+      <w:r>
+        <w:rPr>
+          <w:spacing w:val="-42"/>
+          <w:w w:val="105"/>
+        </w:rPr>
+        <w:t> </w:t>
+      </w:r>
+      <w:r>
+        <w:rPr>
+          <w:spacing w:val="-1"/>
+          <w:w w:val="105"/>
+        </w:rPr>
+        <w:t>possível</w:t>
+      </w:r>
+      <w:r>
+        <w:rPr>
+          <w:spacing w:val="-42"/>
+          <w:w w:val="105"/>
+        </w:rPr>
+        <w:t> </w:t>
+      </w:r>
+      <w:r>
+        <w:rPr>
+          <w:w w:val="105"/>
+        </w:rPr>
+        <w:t>ver</w:t>
+      </w:r>
+      <w:r>
+        <w:rPr>
+          <w:spacing w:val="-42"/>
+          <w:w w:val="105"/>
+        </w:rPr>
+        <w:t> </w:t>
+      </w:r>
+      <w:r>
+        <w:rPr>
+          <w:w w:val="105"/>
+        </w:rPr>
+        <w:t>as</w:t>
+      </w:r>
+      <w:r>
+        <w:rPr>
+          <w:spacing w:val="-41"/>
+          <w:w w:val="105"/>
+        </w:rPr>
+        <w:t> </w:t>
+      </w:r>
+      <w:r>
+        <w:rPr>
+          <w:w w:val="105"/>
+        </w:rPr>
+        <w:t>nfts</w:t>
+      </w:r>
+      <w:r>
+        <w:rPr>
+          <w:spacing w:val="-42"/>
+          <w:w w:val="105"/>
+        </w:rPr>
+        <w:t> </w:t>
+      </w:r>
+      <w:r>
+        <w:rPr>
+          <w:w w:val="105"/>
+        </w:rPr>
+        <w:t>daquele</w:t>
+      </w:r>
+      <w:r>
+        <w:rPr>
+          <w:spacing w:val="-42"/>
+          <w:w w:val="105"/>
+        </w:rPr>
+        <w:t> </w:t>
+      </w:r>
+      <w:r>
+        <w:rPr>
+          <w:w w:val="105"/>
+        </w:rPr>
+        <w:t>usuário</w:t>
+      </w:r>
+      <w:r>
+        <w:rPr>
+          <w:spacing w:val="-42"/>
+          <w:w w:val="105"/>
+        </w:rPr>
+        <w:t> </w:t>
+      </w:r>
+      <w:r>
+        <w:rPr>
+          <w:w w:val="105"/>
+        </w:rPr>
+        <w:t>que</w:t>
+      </w:r>
+      <w:r>
+        <w:rPr>
+          <w:spacing w:val="-170"/>
+          <w:w w:val="105"/>
+        </w:rPr>
+        <w:t> </w:t>
+      </w:r>
+      <w:r>
+        <w:rPr/>
+        <w:t>foram</w:t>
+      </w:r>
+      <w:r>
+        <w:rPr>
+          <w:spacing w:val="-9"/>
+        </w:rPr>
+        <w:t> </w:t>
+      </w:r>
+      <w:r>
+        <w:rPr/>
+        <w:t>acumuladas</w:t>
+      </w:r>
+      <w:r>
+        <w:rPr>
+          <w:spacing w:val="-8"/>
+        </w:rPr>
+        <w:t> </w:t>
+      </w:r>
+      <w:r>
+        <w:rPr/>
+        <w:t>através</w:t>
+      </w:r>
+      <w:r>
+        <w:rPr>
+          <w:spacing w:val="-8"/>
+        </w:rPr>
+        <w:t> </w:t>
+      </w:r>
+      <w:r>
+        <w:rPr/>
+        <w:t>dos</w:t>
+      </w:r>
+      <w:r>
+        <w:rPr>
+          <w:spacing w:val="-8"/>
+        </w:rPr>
+        <w:t> </w:t>
+      </w:r>
+      <w:r>
+        <w:rPr/>
+        <w:t>projetos</w:t>
+      </w:r>
+      <w:r>
+        <w:rPr>
+          <w:spacing w:val="-8"/>
+        </w:rPr>
+        <w:t> </w:t>
+      </w:r>
+      <w:r>
+        <w:rPr/>
+        <w:t>que</w:t>
+      </w:r>
+      <w:r>
+        <w:rPr>
+          <w:spacing w:val="-9"/>
+        </w:rPr>
+        <w:t> </w:t>
+      </w:r>
+      <w:r>
+        <w:rPr/>
+        <w:t>ele</w:t>
+      </w:r>
+      <w:r>
+        <w:rPr>
+          <w:spacing w:val="-8"/>
+        </w:rPr>
+        <w:t> </w:t>
+      </w:r>
+      <w:r>
+        <w:rPr/>
+        <w:t>criou</w:t>
+      </w:r>
+      <w:r>
+        <w:rPr>
+          <w:spacing w:val="-8"/>
+        </w:rPr>
+        <w:t> </w:t>
+      </w:r>
+      <w:r>
+        <w:rPr/>
+        <w:t>ou</w:t>
+      </w:r>
+      <w:r>
+        <w:rPr>
+          <w:spacing w:val="-8"/>
+        </w:rPr>
+        <w:t> </w:t>
+      </w:r>
+      <w:r>
+        <w:rPr/>
+        <w:t>participou.</w:t>
       </w:r>
     </w:p>
     <w:p>
@@ -10598,31 +11589,16 @@
     <w:p>
       <w:pPr>
         <w:pStyle w:val="BodyText"/>
-        <w:rPr>
-          <w:sz w:val="58"/>
-        </w:rPr>
-      </w:pPr>
-    </w:p>
-    <w:p>
-      <w:pPr>
-        <w:pStyle w:val="BodyText"/>
-        <w:rPr>
-          <w:sz w:val="58"/>
-        </w:rPr>
-      </w:pPr>
-    </w:p>
-    <w:p>
-      <w:pPr>
-        <w:pStyle w:val="BodyText"/>
-        <w:rPr>
-          <w:sz w:val="58"/>
-        </w:rPr>
-      </w:pPr>
-    </w:p>
-    <w:p>
-      <w:pPr>
-        <w:spacing w:before="458"/>
-        <w:ind w:left="2366" w:right="2300" w:firstLine="0"/>
+        <w:spacing w:before="9"/>
+        <w:rPr>
+          <w:sz w:val="46"/>
+        </w:rPr>
+      </w:pPr>
+    </w:p>
+    <w:p>
+      <w:pPr>
+        <w:spacing w:before="1"/>
+        <w:ind w:left="2366" w:right="2317" w:firstLine="0"/>
         <w:jc w:val="center"/>
         <w:rPr>
           <w:i/>
@@ -10639,54 +11615,37 @@
       <w:r>
         <w:rPr>
           <w:i/>
-          <w:spacing w:val="7"/>
-          <w:sz w:val="38"/>
-        </w:rPr>
-        <w:t> </w:t>
-      </w:r>
-      <w:r>
-        <w:rPr>
-          <w:i/>
-          <w:sz w:val="38"/>
-        </w:rPr>
-        <w:t>9</w:t>
-      </w:r>
-      <w:r>
-        <w:rPr>
-          <w:i/>
-          <w:spacing w:val="8"/>
-          <w:sz w:val="38"/>
-        </w:rPr>
-        <w:t> </w:t>
-      </w:r>
-      <w:r>
-        <w:rPr>
-          <w:i/>
-          <w:w w:val="90"/>
-          <w:sz w:val="38"/>
-        </w:rPr>
-        <w:t>:</w:t>
-      </w:r>
-      <w:r>
-        <w:rPr>
-          <w:i/>
-          <w:spacing w:val="21"/>
-          <w:w w:val="90"/>
-          <w:sz w:val="38"/>
-        </w:rPr>
-        <w:t> </w:t>
-      </w:r>
-      <w:r>
-        <w:rPr>
-          <w:i/>
-          <w:sz w:val="38"/>
-        </w:rPr>
-        <w:t>Página</w:t>
-      </w:r>
-      <w:r>
-        <w:rPr>
-          <w:i/>
-          <w:spacing w:val="8"/>
+          <w:spacing w:val="-28"/>
+          <w:sz w:val="38"/>
+        </w:rPr>
+        <w:t> </w:t>
+      </w:r>
+      <w:r>
+        <w:rPr>
+          <w:i/>
+          <w:sz w:val="38"/>
+        </w:rPr>
+        <w:t>12:</w:t>
+      </w:r>
+      <w:r>
+        <w:rPr>
+          <w:i/>
+          <w:spacing w:val="-28"/>
+          <w:sz w:val="38"/>
+        </w:rPr>
+        <w:t> </w:t>
+      </w:r>
+      <w:r>
+        <w:rPr>
+          <w:i/>
+          <w:sz w:val="38"/>
+        </w:rPr>
+        <w:t>Imagens</w:t>
+      </w:r>
+      <w:r>
+        <w:rPr>
+          <w:i/>
+          <w:spacing w:val="-27"/>
           <w:sz w:val="38"/>
         </w:rPr>
         <w:t> </w:t>
@@ -10701,17 +11660,17 @@
       <w:r>
         <w:rPr>
           <w:i/>
-          <w:spacing w:val="8"/>
-          <w:sz w:val="38"/>
-        </w:rPr>
-        <w:t> </w:t>
-      </w:r>
-      <w:r>
-        <w:rPr>
-          <w:i/>
-          <w:sz w:val="38"/>
-        </w:rPr>
-        <w:t>perfil</w:t>
+          <w:spacing w:val="-28"/>
+          <w:sz w:val="38"/>
+        </w:rPr>
+        <w:t> </w:t>
+      </w:r>
+      <w:r>
+        <w:rPr>
+          <w:i/>
+          <w:sz w:val="38"/>
+        </w:rPr>
+        <w:t>nft</w:t>
       </w:r>
     </w:p>
     <w:p>
@@ -10722,8 +11681,9 @@
           <w:sz w:val="38"/>
         </w:rPr>
         <w:sectPr>
+          <w:type w:val="continuous"/>
           <w:pgSz w:w="19850" w:h="31660"/>
-          <w:pgMar w:top="2220" w:bottom="280" w:left="1300" w:right="1340"/>
+          <w:pgMar w:top="3080" w:bottom="280" w:left="1300" w:right="1340"/>
         </w:sectPr>
       </w:pPr>
     </w:p>
@@ -10740,11 +11700,14 @@
         <w:spacing w:line="240" w:lineRule="auto" w:before="32" w:after="0"/>
         <w:ind w:left="2201" w:right="0" w:hanging="1447"/>
         <w:jc w:val="left"/>
+        <w:rPr>
+          <w:color w:val="1B74BC"/>
+        </w:rPr>
       </w:pPr>
       <w:r>
         <w:rPr/>
         <w:pict>
-          <v:rect style="position:absolute;margin-left:0pt;margin-top:.000069pt;width:992.013335pt;height:1582.999956pt;mso-position-horizontal-relative:page;mso-position-vertical-relative:page;z-index:-16206848" filled="true" fillcolor="#4493cf" stroked="false">
+          <v:rect style="position:absolute;margin-left:0pt;margin-top:.000069pt;width:992.013335pt;height:1582.999956pt;mso-position-horizontal-relative:page;mso-position-vertical-relative:page;z-index:-16302080" filled="true" fillcolor="#4493cf" stroked="false">
             <v:fill type="solid"/>
             <w10:wrap type="none"/>
           </v:rect>
@@ -10753,7 +11716,7 @@
       <w:r>
         <w:rPr/>
         <w:pict>
-          <v:group style="position:absolute;margin-left:0pt;margin-top:42.527252pt;width:992.05pt;height:1540.5pt;mso-position-horizontal-relative:page;mso-position-vertical-relative:page;z-index:-16206336" coordorigin="0,851" coordsize="19841,30810">
+          <v:group style="position:absolute;margin-left:0pt;margin-top:42.527252pt;width:992.05pt;height:1540.5pt;mso-position-horizontal-relative:page;mso-position-vertical-relative:page;z-index:-16301568" coordorigin="0,851" coordsize="19841,30810">
             <v:rect style="position:absolute;left:768;top:850;width:18327;height:29698" filled="true" fillcolor="#ffffff" stroked="false">
               <v:fill type="solid"/>
             </v:rect>
@@ -10769,7 +11732,7 @@
               <v:fill type="solid"/>
             </v:shape>
             <v:shape style="position:absolute;left:2276;top:7950;width:15317;height:7363" type="#_x0000_t75" stroked="false">
-              <v:imagedata r:id="rId21" o:title=""/>
+              <v:imagedata r:id="rId22" o:title=""/>
             </v:shape>
             <w10:wrap type="none"/>
           </v:group>
@@ -11044,22 +12007,7 @@
       <w:r>
         <w:rPr>
           <w:i/>
-          <w:spacing w:val="19"/>
-          <w:sz w:val="38"/>
-        </w:rPr>
-        <w:t> </w:t>
-      </w:r>
-      <w:r>
-        <w:rPr>
-          <w:i/>
-          <w:sz w:val="38"/>
-        </w:rPr>
-        <w:t>9</w:t>
-      </w:r>
-      <w:r>
-        <w:rPr>
-          <w:i/>
-          <w:spacing w:val="20"/>
+          <w:spacing w:val="8"/>
           <w:sz w:val="38"/>
         </w:rPr>
         <w:t> </w:t>
@@ -11070,12 +12018,29 @@
           <w:w w:val="90"/>
           <w:sz w:val="38"/>
         </w:rPr>
+        <w:t>13</w:t>
+      </w:r>
+      <w:r>
+        <w:rPr>
+          <w:i/>
+          <w:spacing w:val="22"/>
+          <w:w w:val="90"/>
+          <w:sz w:val="38"/>
+        </w:rPr>
+        <w:t> </w:t>
+      </w:r>
+      <w:r>
+        <w:rPr>
+          <w:i/>
+          <w:w w:val="90"/>
+          <w:sz w:val="38"/>
+        </w:rPr>
         <w:t>:</w:t>
       </w:r>
       <w:r>
         <w:rPr>
           <w:i/>
-          <w:spacing w:val="32"/>
+          <w:spacing w:val="21"/>
           <w:w w:val="90"/>
           <w:sz w:val="38"/>
         </w:rPr>
@@ -11091,7 +12056,7 @@
       <w:r>
         <w:rPr>
           <w:i/>
-          <w:spacing w:val="20"/>
+          <w:spacing w:val="9"/>
           <w:sz w:val="38"/>
         </w:rPr>
         <w:t> </w:t>
@@ -11106,7 +12071,7 @@
       <w:r>
         <w:rPr>
           <w:i/>
-          <w:spacing w:val="20"/>
+          <w:spacing w:val="8"/>
           <w:sz w:val="38"/>
         </w:rPr>
         <w:t> </w:t>
@@ -11145,11 +12110,14 @@
         <w:spacing w:line="240" w:lineRule="auto" w:before="18" w:after="0"/>
         <w:ind w:left="1875" w:right="0" w:hanging="1340"/>
         <w:jc w:val="left"/>
+        <w:rPr>
+          <w:color w:val="1B74BC"/>
+        </w:rPr>
       </w:pPr>
       <w:r>
         <w:rPr/>
         <w:pict>
-          <v:rect style="position:absolute;margin-left:0pt;margin-top:-.000011pt;width:992.013335pt;height:1582.999956pt;mso-position-horizontal-relative:page;mso-position-vertical-relative:page;z-index:-16205824" filled="true" fillcolor="#4493cf" stroked="false">
+          <v:rect style="position:absolute;margin-left:0pt;margin-top:-.000011pt;width:992.013335pt;height:1582.999956pt;mso-position-horizontal-relative:page;mso-position-vertical-relative:page;z-index:-16301056" filled="true" fillcolor="#4493cf" stroked="false">
             <v:fill type="solid"/>
             <w10:wrap type="none"/>
           </v:rect>
@@ -11158,7 +12126,7 @@
       <w:r>
         <w:rPr/>
         <w:pict>
-          <v:group style="position:absolute;margin-left:0pt;margin-top:42.527462pt;width:992.05pt;height:1540.5pt;mso-position-horizontal-relative:page;mso-position-vertical-relative:page;z-index:-16205312" coordorigin="0,851" coordsize="19841,30810">
+          <v:group style="position:absolute;margin-left:0pt;margin-top:42.527462pt;width:992.05pt;height:1540.5pt;mso-position-horizontal-relative:page;mso-position-vertical-relative:page;z-index:-16300544" coordorigin="0,851" coordsize="19841,30810">
             <v:rect style="position:absolute;left:768;top:850;width:18327;height:29698" filled="true" fillcolor="#ffffff" stroked="false">
               <v:fill type="solid"/>
             </v:rect>
@@ -11171,10 +12139,10 @@
               <v:fill type="solid"/>
             </v:shape>
             <v:shape style="position:absolute;left:6489;top:6659;width:6434;height:2689" type="#_x0000_t75" stroked="false">
-              <v:imagedata r:id="rId22" o:title=""/>
+              <v:imagedata r:id="rId23" o:title=""/>
             </v:shape>
             <v:shape style="position:absolute;left:4244;top:19090;width:11713;height:7377" type="#_x0000_t75" stroked="false">
-              <v:imagedata r:id="rId23" o:title=""/>
+              <v:imagedata r:id="rId24" o:title=""/>
             </v:shape>
             <w10:wrap type="none"/>
           </v:group>
@@ -11802,7 +12770,7 @@
     <w:p>
       <w:pPr>
         <w:pStyle w:val="BodyText"/>
-        <w:spacing w:before="10"/>
+        <w:spacing w:before="11"/>
         <w:rPr>
           <w:sz w:val="24"/>
         </w:rPr>
@@ -11810,8 +12778,8 @@
     </w:p>
     <w:p>
       <w:pPr>
-        <w:spacing w:before="89"/>
-        <w:ind w:left="1929" w:right="2317" w:firstLine="0"/>
+        <w:spacing w:before="88"/>
+        <w:ind w:left="1943" w:right="2317" w:firstLine="0"/>
         <w:jc w:val="center"/>
         <w:rPr>
           <w:i/>
@@ -11828,22 +12796,22 @@
       <w:r>
         <w:rPr>
           <w:i/>
-          <w:spacing w:val="-3"/>
-          <w:sz w:val="38"/>
-        </w:rPr>
-        <w:t> </w:t>
-      </w:r>
-      <w:r>
-        <w:rPr>
-          <w:i/>
-          <w:sz w:val="38"/>
-        </w:rPr>
-        <w:t>5</w:t>
-      </w:r>
-      <w:r>
-        <w:rPr>
-          <w:i/>
-          <w:spacing w:val="-3"/>
+          <w:spacing w:val="-8"/>
+          <w:sz w:val="38"/>
+        </w:rPr>
+        <w:t> </w:t>
+      </w:r>
+      <w:r>
+        <w:rPr>
+          <w:i/>
+          <w:sz w:val="38"/>
+        </w:rPr>
+        <w:t>14</w:t>
+      </w:r>
+      <w:r>
+        <w:rPr>
+          <w:i/>
+          <w:spacing w:val="-8"/>
           <w:sz w:val="38"/>
         </w:rPr>
         <w:t> </w:t>
@@ -11859,7 +12827,7 @@
       <w:r>
         <w:rPr>
           <w:i/>
-          <w:spacing w:val="11"/>
+          <w:spacing w:val="6"/>
           <w:w w:val="90"/>
           <w:sz w:val="38"/>
         </w:rPr>
@@ -11875,7 +12843,7 @@
       <w:r>
         <w:rPr>
           <w:i/>
-          <w:spacing w:val="-3"/>
+          <w:spacing w:val="-8"/>
           <w:sz w:val="38"/>
         </w:rPr>
         <w:t> </w:t>
@@ -11890,7 +12858,7 @@
       <w:r>
         <w:rPr>
           <w:i/>
-          <w:spacing w:val="-3"/>
+          <w:spacing w:val="-8"/>
           <w:sz w:val="38"/>
         </w:rPr>
         <w:t> </w:t>
@@ -11905,7 +12873,7 @@
       <w:r>
         <w:rPr>
           <w:i/>
-          <w:spacing w:val="-3"/>
+          <w:spacing w:val="-8"/>
           <w:sz w:val="38"/>
         </w:rPr>
         <w:t> </w:t>
@@ -12689,7 +13657,7 @@
     <w:p>
       <w:pPr>
         <w:spacing w:before="258"/>
-        <w:ind w:left="2212" w:right="2317" w:firstLine="0"/>
+        <w:ind w:left="2334" w:right="2317" w:firstLine="0"/>
         <w:jc w:val="center"/>
         <w:rPr>
           <w:i/>
@@ -12706,22 +13674,22 @@
       <w:r>
         <w:rPr>
           <w:i/>
-          <w:spacing w:val="15"/>
-          <w:sz w:val="38"/>
-        </w:rPr>
-        <w:t> </w:t>
-      </w:r>
-      <w:r>
-        <w:rPr>
-          <w:i/>
-          <w:sz w:val="38"/>
-        </w:rPr>
-        <w:t>6</w:t>
-      </w:r>
-      <w:r>
-        <w:rPr>
-          <w:i/>
-          <w:spacing w:val="16"/>
+          <w:spacing w:val="-3"/>
+          <w:sz w:val="38"/>
+        </w:rPr>
+        <w:t> </w:t>
+      </w:r>
+      <w:r>
+        <w:rPr>
+          <w:i/>
+          <w:sz w:val="38"/>
+        </w:rPr>
+        <w:t>15</w:t>
+      </w:r>
+      <w:r>
+        <w:rPr>
+          <w:i/>
+          <w:spacing w:val="-3"/>
           <w:sz w:val="38"/>
         </w:rPr>
         <w:t> </w:t>
@@ -12737,7 +13705,7 @@
       <w:r>
         <w:rPr>
           <w:i/>
-          <w:spacing w:val="30"/>
+          <w:spacing w:val="10"/>
           <w:w w:val="90"/>
           <w:sz w:val="38"/>
         </w:rPr>
@@ -12753,7 +13721,7 @@
       <w:r>
         <w:rPr>
           <w:i/>
-          <w:spacing w:val="165"/>
+          <w:spacing w:val="128"/>
           <w:sz w:val="38"/>
         </w:rPr>
         <w:t> </w:t>
@@ -12796,7 +13764,7 @@
       <w:r>
         <w:rPr/>
         <w:pict>
-          <v:rect style="position:absolute;margin-left:0pt;margin-top:.000052pt;width:992.013335pt;height:1582.999956pt;mso-position-horizontal-relative:page;mso-position-vertical-relative:page;z-index:-16204800" filled="true" fillcolor="#4493cf" stroked="false">
+          <v:rect style="position:absolute;margin-left:0pt;margin-top:.000052pt;width:992.013335pt;height:1582.999956pt;mso-position-horizontal-relative:page;mso-position-vertical-relative:page;z-index:-16300032" filled="true" fillcolor="#4493cf" stroked="false">
             <v:fill type="solid"/>
             <w10:wrap type="none"/>
           </v:rect>
@@ -12805,7 +13773,7 @@
       <w:r>
         <w:rPr/>
         <w:pict>
-          <v:group style="position:absolute;margin-left:0pt;margin-top:42.527363pt;width:992.05pt;height:1540.5pt;mso-position-horizontal-relative:page;mso-position-vertical-relative:page;z-index:-16204288" coordorigin="0,851" coordsize="19841,30810">
+          <v:group style="position:absolute;margin-left:0pt;margin-top:42.527363pt;width:992.05pt;height:1540.5pt;mso-position-horizontal-relative:page;mso-position-vertical-relative:page;z-index:-16299520" coordorigin="0,851" coordsize="19841,30810">
             <v:rect style="position:absolute;left:768;top:850;width:18327;height:29698" filled="true" fillcolor="#ffffff" stroked="false">
               <v:fill type="solid"/>
             </v:rect>
@@ -12821,10 +13789,10 @@
               <v:fill type="solid"/>
             </v:shape>
             <v:shape style="position:absolute;left:4020;top:7857;width:11812;height:2647" type="#_x0000_t75" stroked="false">
-              <v:imagedata r:id="rId24" o:title=""/>
+              <v:imagedata r:id="rId25" o:title=""/>
             </v:shape>
             <v:shape style="position:absolute;left:4072;top:18984;width:11953;height:5209" type="#_x0000_t75" stroked="false">
-              <v:imagedata r:id="rId25" o:title=""/>
+              <v:imagedata r:id="rId26" o:title=""/>
             </v:shape>
             <w10:wrap type="none"/>
           </v:group>
@@ -13225,7 +14193,7 @@
     <w:p>
       <w:pPr>
         <w:spacing w:before="241"/>
-        <w:ind w:left="2366" w:right="2211" w:firstLine="0"/>
+        <w:ind w:left="2366" w:right="2062" w:firstLine="0"/>
         <w:jc w:val="center"/>
         <w:rPr>
           <w:i/>
@@ -13242,22 +14210,22 @@
       <w:r>
         <w:rPr>
           <w:i/>
-          <w:spacing w:val="22"/>
-          <w:sz w:val="38"/>
-        </w:rPr>
-        <w:t> </w:t>
-      </w:r>
-      <w:r>
-        <w:rPr>
-          <w:i/>
-          <w:sz w:val="38"/>
-        </w:rPr>
-        <w:t>7</w:t>
-      </w:r>
-      <w:r>
-        <w:rPr>
-          <w:i/>
-          <w:spacing w:val="23"/>
+          <w:spacing w:val="17"/>
+          <w:sz w:val="38"/>
+        </w:rPr>
+        <w:t> </w:t>
+      </w:r>
+      <w:r>
+        <w:rPr>
+          <w:i/>
+          <w:sz w:val="38"/>
+        </w:rPr>
+        <w:t>16</w:t>
+      </w:r>
+      <w:r>
+        <w:rPr>
+          <w:i/>
+          <w:spacing w:val="18"/>
           <w:sz w:val="38"/>
         </w:rPr>
         <w:t> </w:t>
@@ -13273,7 +14241,7 @@
       <w:r>
         <w:rPr>
           <w:i/>
-          <w:spacing w:val="36"/>
+          <w:spacing w:val="32"/>
           <w:w w:val="90"/>
           <w:sz w:val="38"/>
         </w:rPr>
@@ -13289,7 +14257,7 @@
       <w:r>
         <w:rPr>
           <w:i/>
-          <w:spacing w:val="22"/>
+          <w:spacing w:val="18"/>
           <w:sz w:val="38"/>
         </w:rPr>
         <w:t> </w:t>
@@ -13304,7 +14272,7 @@
       <w:r>
         <w:rPr>
           <w:i/>
-          <w:spacing w:val="23"/>
+          <w:spacing w:val="18"/>
           <w:sz w:val="38"/>
         </w:rPr>
         <w:t> </w:t>
@@ -13319,7 +14287,7 @@
       <w:r>
         <w:rPr>
           <w:i/>
-          <w:spacing w:val="22"/>
+          <w:spacing w:val="18"/>
           <w:sz w:val="38"/>
         </w:rPr>
         <w:t> </w:t>
@@ -13429,7 +14397,7 @@
       <w:r>
         <w:rPr>
           <w:color w:val="1B74BC"/>
-          <w:spacing w:val="23"/>
+          <w:spacing w:val="81"/>
           <w:w w:val="95"/>
         </w:rPr>
         <w:t> </w:t>
@@ -13444,7 +14412,7 @@
       <w:r>
         <w:rPr>
           <w:color w:val="1B74BC"/>
-          <w:spacing w:val="23"/>
+          <w:spacing w:val="81"/>
           <w:w w:val="95"/>
         </w:rPr>
         <w:t> </w:t>
@@ -13849,7 +14817,7 @@
     <w:p>
       <w:pPr>
         <w:spacing w:before="89"/>
-        <w:ind w:left="2366" w:right="1694" w:firstLine="0"/>
+        <w:ind w:left="2366" w:right="1570" w:firstLine="0"/>
         <w:jc w:val="center"/>
         <w:rPr>
           <w:i/>
@@ -13861,30 +14829,7 @@
           <w:i/>
           <w:sz w:val="38"/>
         </w:rPr>
-        <w:t>Figura</w:t>
-      </w:r>
-      <w:r>
-        <w:rPr>
-          <w:i/>
-          <w:spacing w:val="19"/>
-          <w:sz w:val="38"/>
-        </w:rPr>
-        <w:t> </w:t>
-      </w:r>
-      <w:r>
-        <w:rPr>
-          <w:i/>
-          <w:sz w:val="38"/>
-        </w:rPr>
-        <w:t>8</w:t>
-      </w:r>
-      <w:r>
-        <w:rPr>
-          <w:i/>
-          <w:spacing w:val="19"/>
-          <w:sz w:val="38"/>
-        </w:rPr>
-        <w:t> </w:t>
+        <w:t>Figura 17 </w:t>
       </w:r>
       <w:r>
         <w:rPr>
@@ -13897,7 +14842,7 @@
       <w:r>
         <w:rPr>
           <w:i/>
-          <w:spacing w:val="32"/>
+          <w:spacing w:val="13"/>
           <w:w w:val="90"/>
           <w:sz w:val="38"/>
         </w:rPr>
@@ -13913,32 +14858,17 @@
       <w:r>
         <w:rPr>
           <w:i/>
-          <w:spacing w:val="20"/>
-          <w:sz w:val="38"/>
-        </w:rPr>
-        <w:t> </w:t>
-      </w:r>
-      <w:r>
-        <w:rPr>
-          <w:i/>
-          <w:sz w:val="38"/>
-        </w:rPr>
-        <w:t>em</w:t>
-      </w:r>
-      <w:r>
-        <w:rPr>
-          <w:i/>
-          <w:spacing w:val="19"/>
-          <w:sz w:val="38"/>
-        </w:rPr>
-        <w:t> </w:t>
-      </w:r>
-      <w:r>
-        <w:rPr>
-          <w:i/>
-          <w:sz w:val="38"/>
-        </w:rPr>
-        <w:t>Formulários</w:t>
+          <w:spacing w:val="1"/>
+          <w:sz w:val="38"/>
+        </w:rPr>
+        <w:t> </w:t>
+      </w:r>
+      <w:r>
+        <w:rPr>
+          <w:i/>
+          <w:sz w:val="38"/>
+        </w:rPr>
+        <w:t>em Formulários</w:t>
       </w:r>
     </w:p>
     <w:p>
@@ -13971,7 +14901,7 @@
       <w:r>
         <w:rPr/>
         <w:pict>
-          <v:rect style="position:absolute;margin-left:0pt;margin-top:-.000058pt;width:992.013335pt;height:1582.999956pt;mso-position-horizontal-relative:page;mso-position-vertical-relative:page;z-index:-16203776" filled="true" fillcolor="#4493cf" stroked="false">
+          <v:rect style="position:absolute;margin-left:0pt;margin-top:-.000058pt;width:992.013335pt;height:1582.999956pt;mso-position-horizontal-relative:page;mso-position-vertical-relative:page;z-index:-16299008" filled="true" fillcolor="#4493cf" stroked="false">
             <v:fill type="solid"/>
             <w10:wrap type="none"/>
           </v:rect>
@@ -13980,7 +14910,7 @@
       <w:r>
         <w:rPr/>
         <w:pict>
-          <v:group style="position:absolute;margin-left:0pt;margin-top:42.527252pt;width:992.05pt;height:1540.5pt;mso-position-horizontal-relative:page;mso-position-vertical-relative:page;z-index:-16203264" coordorigin="0,851" coordsize="19841,30810">
+          <v:group style="position:absolute;margin-left:0pt;margin-top:42.527252pt;width:992.05pt;height:1540.5pt;mso-position-horizontal-relative:page;mso-position-vertical-relative:page;z-index:-16298496" coordorigin="0,851" coordsize="19841,30810">
             <v:rect style="position:absolute;left:768;top:850;width:18327;height:29698" filled="true" fillcolor="#ffffff" stroked="false">
               <v:fill type="solid"/>
             </v:rect>
@@ -13996,10 +14926,10 @@
               <v:fill type="solid"/>
             </v:shape>
             <v:shape style="position:absolute;left:3053;top:6474;width:13740;height:7518" type="#_x0000_t75" stroked="false">
-              <v:imagedata r:id="rId26" o:title=""/>
+              <v:imagedata r:id="rId27" o:title=""/>
             </v:shape>
             <v:shape style="position:absolute;left:5451;top:21216;width:8954;height:5364" type="#_x0000_t75" stroked="false">
-              <v:imagedata r:id="rId27" o:title=""/>
+              <v:imagedata r:id="rId28" o:title=""/>
             </v:shape>
             <w10:wrap type="none"/>
           </v:group>
@@ -14591,7 +15521,7 @@
     <w:p>
       <w:pPr>
         <w:spacing w:before="268"/>
-        <w:ind w:left="2283" w:right="2317" w:firstLine="0"/>
+        <w:ind w:left="2284" w:right="2317" w:firstLine="0"/>
         <w:jc w:val="center"/>
         <w:rPr>
           <w:i/>
@@ -14601,114 +15531,401 @@
       <w:r>
         <w:rPr>
           <w:i/>
-          <w:sz w:val="38"/>
-        </w:rPr>
-        <w:t>Figura</w:t>
-      </w:r>
-      <w:r>
-        <w:rPr>
-          <w:i/>
-          <w:spacing w:val="2"/>
-          <w:sz w:val="38"/>
-        </w:rPr>
-        <w:t> </w:t>
-      </w:r>
-      <w:r>
-        <w:rPr>
-          <w:i/>
-          <w:sz w:val="38"/>
-        </w:rPr>
-        <w:t>9:</w:t>
-      </w:r>
-      <w:r>
-        <w:rPr>
-          <w:i/>
-          <w:spacing w:val="2"/>
-          <w:sz w:val="38"/>
-        </w:rPr>
-        <w:t> </w:t>
-      </w:r>
-      <w:r>
-        <w:rPr>
-          <w:i/>
-          <w:sz w:val="38"/>
-        </w:rPr>
-        <w:t>Envio</w:t>
-      </w:r>
-      <w:r>
-        <w:rPr>
-          <w:i/>
-          <w:spacing w:val="2"/>
-          <w:sz w:val="38"/>
-        </w:rPr>
-        <w:t> </w:t>
-      </w:r>
-      <w:r>
-        <w:rPr>
-          <w:i/>
-          <w:sz w:val="38"/>
-        </w:rPr>
-        <w:t>do</w:t>
-      </w:r>
-      <w:r>
-        <w:rPr>
-          <w:i/>
-          <w:spacing w:val="2"/>
-          <w:sz w:val="38"/>
-        </w:rPr>
-        <w:t> </w:t>
-      </w:r>
-      <w:r>
-        <w:rPr>
-          <w:i/>
-          <w:sz w:val="38"/>
-        </w:rPr>
-        <w:t>formulário</w:t>
-      </w:r>
-      <w:r>
-        <w:rPr>
-          <w:i/>
-          <w:spacing w:val="2"/>
-          <w:sz w:val="38"/>
-        </w:rPr>
-        <w:t> </w:t>
-      </w:r>
-      <w:r>
-        <w:rPr>
-          <w:i/>
-          <w:sz w:val="38"/>
-        </w:rPr>
-        <w:t>de</w:t>
-      </w:r>
-      <w:r>
-        <w:rPr>
-          <w:i/>
-          <w:spacing w:val="2"/>
-          <w:sz w:val="38"/>
-        </w:rPr>
-        <w:t> </w:t>
-      </w:r>
-      <w:r>
-        <w:rPr>
-          <w:i/>
-          <w:sz w:val="38"/>
-        </w:rPr>
-        <w:t>novo</w:t>
-      </w:r>
-      <w:r>
-        <w:rPr>
-          <w:i/>
-          <w:spacing w:val="2"/>
-          <w:sz w:val="38"/>
-        </w:rPr>
-        <w:t> </w:t>
-      </w:r>
-      <w:r>
-        <w:rPr>
-          <w:i/>
-          <w:sz w:val="38"/>
-        </w:rPr>
-        <w:t>projeto</w:t>
+          <w:spacing w:val="-1"/>
+          <w:w w:val="111"/>
+          <w:sz w:val="38"/>
+        </w:rPr>
+        <w:t>F</w:t>
+      </w:r>
+      <w:r>
+        <w:rPr>
+          <w:i/>
+          <w:spacing w:val="-1"/>
+          <w:w w:val="102"/>
+          <w:sz w:val="38"/>
+        </w:rPr>
+        <w:t>i</w:t>
+      </w:r>
+      <w:r>
+        <w:rPr>
+          <w:i/>
+          <w:spacing w:val="-1"/>
+          <w:w w:val="111"/>
+          <w:sz w:val="38"/>
+        </w:rPr>
+        <w:t>g</w:t>
+      </w:r>
+      <w:r>
+        <w:rPr>
+          <w:i/>
+          <w:spacing w:val="-1"/>
+          <w:w w:val="107"/>
+          <w:sz w:val="38"/>
+        </w:rPr>
+        <w:t>u</w:t>
+      </w:r>
+      <w:r>
+        <w:rPr>
+          <w:i/>
+          <w:spacing w:val="-1"/>
+          <w:w w:val="96"/>
+          <w:sz w:val="38"/>
+        </w:rPr>
+        <w:t>r</w:t>
+      </w:r>
+      <w:r>
+        <w:rPr>
+          <w:i/>
+          <w:w w:val="114"/>
+          <w:sz w:val="38"/>
+        </w:rPr>
+        <w:t>a</w:t>
+      </w:r>
+      <w:r>
+        <w:rPr>
+          <w:i/>
+          <w:spacing w:val="-31"/>
+          <w:sz w:val="38"/>
+        </w:rPr>
+        <w:t> </w:t>
+      </w:r>
+      <w:r>
+        <w:rPr>
+          <w:i/>
+          <w:spacing w:val="-1"/>
+          <w:w w:val="58"/>
+          <w:sz w:val="38"/>
+        </w:rPr>
+        <w:t>1</w:t>
+      </w:r>
+      <w:r>
+        <w:rPr>
+          <w:i/>
+          <w:spacing w:val="-1"/>
+          <w:w w:val="102"/>
+          <w:sz w:val="38"/>
+        </w:rPr>
+        <w:t>8</w:t>
+      </w:r>
+      <w:r>
+        <w:rPr>
+          <w:i/>
+          <w:w w:val="50"/>
+          <w:sz w:val="38"/>
+        </w:rPr>
+        <w:t>:</w:t>
+      </w:r>
+      <w:r>
+        <w:rPr>
+          <w:i/>
+          <w:spacing w:val="-31"/>
+          <w:sz w:val="38"/>
+        </w:rPr>
+        <w:t> </w:t>
+      </w:r>
+      <w:r>
+        <w:rPr>
+          <w:i/>
+          <w:spacing w:val="-1"/>
+          <w:w w:val="106"/>
+          <w:sz w:val="38"/>
+        </w:rPr>
+        <w:t>E</w:t>
+      </w:r>
+      <w:r>
+        <w:rPr>
+          <w:i/>
+          <w:spacing w:val="-1"/>
+          <w:w w:val="108"/>
+          <w:sz w:val="38"/>
+        </w:rPr>
+        <w:t>n</w:t>
+      </w:r>
+      <w:r>
+        <w:rPr>
+          <w:i/>
+          <w:spacing w:val="-1"/>
+          <w:w w:val="95"/>
+          <w:sz w:val="38"/>
+        </w:rPr>
+        <w:t>v</w:t>
+      </w:r>
+      <w:r>
+        <w:rPr>
+          <w:i/>
+          <w:spacing w:val="-1"/>
+          <w:w w:val="102"/>
+          <w:sz w:val="38"/>
+        </w:rPr>
+        <w:t>i</w:t>
+      </w:r>
+      <w:r>
+        <w:rPr>
+          <w:i/>
+          <w:w w:val="105"/>
+          <w:sz w:val="38"/>
+        </w:rPr>
+        <w:t>o</w:t>
+      </w:r>
+      <w:r>
+        <w:rPr>
+          <w:i/>
+          <w:spacing w:val="-31"/>
+          <w:sz w:val="38"/>
+        </w:rPr>
+        <w:t> </w:t>
+      </w:r>
+      <w:r>
+        <w:rPr>
+          <w:i/>
+          <w:spacing w:val="-1"/>
+          <w:w w:val="110"/>
+          <w:sz w:val="38"/>
+        </w:rPr>
+        <w:t>d</w:t>
+      </w:r>
+      <w:r>
+        <w:rPr>
+          <w:i/>
+          <w:w w:val="105"/>
+          <w:sz w:val="38"/>
+        </w:rPr>
+        <w:t>o</w:t>
+      </w:r>
+      <w:r>
+        <w:rPr>
+          <w:i/>
+          <w:spacing w:val="-31"/>
+          <w:sz w:val="38"/>
+        </w:rPr>
+        <w:t> </w:t>
+      </w:r>
+      <w:r>
+        <w:rPr>
+          <w:i/>
+          <w:spacing w:val="-1"/>
+          <w:w w:val="101"/>
+          <w:sz w:val="38"/>
+        </w:rPr>
+        <w:t>f</w:t>
+      </w:r>
+      <w:r>
+        <w:rPr>
+          <w:i/>
+          <w:spacing w:val="-1"/>
+          <w:w w:val="105"/>
+          <w:sz w:val="38"/>
+        </w:rPr>
+        <w:t>o</w:t>
+      </w:r>
+      <w:r>
+        <w:rPr>
+          <w:i/>
+          <w:spacing w:val="-1"/>
+          <w:w w:val="96"/>
+          <w:sz w:val="38"/>
+        </w:rPr>
+        <w:t>r</w:t>
+      </w:r>
+      <w:r>
+        <w:rPr>
+          <w:i/>
+          <w:spacing w:val="-1"/>
+          <w:w w:val="109"/>
+          <w:sz w:val="38"/>
+        </w:rPr>
+        <w:t>m</w:t>
+      </w:r>
+      <w:r>
+        <w:rPr>
+          <w:i/>
+          <w:spacing w:val="-1"/>
+          <w:w w:val="107"/>
+          <w:sz w:val="38"/>
+        </w:rPr>
+        <w:t>u</w:t>
+      </w:r>
+      <w:r>
+        <w:rPr>
+          <w:i/>
+          <w:spacing w:val="-1"/>
+          <w:w w:val="102"/>
+          <w:sz w:val="38"/>
+        </w:rPr>
+        <w:t>l</w:t>
+      </w:r>
+      <w:r>
+        <w:rPr>
+          <w:i/>
+          <w:spacing w:val="-1"/>
+          <w:w w:val="114"/>
+          <w:sz w:val="38"/>
+        </w:rPr>
+        <w:t>á</w:t>
+      </w:r>
+      <w:r>
+        <w:rPr>
+          <w:i/>
+          <w:spacing w:val="-1"/>
+          <w:w w:val="96"/>
+          <w:sz w:val="38"/>
+        </w:rPr>
+        <w:t>r</w:t>
+      </w:r>
+      <w:r>
+        <w:rPr>
+          <w:i/>
+          <w:spacing w:val="-1"/>
+          <w:w w:val="102"/>
+          <w:sz w:val="38"/>
+        </w:rPr>
+        <w:t>i</w:t>
+      </w:r>
+      <w:r>
+        <w:rPr>
+          <w:i/>
+          <w:w w:val="105"/>
+          <w:sz w:val="38"/>
+        </w:rPr>
+        <w:t>o</w:t>
+      </w:r>
+      <w:r>
+        <w:rPr>
+          <w:i/>
+          <w:spacing w:val="-31"/>
+          <w:sz w:val="38"/>
+        </w:rPr>
+        <w:t> </w:t>
+      </w:r>
+      <w:r>
+        <w:rPr>
+          <w:i/>
+          <w:spacing w:val="-1"/>
+          <w:w w:val="110"/>
+          <w:sz w:val="38"/>
+        </w:rPr>
+        <w:t>d</w:t>
+      </w:r>
+      <w:r>
+        <w:rPr>
+          <w:i/>
+          <w:w w:val="103"/>
+          <w:sz w:val="38"/>
+        </w:rPr>
+        <w:t>e</w:t>
+      </w:r>
+      <w:r>
+        <w:rPr>
+          <w:i/>
+          <w:spacing w:val="-31"/>
+          <w:sz w:val="38"/>
+        </w:rPr>
+        <w:t> </w:t>
+      </w:r>
+      <w:r>
+        <w:rPr>
+          <w:i/>
+          <w:spacing w:val="-1"/>
+          <w:w w:val="108"/>
+          <w:sz w:val="38"/>
+        </w:rPr>
+        <w:t>n</w:t>
+      </w:r>
+      <w:r>
+        <w:rPr>
+          <w:i/>
+          <w:spacing w:val="-1"/>
+          <w:w w:val="105"/>
+          <w:sz w:val="38"/>
+        </w:rPr>
+        <w:t>o</w:t>
+      </w:r>
+      <w:r>
+        <w:rPr>
+          <w:i/>
+          <w:spacing w:val="-1"/>
+          <w:w w:val="95"/>
+          <w:sz w:val="38"/>
+        </w:rPr>
+        <w:t>v</w:t>
+      </w:r>
+      <w:r>
+        <w:rPr>
+          <w:i/>
+          <w:w w:val="105"/>
+          <w:sz w:val="38"/>
+        </w:rPr>
+        <w:t>o</w:t>
+      </w:r>
+      <w:r>
+        <w:rPr>
+          <w:i/>
+          <w:spacing w:val="-31"/>
+          <w:sz w:val="38"/>
+        </w:rPr>
+        <w:t> </w:t>
+      </w:r>
+      <w:r>
+        <w:rPr>
+          <w:i/>
+          <w:spacing w:val="-1"/>
+          <w:w w:val="110"/>
+          <w:sz w:val="38"/>
+        </w:rPr>
+        <w:t>p</w:t>
+      </w:r>
+      <w:r>
+        <w:rPr>
+          <w:i/>
+          <w:spacing w:val="-1"/>
+          <w:w w:val="96"/>
+          <w:sz w:val="38"/>
+        </w:rPr>
+        <w:t>r</w:t>
+      </w:r>
+      <w:r>
+        <w:rPr>
+          <w:i/>
+          <w:spacing w:val="-1"/>
+          <w:w w:val="105"/>
+          <w:sz w:val="38"/>
+        </w:rPr>
+        <w:t>o</w:t>
+      </w:r>
+      <w:r>
+        <w:rPr>
+          <w:i/>
+          <w:spacing w:val="-1"/>
+          <w:w w:val="83"/>
+          <w:sz w:val="38"/>
+        </w:rPr>
+        <w:t>j</w:t>
+      </w:r>
+      <w:r>
+        <w:rPr>
+          <w:i/>
+          <w:spacing w:val="-1"/>
+          <w:w w:val="103"/>
+          <w:sz w:val="38"/>
+        </w:rPr>
+        <w:t>e</w:t>
+      </w:r>
+      <w:r>
+        <w:rPr>
+          <w:i/>
+          <w:spacing w:val="-1"/>
+          <w:w w:val="105"/>
+          <w:sz w:val="38"/>
+        </w:rPr>
+        <w:t>t</w:t>
+      </w:r>
+      <w:r>
+        <w:rPr>
+          <w:i/>
+          <w:w w:val="105"/>
+          <w:sz w:val="38"/>
+        </w:rPr>
+        <w:t>o</w:t>
       </w:r>
     </w:p>
     <w:p>
@@ -15591,7 +16808,7 @@
     <w:p>
       <w:pPr>
         <w:spacing w:before="89"/>
-        <w:ind w:left="2366" w:right="2224" w:firstLine="0"/>
+        <w:ind w:left="2366" w:right="2242" w:firstLine="0"/>
         <w:jc w:val="center"/>
         <w:rPr>
           <w:i/>
@@ -15601,322 +16818,99 @@
       <w:r>
         <w:rPr>
           <w:i/>
-          <w:spacing w:val="-1"/>
-          <w:w w:val="111"/>
-          <w:sz w:val="38"/>
-        </w:rPr>
-        <w:t>F</w:t>
-      </w:r>
-      <w:r>
-        <w:rPr>
-          <w:i/>
-          <w:spacing w:val="-1"/>
-          <w:w w:val="102"/>
-          <w:sz w:val="38"/>
-        </w:rPr>
-        <w:t>i</w:t>
-      </w:r>
-      <w:r>
-        <w:rPr>
-          <w:i/>
-          <w:spacing w:val="-1"/>
-          <w:w w:val="111"/>
-          <w:sz w:val="38"/>
-        </w:rPr>
-        <w:t>g</w:t>
-      </w:r>
-      <w:r>
-        <w:rPr>
-          <w:i/>
-          <w:spacing w:val="-1"/>
-          <w:w w:val="107"/>
-          <w:sz w:val="38"/>
-        </w:rPr>
-        <w:t>u</w:t>
-      </w:r>
-      <w:r>
-        <w:rPr>
-          <w:i/>
-          <w:spacing w:val="-1"/>
-          <w:w w:val="96"/>
-          <w:sz w:val="38"/>
-        </w:rPr>
-        <w:t>r</w:t>
-      </w:r>
-      <w:r>
-        <w:rPr>
-          <w:i/>
-          <w:w w:val="114"/>
-          <w:sz w:val="38"/>
-        </w:rPr>
-        <w:t>a</w:t>
-      </w:r>
-      <w:r>
-        <w:rPr>
-          <w:i/>
-          <w:spacing w:val="-31"/>
-          <w:sz w:val="38"/>
-        </w:rPr>
-        <w:t> </w:t>
-      </w:r>
-      <w:r>
-        <w:rPr>
-          <w:i/>
-          <w:spacing w:val="-1"/>
-          <w:w w:val="58"/>
-          <w:sz w:val="38"/>
-        </w:rPr>
-        <w:t>1</w:t>
-      </w:r>
-      <w:r>
-        <w:rPr>
-          <w:i/>
-          <w:spacing w:val="-1"/>
-          <w:w w:val="105"/>
-          <w:sz w:val="38"/>
-        </w:rPr>
-        <w:t>0</w:t>
-      </w:r>
-      <w:r>
-        <w:rPr>
-          <w:i/>
-          <w:w w:val="50"/>
-          <w:sz w:val="38"/>
-        </w:rPr>
-        <w:t>:</w:t>
-      </w:r>
-      <w:r>
-        <w:rPr>
-          <w:i/>
-          <w:spacing w:val="-31"/>
-          <w:sz w:val="38"/>
-        </w:rPr>
-        <w:t> </w:t>
-      </w:r>
-      <w:r>
-        <w:rPr>
-          <w:i/>
-          <w:spacing w:val="-1"/>
-          <w:w w:val="91"/>
-          <w:sz w:val="38"/>
-        </w:rPr>
-        <w:t>S</w:t>
-      </w:r>
-      <w:r>
-        <w:rPr>
-          <w:i/>
-          <w:spacing w:val="-1"/>
-          <w:w w:val="107"/>
-          <w:sz w:val="38"/>
-        </w:rPr>
-        <w:t>u</w:t>
-      </w:r>
-      <w:r>
-        <w:rPr>
-          <w:i/>
-          <w:spacing w:val="-1"/>
-          <w:w w:val="110"/>
-          <w:sz w:val="38"/>
-        </w:rPr>
-        <w:t>c</w:t>
-      </w:r>
-      <w:r>
-        <w:rPr>
-          <w:i/>
-          <w:spacing w:val="-1"/>
-          <w:w w:val="103"/>
-          <w:sz w:val="38"/>
-        </w:rPr>
-        <w:t>e</w:t>
-      </w:r>
-      <w:r>
-        <w:rPr>
-          <w:i/>
-          <w:spacing w:val="-1"/>
-          <w:w w:val="96"/>
-          <w:sz w:val="38"/>
-        </w:rPr>
-        <w:t>ss</w:t>
-      </w:r>
-      <w:r>
-        <w:rPr>
-          <w:i/>
-          <w:w w:val="105"/>
-          <w:sz w:val="38"/>
-        </w:rPr>
-        <w:t>o</w:t>
-      </w:r>
-      <w:r>
-        <w:rPr>
-          <w:i/>
-          <w:spacing w:val="-31"/>
-          <w:sz w:val="38"/>
-        </w:rPr>
-        <w:t> </w:t>
-      </w:r>
-      <w:r>
-        <w:rPr>
-          <w:i/>
-          <w:spacing w:val="-1"/>
-          <w:w w:val="108"/>
-          <w:sz w:val="38"/>
-        </w:rPr>
-        <w:t>n</w:t>
-      </w:r>
-      <w:r>
-        <w:rPr>
-          <w:i/>
-          <w:w w:val="105"/>
-          <w:sz w:val="38"/>
-        </w:rPr>
-        <w:t>o</w:t>
-      </w:r>
-      <w:r>
-        <w:rPr>
-          <w:i/>
-          <w:spacing w:val="-31"/>
-          <w:sz w:val="38"/>
-        </w:rPr>
-        <w:t> </w:t>
-      </w:r>
-      <w:r>
-        <w:rPr>
-          <w:i/>
-          <w:spacing w:val="-1"/>
-          <w:w w:val="103"/>
-          <w:sz w:val="38"/>
-        </w:rPr>
-        <w:t>e</w:t>
-      </w:r>
-      <w:r>
-        <w:rPr>
-          <w:i/>
-          <w:spacing w:val="-1"/>
-          <w:w w:val="108"/>
-          <w:sz w:val="38"/>
-        </w:rPr>
-        <w:t>n</w:t>
-      </w:r>
-      <w:r>
-        <w:rPr>
-          <w:i/>
-          <w:spacing w:val="-1"/>
-          <w:w w:val="95"/>
-          <w:sz w:val="38"/>
-        </w:rPr>
-        <w:t>v</w:t>
-      </w:r>
-      <w:r>
-        <w:rPr>
-          <w:i/>
-          <w:spacing w:val="-1"/>
-          <w:w w:val="102"/>
-          <w:sz w:val="38"/>
-        </w:rPr>
-        <w:t>i</w:t>
-      </w:r>
-      <w:r>
-        <w:rPr>
-          <w:i/>
-          <w:w w:val="105"/>
-          <w:sz w:val="38"/>
-        </w:rPr>
-        <w:t>o</w:t>
-      </w:r>
-      <w:r>
-        <w:rPr>
-          <w:i/>
-          <w:spacing w:val="-31"/>
-          <w:sz w:val="38"/>
-        </w:rPr>
-        <w:t> </w:t>
-      </w:r>
-      <w:r>
-        <w:rPr>
-          <w:i/>
-          <w:spacing w:val="-1"/>
-          <w:w w:val="110"/>
-          <w:sz w:val="38"/>
-        </w:rPr>
-        <w:t>d</w:t>
-      </w:r>
-      <w:r>
-        <w:rPr>
-          <w:i/>
-          <w:w w:val="105"/>
-          <w:sz w:val="38"/>
-        </w:rPr>
-        <w:t>o</w:t>
-      </w:r>
-      <w:r>
-        <w:rPr>
-          <w:i/>
-          <w:spacing w:val="-31"/>
-          <w:sz w:val="38"/>
-        </w:rPr>
-        <w:t> </w:t>
-      </w:r>
-      <w:r>
-        <w:rPr>
-          <w:i/>
-          <w:spacing w:val="-1"/>
-          <w:w w:val="110"/>
-          <w:sz w:val="38"/>
-        </w:rPr>
-        <w:t>p</w:t>
-      </w:r>
-      <w:r>
-        <w:rPr>
-          <w:i/>
-          <w:spacing w:val="-1"/>
-          <w:w w:val="96"/>
-          <w:sz w:val="38"/>
-        </w:rPr>
-        <w:t>r</w:t>
-      </w:r>
-      <w:r>
-        <w:rPr>
-          <w:i/>
-          <w:spacing w:val="-1"/>
-          <w:w w:val="105"/>
-          <w:sz w:val="38"/>
-        </w:rPr>
-        <w:t>o</w:t>
-      </w:r>
-      <w:r>
-        <w:rPr>
-          <w:i/>
-          <w:spacing w:val="-1"/>
-          <w:w w:val="83"/>
-          <w:sz w:val="38"/>
-        </w:rPr>
-        <w:t>j</w:t>
-      </w:r>
-      <w:r>
-        <w:rPr>
-          <w:i/>
-          <w:spacing w:val="-1"/>
-          <w:w w:val="103"/>
-          <w:sz w:val="38"/>
-        </w:rPr>
-        <w:t>e</w:t>
-      </w:r>
-      <w:r>
-        <w:rPr>
-          <w:i/>
-          <w:spacing w:val="-1"/>
-          <w:w w:val="105"/>
-          <w:sz w:val="38"/>
-        </w:rPr>
-        <w:t>t</w:t>
-      </w:r>
-      <w:r>
-        <w:rPr>
-          <w:i/>
-          <w:w w:val="105"/>
-          <w:sz w:val="38"/>
-        </w:rPr>
-        <w:t>o</w:t>
+          <w:sz w:val="38"/>
+        </w:rPr>
+        <w:t>Figura</w:t>
+      </w:r>
+      <w:r>
+        <w:rPr>
+          <w:i/>
+          <w:spacing w:val="-24"/>
+          <w:sz w:val="38"/>
+        </w:rPr>
+        <w:t> </w:t>
+      </w:r>
+      <w:r>
+        <w:rPr>
+          <w:i/>
+          <w:sz w:val="38"/>
+        </w:rPr>
+        <w:t>19:</w:t>
+      </w:r>
+      <w:r>
+        <w:rPr>
+          <w:i/>
+          <w:spacing w:val="-24"/>
+          <w:sz w:val="38"/>
+        </w:rPr>
+        <w:t> </w:t>
+      </w:r>
+      <w:r>
+        <w:rPr>
+          <w:i/>
+          <w:sz w:val="38"/>
+        </w:rPr>
+        <w:t>Sucesso</w:t>
+      </w:r>
+      <w:r>
+        <w:rPr>
+          <w:i/>
+          <w:spacing w:val="-24"/>
+          <w:sz w:val="38"/>
+        </w:rPr>
+        <w:t> </w:t>
+      </w:r>
+      <w:r>
+        <w:rPr>
+          <w:i/>
+          <w:sz w:val="38"/>
+        </w:rPr>
+        <w:t>no</w:t>
+      </w:r>
+      <w:r>
+        <w:rPr>
+          <w:i/>
+          <w:spacing w:val="-24"/>
+          <w:sz w:val="38"/>
+        </w:rPr>
+        <w:t> </w:t>
+      </w:r>
+      <w:r>
+        <w:rPr>
+          <w:i/>
+          <w:sz w:val="38"/>
+        </w:rPr>
+        <w:t>envio</w:t>
+      </w:r>
+      <w:r>
+        <w:rPr>
+          <w:i/>
+          <w:spacing w:val="-24"/>
+          <w:sz w:val="38"/>
+        </w:rPr>
+        <w:t> </w:t>
+      </w:r>
+      <w:r>
+        <w:rPr>
+          <w:i/>
+          <w:sz w:val="38"/>
+        </w:rPr>
+        <w:t>do</w:t>
+      </w:r>
+      <w:r>
+        <w:rPr>
+          <w:i/>
+          <w:spacing w:val="-23"/>
+          <w:sz w:val="38"/>
+        </w:rPr>
+        <w:t> </w:t>
+      </w:r>
+      <w:r>
+        <w:rPr>
+          <w:i/>
+          <w:sz w:val="38"/>
+        </w:rPr>
+        <w:t>projeto</w:t>
       </w:r>
     </w:p>
     <w:p>
@@ -15940,16 +16934,19 @@
           <w:numId w:val="1"/>
         </w:numPr>
         <w:tabs>
-          <w:tab w:pos="1999" w:val="left" w:leader="none"/>
+          <w:tab w:pos="1813" w:val="left" w:leader="none"/>
         </w:tabs>
         <w:spacing w:line="240" w:lineRule="auto" w:before="32" w:after="0"/>
-        <w:ind w:left="1998" w:right="0" w:hanging="1442"/>
+        <w:ind w:left="1812" w:right="0" w:hanging="1443"/>
         <w:jc w:val="left"/>
+        <w:rPr>
+          <w:color w:val="1B74BC"/>
+        </w:rPr>
       </w:pPr>
       <w:r>
         <w:rPr/>
         <w:pict>
-          <v:rect style="position:absolute;margin-left:0pt;margin-top:.000069pt;width:992.013335pt;height:1582.999956pt;mso-position-horizontal-relative:page;mso-position-vertical-relative:page;z-index:-16202752" filled="true" fillcolor="#4493cf" stroked="false">
+          <v:rect style="position:absolute;margin-left:0pt;margin-top:.000069pt;width:992.013335pt;height:1582.999956pt;mso-position-horizontal-relative:page;mso-position-vertical-relative:page;z-index:-16297984" filled="true" fillcolor="#4493cf" stroked="false">
             <v:fill type="solid"/>
             <w10:wrap type="none"/>
           </v:rect>
@@ -15958,11 +16955,2278 @@
       <w:r>
         <w:rPr/>
         <w:pict>
-          <v:group style="position:absolute;margin-left:0pt;margin-top:42.526814pt;width:992.05pt;height:1540.5pt;mso-position-horizontal-relative:page;mso-position-vertical-relative:page;z-index:-16202240" coordorigin="0,851" coordsize="19841,30810">
+          <v:group style="position:absolute;margin-left:0pt;margin-top:42.526814pt;width:992.05pt;height:1540.5pt;mso-position-horizontal-relative:page;mso-position-vertical-relative:page;z-index:-16297472" coordorigin="0,851" coordsize="19841,30810">
             <v:rect style="position:absolute;left:768;top:850;width:18327;height:29698" filled="true" fillcolor="#ffffff" stroked="false">
               <v:fill type="solid"/>
             </v:rect>
-            <v:shape style="position:absolute;left:5920;top:29286;width:8406;height:815" coordorigin="5920,29286" coordsize="8406,815" path="m14326,29693l14295,29661,10458,29661,10479,29585,10482,29516,10470,29456,10445,29403,10416,29368,10416,29521,10414,29585,10395,29654,10359,29726,10358,29721,10332,29658,10287,29600,10278,29594,10278,29789,10276,29854,10254,29916,10216,29971,10163,30014,10096,30039,10026,30045,9965,30034,9913,30009,9873,29971,9845,29922,9831,29865,9833,29801,9851,29733,9888,29661,9889,29666,9915,29728,9960,29786,10000,29815,10062,29839,10136,29848,10216,29831,10278,29789,10278,29789,10278,29594,10276,29593,10276,29781,10220,29786,10149,29778,10082,29754,10023,29712,9985,29659,9971,29606,10027,29601,10098,29608,10165,29632,10224,29675,10262,29728,10276,29781,10276,29593,10247,29572,10185,29548,10110,29539,10031,29555,9968,29598,9968,29598,9971,29533,9992,29471,10030,29415,10084,29373,10151,29347,10221,29342,10282,29353,10333,29378,10374,29416,10402,29464,10416,29521,10416,29368,10362,29325,10253,29288,10193,29286,10133,29296,10060,29324,9998,29365,9947,29415,9910,29473,9888,29535,9880,29600,9888,29661,5952,29661,5920,29693,5920,29694,5952,29726,9789,29726,9768,29802,9764,29870,9776,29931,9839,30027,9937,30085,10054,30101,10114,30091,10187,30063,10249,30022,10299,29972,10336,29914,10359,29852,10367,29786,10359,29726,14295,29726,14326,29694,14326,29693xe" filled="true" fillcolor="#1b74bc" stroked="false">
+            <v:shape style="position:absolute;left:6118;top:29286;width:8406;height:815" coordorigin="6118,29286" coordsize="8406,815" path="m14524,29693l14493,29661,10656,29661,10677,29585,10680,29516,10668,29456,10643,29403,10613,29368,10613,29521,10612,29585,10593,29654,10556,29726,10556,29721,10529,29658,10485,29600,10476,29594,10476,29789,10473,29854,10452,29916,10414,29971,10361,30014,10293,30039,10224,30045,10163,30034,10111,30009,10071,29971,10043,29922,10029,29865,10031,29801,10049,29733,10086,29661,10086,29666,10113,29728,10157,29786,10198,29815,10259,29839,10334,29848,10414,29831,10476,29789,10476,29789,10476,29594,10474,29593,10474,29781,10418,29786,10346,29778,10280,29754,10221,29712,10183,29659,10168,29606,10225,29601,10296,29608,10362,29632,10422,29675,10459,29728,10474,29781,10474,29593,10444,29572,10383,29548,10308,29539,10228,29555,10166,29598,10166,29598,10169,29533,10190,29471,10228,29415,10281,29373,10349,29347,10418,29342,10480,29353,10531,29378,10572,29416,10599,29464,10613,29521,10613,29368,10560,29325,10450,29288,10391,29286,10331,29296,10257,29324,10195,29365,10145,29415,10108,29473,10085,29535,10078,29600,10086,29661,6149,29661,6118,29693,6118,29694,6149,29726,9987,29726,9965,29802,9962,29870,9974,29931,10036,30027,10135,30085,10251,30101,10311,30091,10385,30063,10447,30022,10497,29972,10534,29914,10557,29852,10564,29786,10556,29726,14493,29726,14524,29694,14524,29693xe" filled="true" fillcolor="#1b74bc" stroked="false">
+              <v:path arrowok="t"/>
+              <v:fill type="solid"/>
+            </v:shape>
+            <v:rect style="position:absolute;left:0;top:30557;width:18189;height:1103" filled="true" fillcolor="#0075cd" stroked="false">
+              <v:fill type="solid"/>
+            </v:rect>
+            <v:shape style="position:absolute;left:11464;top:30550;width:8376;height:1110" coordorigin="11465,30550" coordsize="8376,1110" path="m19840,31660l12568,31660,11465,30557,19840,30550,19840,31660xe" filled="true" fillcolor="#91d6fa" stroked="false">
+              <v:path arrowok="t"/>
+              <v:fill type="solid"/>
+            </v:shape>
+            <v:shape style="position:absolute;left:4859;top:10421;width:10404;height:2351" type="#_x0000_t75" stroked="false">
+              <v:imagedata r:id="rId29" o:title=""/>
+            </v:shape>
+            <v:shape style="position:absolute;left:4805;top:20054;width:10235;height:2253" type="#_x0000_t75" stroked="false">
+              <v:imagedata r:id="rId30" o:title=""/>
+            </v:shape>
+            <w10:wrap type="none"/>
+          </v:group>
+        </w:pict>
+      </w:r>
+      <w:r>
+        <w:rPr>
+          <w:color w:val="1B74BC"/>
+          <w:spacing w:val="-15"/>
+        </w:rPr>
+        <w:t>CRIAR/RESGATAR</w:t>
+      </w:r>
+      <w:r>
+        <w:rPr>
+          <w:color w:val="1B74BC"/>
+          <w:spacing w:val="-110"/>
+        </w:rPr>
+        <w:t> </w:t>
+      </w:r>
+      <w:r>
+        <w:rPr>
+          <w:color w:val="1B74BC"/>
+          <w:spacing w:val="-15"/>
+        </w:rPr>
+        <w:t>NFT'S</w:t>
+      </w:r>
+    </w:p>
+    <w:p>
+      <w:pPr>
+        <w:pStyle w:val="BodyText"/>
+        <w:tabs>
+          <w:tab w:pos="1348" w:val="left" w:leader="none"/>
+          <w:tab w:pos="3754" w:val="left" w:leader="none"/>
+          <w:tab w:pos="7450" w:val="left" w:leader="none"/>
+          <w:tab w:pos="9257" w:val="left" w:leader="none"/>
+          <w:tab w:pos="10849" w:val="left" w:leader="none"/>
+          <w:tab w:pos="11896" w:val="left" w:leader="none"/>
+          <w:tab w:pos="15816" w:val="left" w:leader="none"/>
+        </w:tabs>
+        <w:spacing w:line="336" w:lineRule="auto" w:before="286"/>
+        <w:ind w:left="514" w:right="449"/>
+      </w:pPr>
+      <w:r>
+        <w:rPr/>
+        <w:t>É</w:t>
+        <w:tab/>
+        <w:t>possível</w:t>
+        <w:tab/>
+        <w:t>disponibilizar</w:t>
+        <w:tab/>
+        <w:t>NFT's</w:t>
+        <w:tab/>
+        <w:t>para</w:t>
+        <w:tab/>
+        <w:t>os</w:t>
+        <w:tab/>
+        <w:t>colaboradores</w:t>
+        <w:tab/>
+        <w:t>que</w:t>
+      </w:r>
+      <w:r>
+        <w:rPr>
+          <w:spacing w:val="-163"/>
+        </w:rPr>
+        <w:t> </w:t>
+      </w:r>
+      <w:r>
+        <w:rPr/>
+        <w:t>finalizarem</w:t>
+      </w:r>
+      <w:r>
+        <w:rPr>
+          <w:spacing w:val="-41"/>
+        </w:rPr>
+        <w:t> </w:t>
+      </w:r>
+      <w:r>
+        <w:rPr/>
+        <w:t>os</w:t>
+      </w:r>
+      <w:r>
+        <w:rPr>
+          <w:spacing w:val="-41"/>
+        </w:rPr>
+        <w:t> </w:t>
+      </w:r>
+      <w:r>
+        <w:rPr/>
+        <w:t>projetos.</w:t>
+      </w:r>
+    </w:p>
+    <w:p>
+      <w:pPr>
+        <w:pStyle w:val="Heading3"/>
+        <w:numPr>
+          <w:ilvl w:val="1"/>
+          <w:numId w:val="1"/>
+        </w:numPr>
+        <w:tabs>
+          <w:tab w:pos="1580" w:val="left" w:leader="none"/>
+        </w:tabs>
+        <w:spacing w:line="240" w:lineRule="auto" w:before="515" w:after="0"/>
+        <w:ind w:left="1579" w:right="0" w:hanging="1210"/>
+        <w:jc w:val="left"/>
+      </w:pPr>
+      <w:r>
+        <w:rPr>
+          <w:color w:val="1B74BC"/>
+          <w:spacing w:val="-5"/>
+        </w:rPr>
+        <w:t>ESCOLHER</w:t>
+      </w:r>
+      <w:r>
+        <w:rPr>
+          <w:color w:val="1B74BC"/>
+          <w:spacing w:val="-69"/>
+        </w:rPr>
+        <w:t> </w:t>
+      </w:r>
+      <w:r>
+        <w:rPr>
+          <w:color w:val="1B74BC"/>
+          <w:spacing w:val="-5"/>
+        </w:rPr>
+        <w:t>IMAGEM</w:t>
+      </w:r>
+    </w:p>
+    <w:p>
+      <w:pPr>
+        <w:pStyle w:val="BodyText"/>
+        <w:spacing w:line="336" w:lineRule="auto" w:before="672"/>
+        <w:ind w:left="644"/>
+      </w:pPr>
+      <w:r>
+        <w:rPr/>
+        <w:t>No</w:t>
+      </w:r>
+      <w:r>
+        <w:rPr>
+          <w:spacing w:val="24"/>
+        </w:rPr>
+        <w:t> </w:t>
+      </w:r>
+      <w:r>
+        <w:rPr/>
+        <w:t>momento</w:t>
+      </w:r>
+      <w:r>
+        <w:rPr>
+          <w:spacing w:val="25"/>
+        </w:rPr>
+        <w:t> </w:t>
+      </w:r>
+      <w:r>
+        <w:rPr/>
+        <w:t>de</w:t>
+      </w:r>
+      <w:r>
+        <w:rPr>
+          <w:spacing w:val="24"/>
+        </w:rPr>
+        <w:t> </w:t>
+      </w:r>
+      <w:r>
+        <w:rPr/>
+        <w:t>criação</w:t>
+      </w:r>
+      <w:r>
+        <w:rPr>
+          <w:spacing w:val="25"/>
+        </w:rPr>
+        <w:t> </w:t>
+      </w:r>
+      <w:r>
+        <w:rPr/>
+        <w:t>do</w:t>
+      </w:r>
+      <w:r>
+        <w:rPr>
+          <w:spacing w:val="24"/>
+        </w:rPr>
+        <w:t> </w:t>
+      </w:r>
+      <w:r>
+        <w:rPr/>
+        <w:t>projeto</w:t>
+      </w:r>
+      <w:r>
+        <w:rPr>
+          <w:spacing w:val="25"/>
+        </w:rPr>
+        <w:t> </w:t>
+      </w:r>
+      <w:r>
+        <w:rPr/>
+        <w:t>é</w:t>
+      </w:r>
+      <w:r>
+        <w:rPr>
+          <w:spacing w:val="24"/>
+        </w:rPr>
+        <w:t> </w:t>
+      </w:r>
+      <w:r>
+        <w:rPr/>
+        <w:t>necessário</w:t>
+      </w:r>
+      <w:r>
+        <w:rPr>
+          <w:spacing w:val="25"/>
+        </w:rPr>
+        <w:t> </w:t>
+      </w:r>
+      <w:r>
+        <w:rPr/>
+        <w:t>escolher</w:t>
+      </w:r>
+      <w:r>
+        <w:rPr>
+          <w:spacing w:val="25"/>
+        </w:rPr>
+        <w:t> </w:t>
+      </w:r>
+      <w:r>
+        <w:rPr/>
+        <w:t>a</w:t>
+      </w:r>
+      <w:r>
+        <w:rPr>
+          <w:spacing w:val="24"/>
+        </w:rPr>
+        <w:t> </w:t>
+      </w:r>
+      <w:r>
+        <w:rPr/>
+        <w:t>imagem</w:t>
+      </w:r>
+      <w:r>
+        <w:rPr>
+          <w:spacing w:val="-162"/>
+        </w:rPr>
+        <w:t> </w:t>
+      </w:r>
+      <w:r>
+        <w:rPr/>
+        <w:t>representativa</w:t>
+      </w:r>
+      <w:r>
+        <w:rPr>
+          <w:spacing w:val="-40"/>
+        </w:rPr>
+        <w:t> </w:t>
+      </w:r>
+      <w:r>
+        <w:rPr/>
+        <w:t>ao</w:t>
+      </w:r>
+      <w:r>
+        <w:rPr>
+          <w:spacing w:val="-40"/>
+        </w:rPr>
+        <w:t> </w:t>
+      </w:r>
+      <w:r>
+        <w:rPr/>
+        <w:t>token</w:t>
+      </w:r>
+      <w:r>
+        <w:rPr>
+          <w:spacing w:val="-39"/>
+        </w:rPr>
+        <w:t> </w:t>
+      </w:r>
+      <w:r>
+        <w:rPr/>
+        <w:t>não</w:t>
+      </w:r>
+      <w:r>
+        <w:rPr>
+          <w:spacing w:val="-40"/>
+        </w:rPr>
+        <w:t> </w:t>
+      </w:r>
+      <w:r>
+        <w:rPr/>
+        <w:t>transferível.</w:t>
+      </w:r>
+    </w:p>
+    <w:p>
+      <w:pPr>
+        <w:pStyle w:val="BodyText"/>
+        <w:rPr>
+          <w:sz w:val="20"/>
+        </w:rPr>
+      </w:pPr>
+    </w:p>
+    <w:p>
+      <w:pPr>
+        <w:pStyle w:val="BodyText"/>
+        <w:rPr>
+          <w:sz w:val="20"/>
+        </w:rPr>
+      </w:pPr>
+    </w:p>
+    <w:p>
+      <w:pPr>
+        <w:pStyle w:val="BodyText"/>
+        <w:rPr>
+          <w:sz w:val="20"/>
+        </w:rPr>
+      </w:pPr>
+    </w:p>
+    <w:p>
+      <w:pPr>
+        <w:pStyle w:val="BodyText"/>
+        <w:rPr>
+          <w:sz w:val="20"/>
+        </w:rPr>
+      </w:pPr>
+    </w:p>
+    <w:p>
+      <w:pPr>
+        <w:pStyle w:val="BodyText"/>
+        <w:rPr>
+          <w:sz w:val="20"/>
+        </w:rPr>
+      </w:pPr>
+    </w:p>
+    <w:p>
+      <w:pPr>
+        <w:pStyle w:val="BodyText"/>
+        <w:rPr>
+          <w:sz w:val="20"/>
+        </w:rPr>
+      </w:pPr>
+    </w:p>
+    <w:p>
+      <w:pPr>
+        <w:pStyle w:val="BodyText"/>
+        <w:rPr>
+          <w:sz w:val="20"/>
+        </w:rPr>
+      </w:pPr>
+    </w:p>
+    <w:p>
+      <w:pPr>
+        <w:pStyle w:val="BodyText"/>
+        <w:rPr>
+          <w:sz w:val="20"/>
+        </w:rPr>
+      </w:pPr>
+    </w:p>
+    <w:p>
+      <w:pPr>
+        <w:pStyle w:val="BodyText"/>
+        <w:rPr>
+          <w:sz w:val="20"/>
+        </w:rPr>
+      </w:pPr>
+    </w:p>
+    <w:p>
+      <w:pPr>
+        <w:pStyle w:val="BodyText"/>
+        <w:rPr>
+          <w:sz w:val="20"/>
+        </w:rPr>
+      </w:pPr>
+    </w:p>
+    <w:p>
+      <w:pPr>
+        <w:pStyle w:val="BodyText"/>
+        <w:rPr>
+          <w:sz w:val="20"/>
+        </w:rPr>
+      </w:pPr>
+    </w:p>
+    <w:p>
+      <w:pPr>
+        <w:pStyle w:val="BodyText"/>
+        <w:rPr>
+          <w:sz w:val="20"/>
+        </w:rPr>
+      </w:pPr>
+    </w:p>
+    <w:p>
+      <w:pPr>
+        <w:pStyle w:val="BodyText"/>
+        <w:rPr>
+          <w:sz w:val="20"/>
+        </w:rPr>
+      </w:pPr>
+    </w:p>
+    <w:p>
+      <w:pPr>
+        <w:pStyle w:val="BodyText"/>
+        <w:rPr>
+          <w:sz w:val="20"/>
+        </w:rPr>
+      </w:pPr>
+    </w:p>
+    <w:p>
+      <w:pPr>
+        <w:spacing w:before="215"/>
+        <w:ind w:left="2366" w:right="2246" w:firstLine="0"/>
+        <w:jc w:val="center"/>
+        <w:rPr>
+          <w:i/>
+          <w:sz w:val="38"/>
+        </w:rPr>
+      </w:pPr>
+      <w:r>
+        <w:rPr>
+          <w:i/>
+          <w:spacing w:val="-1"/>
+          <w:w w:val="111"/>
+          <w:sz w:val="38"/>
+        </w:rPr>
+        <w:t>F</w:t>
+      </w:r>
+      <w:r>
+        <w:rPr>
+          <w:i/>
+          <w:spacing w:val="-1"/>
+          <w:w w:val="102"/>
+          <w:sz w:val="38"/>
+        </w:rPr>
+        <w:t>i</w:t>
+      </w:r>
+      <w:r>
+        <w:rPr>
+          <w:i/>
+          <w:spacing w:val="-1"/>
+          <w:w w:val="111"/>
+          <w:sz w:val="38"/>
+        </w:rPr>
+        <w:t>g</w:t>
+      </w:r>
+      <w:r>
+        <w:rPr>
+          <w:i/>
+          <w:spacing w:val="-1"/>
+          <w:w w:val="107"/>
+          <w:sz w:val="38"/>
+        </w:rPr>
+        <w:t>u</w:t>
+      </w:r>
+      <w:r>
+        <w:rPr>
+          <w:i/>
+          <w:spacing w:val="-1"/>
+          <w:w w:val="96"/>
+          <w:sz w:val="38"/>
+        </w:rPr>
+        <w:t>r</w:t>
+      </w:r>
+      <w:r>
+        <w:rPr>
+          <w:i/>
+          <w:w w:val="114"/>
+          <w:sz w:val="38"/>
+        </w:rPr>
+        <w:t>a</w:t>
+      </w:r>
+      <w:r>
+        <w:rPr>
+          <w:i/>
+          <w:spacing w:val="-31"/>
+          <w:sz w:val="38"/>
+        </w:rPr>
+        <w:t> </w:t>
+      </w:r>
+      <w:r>
+        <w:rPr>
+          <w:i/>
+          <w:spacing w:val="-1"/>
+          <w:w w:val="90"/>
+          <w:sz w:val="38"/>
+        </w:rPr>
+        <w:t>2</w:t>
+      </w:r>
+      <w:r>
+        <w:rPr>
+          <w:i/>
+          <w:spacing w:val="-1"/>
+          <w:w w:val="105"/>
+          <w:sz w:val="38"/>
+        </w:rPr>
+        <w:t>0</w:t>
+      </w:r>
+      <w:r>
+        <w:rPr>
+          <w:i/>
+          <w:w w:val="50"/>
+          <w:sz w:val="38"/>
+        </w:rPr>
+        <w:t>:</w:t>
+      </w:r>
+      <w:r>
+        <w:rPr>
+          <w:i/>
+          <w:spacing w:val="-31"/>
+          <w:sz w:val="38"/>
+        </w:rPr>
+        <w:t> </w:t>
+      </w:r>
+      <w:r>
+        <w:rPr>
+          <w:i/>
+          <w:spacing w:val="-1"/>
+          <w:w w:val="74"/>
+          <w:sz w:val="38"/>
+        </w:rPr>
+        <w:t>I</w:t>
+      </w:r>
+      <w:r>
+        <w:rPr>
+          <w:i/>
+          <w:spacing w:val="-1"/>
+          <w:w w:val="109"/>
+          <w:sz w:val="38"/>
+        </w:rPr>
+        <w:t>m</w:t>
+      </w:r>
+      <w:r>
+        <w:rPr>
+          <w:i/>
+          <w:spacing w:val="-1"/>
+          <w:w w:val="110"/>
+          <w:sz w:val="38"/>
+        </w:rPr>
+        <w:t>p</w:t>
+      </w:r>
+      <w:r>
+        <w:rPr>
+          <w:i/>
+          <w:spacing w:val="-1"/>
+          <w:w w:val="105"/>
+          <w:sz w:val="38"/>
+        </w:rPr>
+        <w:t>o</w:t>
+      </w:r>
+      <w:r>
+        <w:rPr>
+          <w:i/>
+          <w:spacing w:val="-1"/>
+          <w:w w:val="96"/>
+          <w:sz w:val="38"/>
+        </w:rPr>
+        <w:t>r</w:t>
+      </w:r>
+      <w:r>
+        <w:rPr>
+          <w:i/>
+          <w:spacing w:val="-1"/>
+          <w:w w:val="105"/>
+          <w:sz w:val="38"/>
+        </w:rPr>
+        <w:t>t</w:t>
+      </w:r>
+      <w:r>
+        <w:rPr>
+          <w:i/>
+          <w:spacing w:val="-1"/>
+          <w:w w:val="114"/>
+          <w:sz w:val="38"/>
+        </w:rPr>
+        <w:t>a</w:t>
+      </w:r>
+      <w:r>
+        <w:rPr>
+          <w:i/>
+          <w:w w:val="96"/>
+          <w:sz w:val="38"/>
+        </w:rPr>
+        <w:t>r</w:t>
+      </w:r>
+      <w:r>
+        <w:rPr>
+          <w:i/>
+          <w:spacing w:val="-31"/>
+          <w:sz w:val="38"/>
+        </w:rPr>
+        <w:t> </w:t>
+      </w:r>
+      <w:r>
+        <w:rPr>
+          <w:i/>
+          <w:spacing w:val="-1"/>
+          <w:w w:val="110"/>
+          <w:sz w:val="38"/>
+        </w:rPr>
+        <w:t>b</w:t>
+      </w:r>
+      <w:r>
+        <w:rPr>
+          <w:i/>
+          <w:spacing w:val="-1"/>
+          <w:w w:val="114"/>
+          <w:sz w:val="38"/>
+        </w:rPr>
+        <w:t>a</w:t>
+      </w:r>
+      <w:r>
+        <w:rPr>
+          <w:i/>
+          <w:spacing w:val="-1"/>
+          <w:w w:val="110"/>
+          <w:sz w:val="38"/>
+        </w:rPr>
+        <w:t>d</w:t>
+      </w:r>
+      <w:r>
+        <w:rPr>
+          <w:i/>
+          <w:spacing w:val="-1"/>
+          <w:w w:val="111"/>
+          <w:sz w:val="38"/>
+        </w:rPr>
+        <w:t>g</w:t>
+      </w:r>
+      <w:r>
+        <w:rPr>
+          <w:i/>
+          <w:w w:val="103"/>
+          <w:sz w:val="38"/>
+        </w:rPr>
+        <w:t>e</w:t>
+      </w:r>
+    </w:p>
+    <w:p>
+      <w:pPr>
+        <w:pStyle w:val="BodyText"/>
+        <w:spacing w:before="11"/>
+        <w:rPr>
+          <w:i/>
+          <w:sz w:val="43"/>
+        </w:rPr>
+      </w:pPr>
+    </w:p>
+    <w:p>
+      <w:pPr>
+        <w:pStyle w:val="Heading3"/>
+        <w:numPr>
+          <w:ilvl w:val="1"/>
+          <w:numId w:val="1"/>
+        </w:numPr>
+        <w:tabs>
+          <w:tab w:pos="1758" w:val="left" w:leader="none"/>
+        </w:tabs>
+        <w:spacing w:line="240" w:lineRule="auto" w:before="0" w:after="0"/>
+        <w:ind w:left="1757" w:right="0" w:hanging="1401"/>
+        <w:jc w:val="left"/>
+      </w:pPr>
+      <w:r>
+        <w:rPr>
+          <w:color w:val="1B74BC"/>
+          <w:spacing w:val="-3"/>
+        </w:rPr>
+        <w:t>CONECTAR</w:t>
+      </w:r>
+      <w:r>
+        <w:rPr>
+          <w:color w:val="1B74BC"/>
+          <w:spacing w:val="-70"/>
+        </w:rPr>
+        <w:t> </w:t>
+      </w:r>
+      <w:r>
+        <w:rPr>
+          <w:color w:val="1B74BC"/>
+          <w:spacing w:val="-3"/>
+        </w:rPr>
+        <w:t>À</w:t>
+      </w:r>
+      <w:r>
+        <w:rPr>
+          <w:color w:val="1B74BC"/>
+          <w:spacing w:val="-70"/>
+        </w:rPr>
+        <w:t> </w:t>
+      </w:r>
+      <w:r>
+        <w:rPr>
+          <w:color w:val="1B74BC"/>
+          <w:spacing w:val="-3"/>
+        </w:rPr>
+        <w:t>METAMASK</w:t>
+      </w:r>
+    </w:p>
+    <w:p>
+      <w:pPr>
+        <w:pStyle w:val="BodyText"/>
+        <w:rPr>
+          <w:rFonts w:ascii="Lucida Sans Unicode"/>
+          <w:sz w:val="20"/>
+        </w:rPr>
+      </w:pPr>
+    </w:p>
+    <w:p>
+      <w:pPr>
+        <w:pStyle w:val="BodyText"/>
+        <w:spacing w:before="9"/>
+        <w:rPr>
+          <w:rFonts w:ascii="Lucida Sans Unicode"/>
+          <w:sz w:val="28"/>
+        </w:rPr>
+      </w:pPr>
+    </w:p>
+    <w:p>
+      <w:pPr>
+        <w:pStyle w:val="BodyText"/>
+        <w:spacing w:line="336" w:lineRule="auto" w:before="89"/>
+        <w:ind w:left="370" w:right="590"/>
+        <w:jc w:val="both"/>
+      </w:pPr>
+      <w:r>
+        <w:rPr>
+          <w:w w:val="105"/>
+        </w:rPr>
+        <w:t>Com a extensão da Metamask ativa no navegador, o funcionário</w:t>
+      </w:r>
+      <w:r>
+        <w:rPr>
+          <w:spacing w:val="1"/>
+          <w:w w:val="105"/>
+        </w:rPr>
+        <w:t> </w:t>
+      </w:r>
+      <w:r>
+        <w:rPr>
+          <w:w w:val="105"/>
+        </w:rPr>
+        <w:t>que desejar ter uma NFT do projeto que ele concluiu, deve</w:t>
+      </w:r>
+      <w:r>
+        <w:rPr>
+          <w:spacing w:val="1"/>
+          <w:w w:val="105"/>
+        </w:rPr>
+        <w:t> </w:t>
+      </w:r>
+      <w:r>
+        <w:rPr>
+          <w:w w:val="105"/>
+        </w:rPr>
+        <w:t>selecionar um dos projetos que participou, e clicar no botão</w:t>
+      </w:r>
+      <w:r>
+        <w:rPr>
+          <w:spacing w:val="1"/>
+          <w:w w:val="105"/>
+        </w:rPr>
+        <w:t> </w:t>
+      </w:r>
+      <w:r>
+        <w:rPr/>
+        <w:t>"Connect</w:t>
+      </w:r>
+      <w:r>
+        <w:rPr>
+          <w:spacing w:val="-40"/>
+        </w:rPr>
+        <w:t> </w:t>
+      </w:r>
+      <w:r>
+        <w:rPr/>
+        <w:t>to</w:t>
+      </w:r>
+      <w:r>
+        <w:rPr>
+          <w:spacing w:val="-40"/>
+        </w:rPr>
+        <w:t> </w:t>
+      </w:r>
+      <w:r>
+        <w:rPr/>
+        <w:t>Metamask".</w:t>
+      </w:r>
+    </w:p>
+    <w:p>
+      <w:pPr>
+        <w:pStyle w:val="BodyText"/>
+        <w:rPr>
+          <w:sz w:val="20"/>
+        </w:rPr>
+      </w:pPr>
+    </w:p>
+    <w:p>
+      <w:pPr>
+        <w:pStyle w:val="BodyText"/>
+        <w:rPr>
+          <w:sz w:val="20"/>
+        </w:rPr>
+      </w:pPr>
+    </w:p>
+    <w:p>
+      <w:pPr>
+        <w:pStyle w:val="BodyText"/>
+        <w:rPr>
+          <w:sz w:val="20"/>
+        </w:rPr>
+      </w:pPr>
+    </w:p>
+    <w:p>
+      <w:pPr>
+        <w:pStyle w:val="BodyText"/>
+        <w:rPr>
+          <w:sz w:val="20"/>
+        </w:rPr>
+      </w:pPr>
+    </w:p>
+    <w:p>
+      <w:pPr>
+        <w:pStyle w:val="BodyText"/>
+        <w:rPr>
+          <w:sz w:val="20"/>
+        </w:rPr>
+      </w:pPr>
+    </w:p>
+    <w:p>
+      <w:pPr>
+        <w:pStyle w:val="BodyText"/>
+        <w:rPr>
+          <w:sz w:val="20"/>
+        </w:rPr>
+      </w:pPr>
+    </w:p>
+    <w:p>
+      <w:pPr>
+        <w:pStyle w:val="BodyText"/>
+        <w:rPr>
+          <w:sz w:val="20"/>
+        </w:rPr>
+      </w:pPr>
+    </w:p>
+    <w:p>
+      <w:pPr>
+        <w:pStyle w:val="BodyText"/>
+        <w:rPr>
+          <w:sz w:val="20"/>
+        </w:rPr>
+      </w:pPr>
+    </w:p>
+    <w:p>
+      <w:pPr>
+        <w:pStyle w:val="BodyText"/>
+        <w:rPr>
+          <w:sz w:val="20"/>
+        </w:rPr>
+      </w:pPr>
+    </w:p>
+    <w:p>
+      <w:pPr>
+        <w:pStyle w:val="BodyText"/>
+        <w:rPr>
+          <w:sz w:val="20"/>
+        </w:rPr>
+      </w:pPr>
+    </w:p>
+    <w:p>
+      <w:pPr>
+        <w:pStyle w:val="BodyText"/>
+        <w:rPr>
+          <w:sz w:val="20"/>
+        </w:rPr>
+      </w:pPr>
+    </w:p>
+    <w:p>
+      <w:pPr>
+        <w:pStyle w:val="BodyText"/>
+        <w:rPr>
+          <w:sz w:val="20"/>
+        </w:rPr>
+      </w:pPr>
+    </w:p>
+    <w:p>
+      <w:pPr>
+        <w:pStyle w:val="BodyText"/>
+        <w:rPr>
+          <w:sz w:val="20"/>
+        </w:rPr>
+      </w:pPr>
+    </w:p>
+    <w:p>
+      <w:pPr>
+        <w:pStyle w:val="BodyText"/>
+        <w:spacing w:before="7"/>
+        <w:rPr>
+          <w:sz w:val="15"/>
+        </w:rPr>
+      </w:pPr>
+    </w:p>
+    <w:p>
+      <w:pPr>
+        <w:spacing w:before="88"/>
+        <w:ind w:left="2154" w:right="2317" w:firstLine="0"/>
+        <w:jc w:val="center"/>
+        <w:rPr>
+          <w:i/>
+          <w:sz w:val="38"/>
+        </w:rPr>
+      </w:pPr>
+      <w:r>
+        <w:rPr>
+          <w:i/>
+          <w:sz w:val="38"/>
+        </w:rPr>
+        <w:t>Figura</w:t>
+      </w:r>
+      <w:r>
+        <w:rPr>
+          <w:i/>
+          <w:spacing w:val="3"/>
+          <w:sz w:val="38"/>
+        </w:rPr>
+        <w:t> </w:t>
+      </w:r>
+      <w:r>
+        <w:rPr>
+          <w:i/>
+          <w:sz w:val="38"/>
+        </w:rPr>
+        <w:t>21:</w:t>
+      </w:r>
+      <w:r>
+        <w:rPr>
+          <w:i/>
+          <w:spacing w:val="3"/>
+          <w:sz w:val="38"/>
+        </w:rPr>
+        <w:t> </w:t>
+      </w:r>
+      <w:r>
+        <w:rPr>
+          <w:i/>
+          <w:sz w:val="38"/>
+        </w:rPr>
+        <w:t>conectar</w:t>
+      </w:r>
+      <w:r>
+        <w:rPr>
+          <w:i/>
+          <w:spacing w:val="4"/>
+          <w:sz w:val="38"/>
+        </w:rPr>
+        <w:t> </w:t>
+      </w:r>
+      <w:r>
+        <w:rPr>
+          <w:i/>
+          <w:sz w:val="38"/>
+        </w:rPr>
+        <w:t>a</w:t>
+      </w:r>
+      <w:r>
+        <w:rPr>
+          <w:i/>
+          <w:spacing w:val="3"/>
+          <w:sz w:val="38"/>
+        </w:rPr>
+        <w:t> </w:t>
+      </w:r>
+      <w:r>
+        <w:rPr>
+          <w:i/>
+          <w:sz w:val="38"/>
+        </w:rPr>
+        <w:t>metamask</w:t>
+      </w:r>
+    </w:p>
+    <w:p>
+      <w:pPr>
+        <w:spacing w:after="0"/>
+        <w:jc w:val="center"/>
+        <w:rPr>
+          <w:sz w:val="38"/>
+        </w:rPr>
+        <w:sectPr>
+          <w:pgSz w:w="19850" w:h="31660"/>
+          <w:pgMar w:top="1760" w:bottom="280" w:left="1300" w:right="1340"/>
+        </w:sectPr>
+      </w:pPr>
+    </w:p>
+    <w:p>
+      <w:pPr>
+        <w:pStyle w:val="Heading3"/>
+        <w:numPr>
+          <w:ilvl w:val="1"/>
+          <w:numId w:val="1"/>
+        </w:numPr>
+        <w:tabs>
+          <w:tab w:pos="1786" w:val="left" w:leader="none"/>
+        </w:tabs>
+        <w:spacing w:line="240" w:lineRule="auto" w:before="52" w:after="0"/>
+        <w:ind w:left="1785" w:right="0" w:hanging="1416"/>
+        <w:jc w:val="left"/>
+      </w:pPr>
+      <w:r>
+        <w:rPr/>
+        <w:pict>
+          <v:rect style="position:absolute;margin-left:0pt;margin-top:.000069pt;width:992.013335pt;height:1582.999956pt;mso-position-horizontal-relative:page;mso-position-vertical-relative:page;z-index:-16296960" filled="true" fillcolor="#4493cf" stroked="false">
+            <v:fill type="solid"/>
+            <w10:wrap type="none"/>
+          </v:rect>
+        </w:pict>
+      </w:r>
+      <w:r>
+        <w:rPr/>
+        <w:pict>
+          <v:group style="position:absolute;margin-left:0pt;margin-top:42.527252pt;width:992.05pt;height:1540.5pt;mso-position-horizontal-relative:page;mso-position-vertical-relative:page;z-index:-16296448" coordorigin="0,851" coordsize="19841,30810">
+            <v:rect style="position:absolute;left:768;top:850;width:18327;height:29698" filled="true" fillcolor="#ffffff" stroked="false">
+              <v:fill type="solid"/>
+            </v:rect>
+            <v:shape style="position:absolute;left:6118;top:29286;width:8406;height:815" coordorigin="6118,29286" coordsize="8406,815" path="m14524,29693l14493,29661,10656,29661,10677,29585,10680,29516,10668,29456,10643,29403,10613,29368,10613,29521,10612,29585,10593,29654,10556,29725,10556,29721,10529,29658,10485,29600,10476,29594,10476,29789,10473,29854,10452,29916,10414,29971,10361,30014,10293,30039,10224,30045,10163,30034,10111,30009,10071,29971,10043,29922,10029,29865,10031,29801,10049,29733,10086,29661,10086,29666,10113,29728,10157,29786,10198,29815,10259,29839,10334,29848,10414,29831,10476,29789,10476,29789,10476,29594,10474,29593,10474,29781,10418,29786,10346,29778,10280,29754,10221,29712,10183,29659,10168,29606,10225,29601,10296,29608,10362,29632,10422,29675,10459,29728,10474,29781,10474,29593,10444,29572,10383,29548,10308,29539,10228,29555,10166,29598,10166,29598,10169,29533,10190,29471,10228,29415,10281,29373,10349,29347,10418,29342,10480,29353,10531,29378,10572,29416,10599,29464,10613,29521,10613,29368,10560,29325,10450,29288,10391,29286,10331,29296,10257,29324,10195,29365,10145,29415,10108,29473,10085,29535,10078,29600,10086,29661,6149,29661,6118,29693,6118,29694,6149,29726,9987,29726,9965,29802,9962,29870,9974,29931,10036,30027,10135,30085,10251,30101,10311,30091,10385,30063,10447,30022,10497,29972,10534,29914,10557,29852,10564,29786,10556,29726,14493,29726,14524,29694,14524,29693xe" filled="true" fillcolor="#1b74bc" stroked="false">
+              <v:path arrowok="t"/>
+              <v:fill type="solid"/>
+            </v:shape>
+            <v:rect style="position:absolute;left:0;top:30557;width:18189;height:1103" filled="true" fillcolor="#0075cd" stroked="false">
+              <v:fill type="solid"/>
+            </v:rect>
+            <v:shape style="position:absolute;left:11464;top:30550;width:8376;height:1110" coordorigin="11465,30550" coordsize="8376,1110" path="m19840,31660l12568,31660,11465,30557,19840,30550,19840,31660xe" filled="true" fillcolor="#91d6fa" stroked="false">
+              <v:path arrowok="t"/>
+              <v:fill type="solid"/>
+            </v:shape>
+            <v:shape style="position:absolute;left:3682;top:19831;width:12487;height:4252" type="#_x0000_t75" stroked="false">
+              <v:imagedata r:id="rId21" o:title=""/>
+            </v:shape>
+            <v:shape style="position:absolute;left:4355;top:6695;width:10784;height:8982" type="#_x0000_t75" stroked="false">
+              <v:imagedata r:id="rId31" o:title=""/>
+            </v:shape>
+            <v:shape style="position:absolute;left:7305;top:13507;width:4970;height:1014" type="#_x0000_t75" stroked="false">
+              <v:imagedata r:id="rId32" o:title=""/>
+            </v:shape>
+            <w10:wrap type="none"/>
+          </v:group>
+        </w:pict>
+      </w:r>
+      <w:r>
+        <w:rPr>
+          <w:color w:val="1B74BC"/>
+          <w:w w:val="95"/>
+        </w:rPr>
+        <w:t>RESGATAR</w:t>
+      </w:r>
+      <w:r>
+        <w:rPr>
+          <w:color w:val="1B74BC"/>
+          <w:spacing w:val="6"/>
+          <w:w w:val="95"/>
+        </w:rPr>
+        <w:t> </w:t>
+      </w:r>
+      <w:r>
+        <w:rPr>
+          <w:color w:val="1B74BC"/>
+          <w:w w:val="95"/>
+        </w:rPr>
+        <w:t>NFT</w:t>
+      </w:r>
+    </w:p>
+    <w:p>
+      <w:pPr>
+        <w:pStyle w:val="BodyText"/>
+        <w:spacing w:line="336" w:lineRule="auto" w:before="235"/>
+        <w:ind w:left="370" w:right="598"/>
+        <w:jc w:val="both"/>
+      </w:pPr>
+      <w:r>
+        <w:rPr>
+          <w:w w:val="105"/>
+        </w:rPr>
+        <w:t>Depois</w:t>
+      </w:r>
+      <w:r>
+        <w:rPr>
+          <w:spacing w:val="-36"/>
+          <w:w w:val="105"/>
+        </w:rPr>
+        <w:t> </w:t>
+      </w:r>
+      <w:r>
+        <w:rPr>
+          <w:w w:val="105"/>
+        </w:rPr>
+        <w:t>de</w:t>
+      </w:r>
+      <w:r>
+        <w:rPr>
+          <w:spacing w:val="-35"/>
+          <w:w w:val="105"/>
+        </w:rPr>
+        <w:t> </w:t>
+      </w:r>
+      <w:r>
+        <w:rPr>
+          <w:w w:val="105"/>
+        </w:rPr>
+        <w:t>conectar</w:t>
+      </w:r>
+      <w:r>
+        <w:rPr>
+          <w:spacing w:val="-35"/>
+          <w:w w:val="105"/>
+        </w:rPr>
+        <w:t> </w:t>
+      </w:r>
+      <w:r>
+        <w:rPr>
+          <w:w w:val="105"/>
+        </w:rPr>
+        <w:t>à</w:t>
+      </w:r>
+      <w:r>
+        <w:rPr>
+          <w:spacing w:val="-36"/>
+          <w:w w:val="105"/>
+        </w:rPr>
+        <w:t> </w:t>
+      </w:r>
+      <w:r>
+        <w:rPr>
+          <w:w w:val="105"/>
+        </w:rPr>
+        <w:t>Metamask,</w:t>
+      </w:r>
+      <w:r>
+        <w:rPr>
+          <w:spacing w:val="-35"/>
+          <w:w w:val="105"/>
+        </w:rPr>
+        <w:t> </w:t>
+      </w:r>
+      <w:r>
+        <w:rPr>
+          <w:w w:val="105"/>
+        </w:rPr>
+        <w:t>é</w:t>
+      </w:r>
+      <w:r>
+        <w:rPr>
+          <w:spacing w:val="-35"/>
+          <w:w w:val="105"/>
+        </w:rPr>
+        <w:t> </w:t>
+      </w:r>
+      <w:r>
+        <w:rPr>
+          <w:w w:val="105"/>
+        </w:rPr>
+        <w:t>possível</w:t>
+      </w:r>
+      <w:r>
+        <w:rPr>
+          <w:spacing w:val="-36"/>
+          <w:w w:val="105"/>
+        </w:rPr>
+        <w:t> </w:t>
+      </w:r>
+      <w:r>
+        <w:rPr>
+          <w:w w:val="105"/>
+        </w:rPr>
+        <w:t>resgatar</w:t>
+      </w:r>
+      <w:r>
+        <w:rPr>
+          <w:spacing w:val="-35"/>
+          <w:w w:val="105"/>
+        </w:rPr>
+        <w:t> </w:t>
+      </w:r>
+      <w:r>
+        <w:rPr>
+          <w:w w:val="105"/>
+        </w:rPr>
+        <w:t>as</w:t>
+      </w:r>
+      <w:r>
+        <w:rPr>
+          <w:spacing w:val="-35"/>
+          <w:w w:val="105"/>
+        </w:rPr>
+        <w:t> </w:t>
+      </w:r>
+      <w:r>
+        <w:rPr>
+          <w:w w:val="105"/>
+        </w:rPr>
+        <w:t>NFT's.</w:t>
+      </w:r>
+      <w:r>
+        <w:rPr>
+          <w:spacing w:val="-35"/>
+          <w:w w:val="105"/>
+        </w:rPr>
+        <w:t> </w:t>
+      </w:r>
+      <w:r>
+        <w:rPr>
+          <w:w w:val="105"/>
+        </w:rPr>
+        <w:t>Isso</w:t>
+      </w:r>
+      <w:r>
+        <w:rPr>
+          <w:spacing w:val="-172"/>
+          <w:w w:val="105"/>
+        </w:rPr>
+        <w:t> </w:t>
+      </w:r>
+      <w:r>
+        <w:rPr>
+          <w:w w:val="105"/>
+        </w:rPr>
+        <w:t>funciona</w:t>
+      </w:r>
+      <w:r>
+        <w:rPr>
+          <w:spacing w:val="1"/>
+          <w:w w:val="105"/>
+        </w:rPr>
+        <w:t> </w:t>
+      </w:r>
+      <w:r>
+        <w:rPr>
+          <w:w w:val="105"/>
+        </w:rPr>
+        <w:t>apenas</w:t>
+      </w:r>
+      <w:r>
+        <w:rPr>
+          <w:spacing w:val="1"/>
+          <w:w w:val="105"/>
+        </w:rPr>
+        <w:t> </w:t>
+      </w:r>
+      <w:r>
+        <w:rPr>
+          <w:w w:val="105"/>
+        </w:rPr>
+        <w:t>em</w:t>
+      </w:r>
+      <w:r>
+        <w:rPr>
+          <w:spacing w:val="1"/>
+          <w:w w:val="105"/>
+        </w:rPr>
+        <w:t> </w:t>
+      </w:r>
+      <w:r>
+        <w:rPr>
+          <w:w w:val="105"/>
+        </w:rPr>
+        <w:t>projetos</w:t>
+      </w:r>
+      <w:r>
+        <w:rPr>
+          <w:spacing w:val="1"/>
+          <w:w w:val="105"/>
+        </w:rPr>
+        <w:t> </w:t>
+      </w:r>
+      <w:r>
+        <w:rPr>
+          <w:w w:val="105"/>
+        </w:rPr>
+        <w:t>concluídos</w:t>
+      </w:r>
+      <w:r>
+        <w:rPr>
+          <w:spacing w:val="1"/>
+          <w:w w:val="105"/>
+        </w:rPr>
+        <w:t> </w:t>
+      </w:r>
+      <w:r>
+        <w:rPr>
+          <w:w w:val="105"/>
+        </w:rPr>
+        <w:t>que</w:t>
+      </w:r>
+      <w:r>
+        <w:rPr>
+          <w:spacing w:val="1"/>
+          <w:w w:val="105"/>
+        </w:rPr>
+        <w:t> </w:t>
+      </w:r>
+      <w:r>
+        <w:rPr>
+          <w:w w:val="105"/>
+        </w:rPr>
+        <w:t>o</w:t>
+      </w:r>
+      <w:r>
+        <w:rPr>
+          <w:spacing w:val="1"/>
+          <w:w w:val="105"/>
+        </w:rPr>
+        <w:t> </w:t>
+      </w:r>
+      <w:r>
+        <w:rPr>
+          <w:w w:val="105"/>
+        </w:rPr>
+        <w:t>funcionário</w:t>
+      </w:r>
+      <w:r>
+        <w:rPr>
+          <w:spacing w:val="1"/>
+          <w:w w:val="105"/>
+        </w:rPr>
+        <w:t> </w:t>
+      </w:r>
+      <w:r>
+        <w:rPr>
+          <w:w w:val="105"/>
+        </w:rPr>
+        <w:t>participou.</w:t>
+      </w:r>
+    </w:p>
+    <w:p>
+      <w:pPr>
+        <w:pStyle w:val="BodyText"/>
+        <w:rPr>
+          <w:sz w:val="20"/>
+        </w:rPr>
+      </w:pPr>
+    </w:p>
+    <w:p>
+      <w:pPr>
+        <w:pStyle w:val="BodyText"/>
+        <w:rPr>
+          <w:sz w:val="20"/>
+        </w:rPr>
+      </w:pPr>
+    </w:p>
+    <w:p>
+      <w:pPr>
+        <w:pStyle w:val="BodyText"/>
+        <w:rPr>
+          <w:sz w:val="20"/>
+        </w:rPr>
+      </w:pPr>
+    </w:p>
+    <w:p>
+      <w:pPr>
+        <w:pStyle w:val="BodyText"/>
+        <w:rPr>
+          <w:sz w:val="20"/>
+        </w:rPr>
+      </w:pPr>
+    </w:p>
+    <w:p>
+      <w:pPr>
+        <w:pStyle w:val="BodyText"/>
+        <w:rPr>
+          <w:sz w:val="20"/>
+        </w:rPr>
+      </w:pPr>
+    </w:p>
+    <w:p>
+      <w:pPr>
+        <w:pStyle w:val="BodyText"/>
+        <w:rPr>
+          <w:sz w:val="20"/>
+        </w:rPr>
+      </w:pPr>
+    </w:p>
+    <w:p>
+      <w:pPr>
+        <w:pStyle w:val="BodyText"/>
+        <w:rPr>
+          <w:sz w:val="20"/>
+        </w:rPr>
+      </w:pPr>
+    </w:p>
+    <w:p>
+      <w:pPr>
+        <w:pStyle w:val="BodyText"/>
+        <w:rPr>
+          <w:sz w:val="20"/>
+        </w:rPr>
+      </w:pPr>
+    </w:p>
+    <w:p>
+      <w:pPr>
+        <w:pStyle w:val="BodyText"/>
+        <w:rPr>
+          <w:sz w:val="20"/>
+        </w:rPr>
+      </w:pPr>
+    </w:p>
+    <w:p>
+      <w:pPr>
+        <w:pStyle w:val="BodyText"/>
+        <w:rPr>
+          <w:sz w:val="20"/>
+        </w:rPr>
+      </w:pPr>
+    </w:p>
+    <w:p>
+      <w:pPr>
+        <w:pStyle w:val="BodyText"/>
+        <w:rPr>
+          <w:sz w:val="20"/>
+        </w:rPr>
+      </w:pPr>
+    </w:p>
+    <w:p>
+      <w:pPr>
+        <w:pStyle w:val="BodyText"/>
+        <w:rPr>
+          <w:sz w:val="20"/>
+        </w:rPr>
+      </w:pPr>
+    </w:p>
+    <w:p>
+      <w:pPr>
+        <w:pStyle w:val="BodyText"/>
+        <w:rPr>
+          <w:sz w:val="20"/>
+        </w:rPr>
+      </w:pPr>
+    </w:p>
+    <w:p>
+      <w:pPr>
+        <w:pStyle w:val="BodyText"/>
+        <w:rPr>
+          <w:sz w:val="20"/>
+        </w:rPr>
+      </w:pPr>
+    </w:p>
+    <w:p>
+      <w:pPr>
+        <w:pStyle w:val="BodyText"/>
+        <w:rPr>
+          <w:sz w:val="20"/>
+        </w:rPr>
+      </w:pPr>
+    </w:p>
+    <w:p>
+      <w:pPr>
+        <w:pStyle w:val="BodyText"/>
+        <w:rPr>
+          <w:sz w:val="20"/>
+        </w:rPr>
+      </w:pPr>
+    </w:p>
+    <w:p>
+      <w:pPr>
+        <w:pStyle w:val="BodyText"/>
+        <w:rPr>
+          <w:sz w:val="20"/>
+        </w:rPr>
+      </w:pPr>
+    </w:p>
+    <w:p>
+      <w:pPr>
+        <w:pStyle w:val="BodyText"/>
+        <w:rPr>
+          <w:sz w:val="20"/>
+        </w:rPr>
+      </w:pPr>
+    </w:p>
+    <w:p>
+      <w:pPr>
+        <w:pStyle w:val="BodyText"/>
+        <w:rPr>
+          <w:sz w:val="20"/>
+        </w:rPr>
+      </w:pPr>
+    </w:p>
+    <w:p>
+      <w:pPr>
+        <w:pStyle w:val="BodyText"/>
+        <w:rPr>
+          <w:sz w:val="20"/>
+        </w:rPr>
+      </w:pPr>
+    </w:p>
+    <w:p>
+      <w:pPr>
+        <w:pStyle w:val="BodyText"/>
+        <w:rPr>
+          <w:sz w:val="20"/>
+        </w:rPr>
+      </w:pPr>
+    </w:p>
+    <w:p>
+      <w:pPr>
+        <w:pStyle w:val="BodyText"/>
+        <w:rPr>
+          <w:sz w:val="20"/>
+        </w:rPr>
+      </w:pPr>
+    </w:p>
+    <w:p>
+      <w:pPr>
+        <w:pStyle w:val="BodyText"/>
+        <w:rPr>
+          <w:sz w:val="20"/>
+        </w:rPr>
+      </w:pPr>
+    </w:p>
+    <w:p>
+      <w:pPr>
+        <w:pStyle w:val="BodyText"/>
+        <w:rPr>
+          <w:sz w:val="20"/>
+        </w:rPr>
+      </w:pPr>
+    </w:p>
+    <w:p>
+      <w:pPr>
+        <w:pStyle w:val="BodyText"/>
+        <w:rPr>
+          <w:sz w:val="20"/>
+        </w:rPr>
+      </w:pPr>
+    </w:p>
+    <w:p>
+      <w:pPr>
+        <w:pStyle w:val="BodyText"/>
+        <w:rPr>
+          <w:sz w:val="20"/>
+        </w:rPr>
+      </w:pPr>
+    </w:p>
+    <w:p>
+      <w:pPr>
+        <w:pStyle w:val="BodyText"/>
+        <w:rPr>
+          <w:sz w:val="20"/>
+        </w:rPr>
+      </w:pPr>
+    </w:p>
+    <w:p>
+      <w:pPr>
+        <w:pStyle w:val="BodyText"/>
+        <w:rPr>
+          <w:sz w:val="20"/>
+        </w:rPr>
+      </w:pPr>
+    </w:p>
+    <w:p>
+      <w:pPr>
+        <w:pStyle w:val="BodyText"/>
+        <w:rPr>
+          <w:sz w:val="20"/>
+        </w:rPr>
+      </w:pPr>
+    </w:p>
+    <w:p>
+      <w:pPr>
+        <w:pStyle w:val="BodyText"/>
+        <w:rPr>
+          <w:sz w:val="20"/>
+        </w:rPr>
+      </w:pPr>
+    </w:p>
+    <w:p>
+      <w:pPr>
+        <w:pStyle w:val="BodyText"/>
+        <w:rPr>
+          <w:sz w:val="20"/>
+        </w:rPr>
+      </w:pPr>
+    </w:p>
+    <w:p>
+      <w:pPr>
+        <w:pStyle w:val="BodyText"/>
+        <w:rPr>
+          <w:sz w:val="20"/>
+        </w:rPr>
+      </w:pPr>
+    </w:p>
+    <w:p>
+      <w:pPr>
+        <w:pStyle w:val="BodyText"/>
+        <w:rPr>
+          <w:sz w:val="20"/>
+        </w:rPr>
+      </w:pPr>
+    </w:p>
+    <w:p>
+      <w:pPr>
+        <w:pStyle w:val="BodyText"/>
+        <w:rPr>
+          <w:sz w:val="20"/>
+        </w:rPr>
+      </w:pPr>
+    </w:p>
+    <w:p>
+      <w:pPr>
+        <w:pStyle w:val="BodyText"/>
+        <w:rPr>
+          <w:sz w:val="20"/>
+        </w:rPr>
+      </w:pPr>
+    </w:p>
+    <w:p>
+      <w:pPr>
+        <w:pStyle w:val="BodyText"/>
+        <w:rPr>
+          <w:sz w:val="20"/>
+        </w:rPr>
+      </w:pPr>
+    </w:p>
+    <w:p>
+      <w:pPr>
+        <w:pStyle w:val="BodyText"/>
+        <w:rPr>
+          <w:sz w:val="20"/>
+        </w:rPr>
+      </w:pPr>
+    </w:p>
+    <w:p>
+      <w:pPr>
+        <w:pStyle w:val="BodyText"/>
+        <w:rPr>
+          <w:sz w:val="20"/>
+        </w:rPr>
+      </w:pPr>
+    </w:p>
+    <w:p>
+      <w:pPr>
+        <w:pStyle w:val="BodyText"/>
+        <w:rPr>
+          <w:sz w:val="20"/>
+        </w:rPr>
+      </w:pPr>
+    </w:p>
+    <w:p>
+      <w:pPr>
+        <w:pStyle w:val="BodyText"/>
+        <w:rPr>
+          <w:sz w:val="20"/>
+        </w:rPr>
+      </w:pPr>
+    </w:p>
+    <w:p>
+      <w:pPr>
+        <w:pStyle w:val="BodyText"/>
+        <w:rPr>
+          <w:sz w:val="20"/>
+        </w:rPr>
+      </w:pPr>
+    </w:p>
+    <w:p>
+      <w:pPr>
+        <w:pStyle w:val="BodyText"/>
+        <w:spacing w:before="8"/>
+        <w:rPr>
+          <w:sz w:val="19"/>
+        </w:rPr>
+      </w:pPr>
+    </w:p>
+    <w:p>
+      <w:pPr>
+        <w:spacing w:before="89"/>
+        <w:ind w:left="2228" w:right="2317" w:firstLine="0"/>
+        <w:jc w:val="center"/>
+        <w:rPr>
+          <w:i/>
+          <w:sz w:val="38"/>
+        </w:rPr>
+      </w:pPr>
+      <w:r>
+        <w:rPr>
+          <w:i/>
+          <w:sz w:val="38"/>
+        </w:rPr>
+        <w:t>Figura</w:t>
+      </w:r>
+      <w:r>
+        <w:rPr>
+          <w:i/>
+          <w:spacing w:val="-7"/>
+          <w:sz w:val="38"/>
+        </w:rPr>
+        <w:t> </w:t>
+      </w:r>
+      <w:r>
+        <w:rPr>
+          <w:i/>
+          <w:sz w:val="38"/>
+        </w:rPr>
+        <w:t>22:</w:t>
+      </w:r>
+      <w:r>
+        <w:rPr>
+          <w:i/>
+          <w:spacing w:val="-6"/>
+          <w:sz w:val="38"/>
+        </w:rPr>
+        <w:t> </w:t>
+      </w:r>
+      <w:r>
+        <w:rPr>
+          <w:i/>
+          <w:sz w:val="38"/>
+        </w:rPr>
+        <w:t>Mintar</w:t>
+      </w:r>
+      <w:r>
+        <w:rPr>
+          <w:i/>
+          <w:spacing w:val="-6"/>
+          <w:sz w:val="38"/>
+        </w:rPr>
+        <w:t> </w:t>
+      </w:r>
+      <w:r>
+        <w:rPr>
+          <w:i/>
+          <w:sz w:val="38"/>
+        </w:rPr>
+        <w:t>NFT</w:t>
+      </w:r>
+    </w:p>
+    <w:p>
+      <w:pPr>
+        <w:pStyle w:val="BodyText"/>
+        <w:rPr>
+          <w:i/>
+          <w:sz w:val="20"/>
+        </w:rPr>
+      </w:pPr>
+    </w:p>
+    <w:p>
+      <w:pPr>
+        <w:pStyle w:val="BodyText"/>
+        <w:rPr>
+          <w:i/>
+          <w:sz w:val="20"/>
+        </w:rPr>
+      </w:pPr>
+    </w:p>
+    <w:p>
+      <w:pPr>
+        <w:pStyle w:val="BodyText"/>
+        <w:rPr>
+          <w:i/>
+          <w:sz w:val="20"/>
+        </w:rPr>
+      </w:pPr>
+    </w:p>
+    <w:p>
+      <w:pPr>
+        <w:pStyle w:val="BodyText"/>
+        <w:rPr>
+          <w:i/>
+          <w:sz w:val="20"/>
+        </w:rPr>
+      </w:pPr>
+    </w:p>
+    <w:p>
+      <w:pPr>
+        <w:pStyle w:val="BodyText"/>
+        <w:rPr>
+          <w:i/>
+          <w:sz w:val="20"/>
+        </w:rPr>
+      </w:pPr>
+    </w:p>
+    <w:p>
+      <w:pPr>
+        <w:pStyle w:val="BodyText"/>
+        <w:spacing w:before="6"/>
+        <w:rPr>
+          <w:i/>
+          <w:sz w:val="21"/>
+        </w:rPr>
+      </w:pPr>
+    </w:p>
+    <w:p>
+      <w:pPr>
+        <w:pStyle w:val="BodyText"/>
+        <w:spacing w:before="89"/>
+        <w:ind w:left="325"/>
+      </w:pPr>
+      <w:r>
+        <w:rPr/>
+        <w:t>A</w:t>
+      </w:r>
+      <w:r>
+        <w:rPr>
+          <w:spacing w:val="-24"/>
+        </w:rPr>
+        <w:t> </w:t>
+      </w:r>
+      <w:r>
+        <w:rPr/>
+        <w:t>NFT</w:t>
+      </w:r>
+      <w:r>
+        <w:rPr>
+          <w:spacing w:val="-23"/>
+        </w:rPr>
+        <w:t> </w:t>
+      </w:r>
+      <w:r>
+        <w:rPr/>
+        <w:t>fica</w:t>
+      </w:r>
+      <w:r>
+        <w:rPr>
+          <w:spacing w:val="-23"/>
+        </w:rPr>
+        <w:t> </w:t>
+      </w:r>
+      <w:r>
+        <w:rPr/>
+        <w:t>visível</w:t>
+      </w:r>
+      <w:r>
+        <w:rPr>
+          <w:spacing w:val="-24"/>
+        </w:rPr>
+        <w:t> </w:t>
+      </w:r>
+      <w:r>
+        <w:rPr/>
+        <w:t>no</w:t>
+      </w:r>
+      <w:r>
+        <w:rPr>
+          <w:spacing w:val="-23"/>
+        </w:rPr>
+        <w:t> </w:t>
+      </w:r>
+      <w:r>
+        <w:rPr/>
+        <w:t>perfil</w:t>
+      </w:r>
+      <w:r>
+        <w:rPr>
+          <w:spacing w:val="-23"/>
+        </w:rPr>
+        <w:t> </w:t>
+      </w:r>
+      <w:r>
+        <w:rPr/>
+        <w:t>do</w:t>
+      </w:r>
+      <w:r>
+        <w:rPr>
+          <w:spacing w:val="-24"/>
+        </w:rPr>
+        <w:t> </w:t>
+      </w:r>
+      <w:r>
+        <w:rPr/>
+        <w:t>usuário</w:t>
+      </w:r>
+      <w:r>
+        <w:rPr>
+          <w:spacing w:val="-23"/>
+        </w:rPr>
+        <w:t> </w:t>
+      </w:r>
+      <w:r>
+        <w:rPr/>
+        <w:t>após</w:t>
+      </w:r>
+      <w:r>
+        <w:rPr>
+          <w:spacing w:val="-23"/>
+        </w:rPr>
+        <w:t> </w:t>
+      </w:r>
+      <w:r>
+        <w:rPr/>
+        <w:t>o</w:t>
+      </w:r>
+      <w:r>
+        <w:rPr>
+          <w:spacing w:val="-23"/>
+        </w:rPr>
+        <w:t> </w:t>
+      </w:r>
+      <w:r>
+        <w:rPr/>
+        <w:t>resgate.</w:t>
+      </w:r>
+    </w:p>
+    <w:p>
+      <w:pPr>
+        <w:pStyle w:val="BodyText"/>
+        <w:rPr>
+          <w:sz w:val="20"/>
+        </w:rPr>
+      </w:pPr>
+    </w:p>
+    <w:p>
+      <w:pPr>
+        <w:pStyle w:val="BodyText"/>
+        <w:rPr>
+          <w:sz w:val="20"/>
+        </w:rPr>
+      </w:pPr>
+    </w:p>
+    <w:p>
+      <w:pPr>
+        <w:pStyle w:val="BodyText"/>
+        <w:rPr>
+          <w:sz w:val="20"/>
+        </w:rPr>
+      </w:pPr>
+    </w:p>
+    <w:p>
+      <w:pPr>
+        <w:pStyle w:val="BodyText"/>
+        <w:rPr>
+          <w:sz w:val="20"/>
+        </w:rPr>
+      </w:pPr>
+    </w:p>
+    <w:p>
+      <w:pPr>
+        <w:pStyle w:val="BodyText"/>
+        <w:rPr>
+          <w:sz w:val="20"/>
+        </w:rPr>
+      </w:pPr>
+    </w:p>
+    <w:p>
+      <w:pPr>
+        <w:pStyle w:val="BodyText"/>
+        <w:rPr>
+          <w:sz w:val="20"/>
+        </w:rPr>
+      </w:pPr>
+    </w:p>
+    <w:p>
+      <w:pPr>
+        <w:pStyle w:val="BodyText"/>
+        <w:rPr>
+          <w:sz w:val="20"/>
+        </w:rPr>
+      </w:pPr>
+    </w:p>
+    <w:p>
+      <w:pPr>
+        <w:pStyle w:val="BodyText"/>
+        <w:rPr>
+          <w:sz w:val="20"/>
+        </w:rPr>
+      </w:pPr>
+    </w:p>
+    <w:p>
+      <w:pPr>
+        <w:pStyle w:val="BodyText"/>
+        <w:rPr>
+          <w:sz w:val="20"/>
+        </w:rPr>
+      </w:pPr>
+    </w:p>
+    <w:p>
+      <w:pPr>
+        <w:pStyle w:val="BodyText"/>
+        <w:rPr>
+          <w:sz w:val="20"/>
+        </w:rPr>
+      </w:pPr>
+    </w:p>
+    <w:p>
+      <w:pPr>
+        <w:pStyle w:val="BodyText"/>
+        <w:rPr>
+          <w:sz w:val="20"/>
+        </w:rPr>
+      </w:pPr>
+    </w:p>
+    <w:p>
+      <w:pPr>
+        <w:pStyle w:val="BodyText"/>
+        <w:rPr>
+          <w:sz w:val="20"/>
+        </w:rPr>
+      </w:pPr>
+    </w:p>
+    <w:p>
+      <w:pPr>
+        <w:pStyle w:val="BodyText"/>
+        <w:rPr>
+          <w:sz w:val="20"/>
+        </w:rPr>
+      </w:pPr>
+    </w:p>
+    <w:p>
+      <w:pPr>
+        <w:pStyle w:val="BodyText"/>
+        <w:rPr>
+          <w:sz w:val="20"/>
+        </w:rPr>
+      </w:pPr>
+    </w:p>
+    <w:p>
+      <w:pPr>
+        <w:pStyle w:val="BodyText"/>
+        <w:rPr>
+          <w:sz w:val="20"/>
+        </w:rPr>
+      </w:pPr>
+    </w:p>
+    <w:p>
+      <w:pPr>
+        <w:pStyle w:val="BodyText"/>
+        <w:rPr>
+          <w:sz w:val="20"/>
+        </w:rPr>
+      </w:pPr>
+    </w:p>
+    <w:p>
+      <w:pPr>
+        <w:pStyle w:val="BodyText"/>
+        <w:rPr>
+          <w:sz w:val="20"/>
+        </w:rPr>
+      </w:pPr>
+    </w:p>
+    <w:p>
+      <w:pPr>
+        <w:pStyle w:val="BodyText"/>
+        <w:rPr>
+          <w:sz w:val="20"/>
+        </w:rPr>
+      </w:pPr>
+    </w:p>
+    <w:p>
+      <w:pPr>
+        <w:pStyle w:val="BodyText"/>
+        <w:rPr>
+          <w:sz w:val="20"/>
+        </w:rPr>
+      </w:pPr>
+    </w:p>
+    <w:p>
+      <w:pPr>
+        <w:pStyle w:val="BodyText"/>
+        <w:rPr>
+          <w:sz w:val="20"/>
+        </w:rPr>
+      </w:pPr>
+    </w:p>
+    <w:p>
+      <w:pPr>
+        <w:pStyle w:val="BodyText"/>
+        <w:rPr>
+          <w:sz w:val="20"/>
+        </w:rPr>
+      </w:pPr>
+    </w:p>
+    <w:p>
+      <w:pPr>
+        <w:pStyle w:val="BodyText"/>
+        <w:rPr>
+          <w:sz w:val="20"/>
+        </w:rPr>
+      </w:pPr>
+    </w:p>
+    <w:p>
+      <w:pPr>
+        <w:pStyle w:val="BodyText"/>
+        <w:rPr>
+          <w:sz w:val="20"/>
+        </w:rPr>
+      </w:pPr>
+    </w:p>
+    <w:p>
+      <w:pPr>
+        <w:pStyle w:val="BodyText"/>
+        <w:rPr>
+          <w:sz w:val="20"/>
+        </w:rPr>
+      </w:pPr>
+    </w:p>
+    <w:p>
+      <w:pPr>
+        <w:pStyle w:val="BodyText"/>
+        <w:rPr>
+          <w:sz w:val="20"/>
+        </w:rPr>
+      </w:pPr>
+    </w:p>
+    <w:p>
+      <w:pPr>
+        <w:pStyle w:val="BodyText"/>
+        <w:spacing w:before="4"/>
+        <w:rPr>
+          <w:sz w:val="18"/>
+        </w:rPr>
+      </w:pPr>
+    </w:p>
+    <w:p>
+      <w:pPr>
+        <w:spacing w:before="88"/>
+        <w:ind w:left="2163" w:right="2317" w:firstLine="0"/>
+        <w:jc w:val="center"/>
+        <w:rPr>
+          <w:i/>
+          <w:sz w:val="38"/>
+        </w:rPr>
+      </w:pPr>
+      <w:r>
+        <w:rPr>
+          <w:i/>
+          <w:sz w:val="38"/>
+        </w:rPr>
+        <w:t>Figura</w:t>
+      </w:r>
+      <w:r>
+        <w:rPr>
+          <w:i/>
+          <w:spacing w:val="-2"/>
+          <w:sz w:val="38"/>
+        </w:rPr>
+        <w:t> </w:t>
+      </w:r>
+      <w:r>
+        <w:rPr>
+          <w:i/>
+          <w:sz w:val="38"/>
+        </w:rPr>
+        <w:t>23:</w:t>
+      </w:r>
+      <w:r>
+        <w:rPr>
+          <w:i/>
+          <w:spacing w:val="-2"/>
+          <w:sz w:val="38"/>
+        </w:rPr>
+        <w:t> </w:t>
+      </w:r>
+      <w:r>
+        <w:rPr>
+          <w:i/>
+          <w:sz w:val="38"/>
+        </w:rPr>
+        <w:t>imagens</w:t>
+      </w:r>
+      <w:r>
+        <w:rPr>
+          <w:i/>
+          <w:spacing w:val="-2"/>
+          <w:sz w:val="38"/>
+        </w:rPr>
+        <w:t> </w:t>
+      </w:r>
+      <w:r>
+        <w:rPr>
+          <w:i/>
+          <w:sz w:val="38"/>
+        </w:rPr>
+        <w:t>de</w:t>
+      </w:r>
+      <w:r>
+        <w:rPr>
+          <w:i/>
+          <w:spacing w:val="-2"/>
+          <w:sz w:val="38"/>
+        </w:rPr>
+        <w:t> </w:t>
+      </w:r>
+      <w:r>
+        <w:rPr>
+          <w:i/>
+          <w:sz w:val="38"/>
+        </w:rPr>
+        <w:t>NFT</w:t>
+      </w:r>
+      <w:r>
+        <w:rPr>
+          <w:i/>
+          <w:spacing w:val="-2"/>
+          <w:sz w:val="38"/>
+        </w:rPr>
+        <w:t> </w:t>
+      </w:r>
+      <w:r>
+        <w:rPr>
+          <w:i/>
+          <w:sz w:val="38"/>
+        </w:rPr>
+        <w:t>no</w:t>
+      </w:r>
+      <w:r>
+        <w:rPr>
+          <w:i/>
+          <w:spacing w:val="-2"/>
+          <w:sz w:val="38"/>
+        </w:rPr>
+        <w:t> </w:t>
+      </w:r>
+      <w:r>
+        <w:rPr>
+          <w:i/>
+          <w:sz w:val="38"/>
+        </w:rPr>
+        <w:t>perfil</w:t>
+      </w:r>
+    </w:p>
+    <w:p>
+      <w:pPr>
+        <w:spacing w:after="0"/>
+        <w:jc w:val="center"/>
+        <w:rPr>
+          <w:sz w:val="38"/>
+        </w:rPr>
+        <w:sectPr>
+          <w:pgSz w:w="19850" w:h="31660"/>
+          <w:pgMar w:top="1800" w:bottom="280" w:left="1300" w:right="1340"/>
+        </w:sectPr>
+      </w:pPr>
+    </w:p>
+    <w:p>
+      <w:pPr>
+        <w:pStyle w:val="Heading1"/>
+        <w:numPr>
+          <w:ilvl w:val="0"/>
+          <w:numId w:val="1"/>
+        </w:numPr>
+        <w:tabs>
+          <w:tab w:pos="1995" w:val="left" w:leader="none"/>
+        </w:tabs>
+        <w:spacing w:line="240" w:lineRule="auto" w:before="238" w:after="0"/>
+        <w:ind w:left="1994" w:right="0" w:hanging="1438"/>
+        <w:jc w:val="left"/>
+        <w:rPr>
+          <w:rFonts w:ascii="Trebuchet MS"/>
+          <w:color w:val="1B74BC"/>
+        </w:rPr>
+      </w:pPr>
+      <w:r>
+        <w:rPr/>
+        <w:pict>
+          <v:rect style="position:absolute;margin-left:0pt;margin-top:-.000011pt;width:992.013335pt;height:1582.999956pt;mso-position-horizontal-relative:page;mso-position-vertical-relative:page;z-index:-16295936" filled="true" fillcolor="#4493cf" stroked="false">
+            <v:fill type="solid"/>
+            <w10:wrap type="none"/>
+          </v:rect>
+        </w:pict>
+      </w:r>
+      <w:r>
+        <w:rPr/>
+        <w:pict>
+          <v:group style="position:absolute;margin-left:0pt;margin-top:42.527462pt;width:992.05pt;height:1540.5pt;mso-position-horizontal-relative:page;mso-position-vertical-relative:page;z-index:-16295424" coordorigin="0,851" coordsize="19841,30810">
+            <v:rect style="position:absolute;left:768;top:850;width:18327;height:29698" filled="true" fillcolor="#ffffff" stroked="false">
+              <v:fill type="solid"/>
+            </v:rect>
+            <v:shape style="position:absolute;left:5920;top:29286;width:8406;height:815" coordorigin="5920,29286" coordsize="8406,815" path="m14326,29693l14295,29661,10458,29661,10479,29585,10482,29516,10470,29456,10445,29403,10416,29368,10416,29521,10414,29585,10395,29654,10359,29726,10358,29721,10332,29658,10287,29600,10278,29594,10278,29789,10276,29854,10254,29916,10216,29971,10163,30014,10096,30039,10026,30045,9965,30034,9913,30009,9873,29971,9845,29923,9831,29865,9833,29801,9851,29733,9888,29661,9889,29666,9915,29728,9960,29786,10000,29815,10062,29839,10136,29848,10216,29831,10278,29789,10278,29789,10278,29594,10276,29593,10276,29781,10220,29786,10149,29778,10082,29754,10023,29712,9985,29659,9971,29606,10027,29601,10098,29608,10165,29632,10224,29675,10262,29728,10276,29781,10276,29593,10247,29572,10185,29548,10110,29539,10031,29555,9968,29598,9968,29598,9971,29533,9992,29471,10030,29415,10084,29373,10151,29347,10221,29342,10282,29353,10333,29378,10374,29416,10402,29464,10416,29521,10416,29368,10362,29325,10253,29288,10193,29286,10133,29296,10060,29324,9998,29365,9947,29415,9910,29473,9888,29535,9880,29600,9888,29661,5952,29661,5920,29693,5920,29694,5952,29726,9789,29726,9768,29802,9764,29870,9776,29931,9839,30027,9937,30085,10054,30101,10114,30091,10187,30063,10249,30022,10299,29972,10336,29914,10359,29852,10367,29786,10359,29726,14295,29726,14326,29694,14326,29693xe" filled="true" fillcolor="#1b74bc" stroked="false">
               <v:path arrowok="t"/>
               <v:fill type="solid"/>
             </v:shape>
@@ -15974,7 +19238,7 @@
               <v:fill type="solid"/>
             </v:shape>
             <v:shape style="position:absolute;left:6307;top:6861;width:5688;height:2391" type="#_x0000_t75" stroked="false">
-              <v:imagedata r:id="rId28" o:title=""/>
+              <v:imagedata r:id="rId33" o:title=""/>
             </v:shape>
             <w10:wrap type="none"/>
           </v:group>
@@ -15982,7 +19246,9 @@
       </w:r>
       <w:r>
         <w:rPr>
+          <w:rFonts w:ascii="Trebuchet MS"/>
           <w:color w:val="1B74BC"/>
+          <w:w w:val="110"/>
         </w:rPr>
         <w:t>SAIR</w:t>
       </w:r>
@@ -15990,7 +19256,7 @@
     <w:p>
       <w:pPr>
         <w:pStyle w:val="BodyText"/>
-        <w:spacing w:line="336" w:lineRule="auto" w:before="140"/>
+        <w:spacing w:line="336" w:lineRule="auto" w:before="426"/>
         <w:ind w:left="684" w:right="633"/>
         <w:jc w:val="both"/>
       </w:pPr>
@@ -16240,22 +19506,22 @@
       <w:r>
         <w:rPr>
           <w:i/>
-          <w:spacing w:val="-10"/>
-          <w:sz w:val="38"/>
-        </w:rPr>
-        <w:t> </w:t>
-      </w:r>
-      <w:r>
-        <w:rPr>
-          <w:i/>
-          <w:sz w:val="38"/>
-        </w:rPr>
-        <w:t>12</w:t>
-      </w:r>
-      <w:r>
-        <w:rPr>
-          <w:i/>
-          <w:spacing w:val="-10"/>
+          <w:spacing w:val="4"/>
+          <w:sz w:val="38"/>
+        </w:rPr>
+        <w:t> </w:t>
+      </w:r>
+      <w:r>
+        <w:rPr>
+          <w:i/>
+          <w:sz w:val="38"/>
+        </w:rPr>
+        <w:t>24</w:t>
+      </w:r>
+      <w:r>
+        <w:rPr>
+          <w:i/>
+          <w:spacing w:val="4"/>
           <w:sz w:val="38"/>
         </w:rPr>
         <w:t> </w:t>
@@ -16271,23 +19537,23 @@
       <w:r>
         <w:rPr>
           <w:i/>
+          <w:spacing w:val="18"/>
+          <w:w w:val="90"/>
+          <w:sz w:val="38"/>
+        </w:rPr>
+        <w:t> </w:t>
+      </w:r>
+      <w:r>
+        <w:rPr>
+          <w:i/>
+          <w:sz w:val="38"/>
+        </w:rPr>
+        <w:t>Botão</w:t>
+      </w:r>
+      <w:r>
+        <w:rPr>
+          <w:i/>
           <w:spacing w:val="4"/>
-          <w:w w:val="90"/>
-          <w:sz w:val="38"/>
-        </w:rPr>
-        <w:t> </w:t>
-      </w:r>
-      <w:r>
-        <w:rPr>
-          <w:i/>
-          <w:sz w:val="38"/>
-        </w:rPr>
-        <w:t>Botão</w:t>
-      </w:r>
-      <w:r>
-        <w:rPr>
-          <w:i/>
-          <w:spacing w:val="-9"/>
           <w:sz w:val="38"/>
         </w:rPr>
         <w:t> </w:t>
@@ -16302,7 +19568,7 @@
       <w:r>
         <w:rPr>
           <w:i/>
-          <w:spacing w:val="-10"/>
+          <w:spacing w:val="5"/>
           <w:sz w:val="38"/>
         </w:rPr>
         <w:t> </w:t>
@@ -16317,7 +19583,7 @@
       <w:r>
         <w:rPr>
           <w:i/>
-          <w:spacing w:val="-9"/>
+          <w:spacing w:val="4"/>
           <w:sz w:val="38"/>
         </w:rPr>
         <w:t> </w:t>
@@ -16332,7 +19598,7 @@
       <w:r>
         <w:rPr>
           <w:i/>
-          <w:spacing w:val="-10"/>
+          <w:spacing w:val="4"/>
           <w:sz w:val="38"/>
         </w:rPr>
         <w:t> </w:t>
@@ -16369,7 +19635,7 @@
       <w:r>
         <w:rPr/>
         <w:pict>
-          <v:rect style="position:absolute;margin-left:0pt;margin-top:.000071pt;width:990.835785pt;height:1583.000008pt;mso-position-horizontal-relative:page;mso-position-vertical-relative:page;z-index:-16201728" filled="true" fillcolor="#4493cf" stroked="false">
+          <v:rect style="position:absolute;margin-left:0pt;margin-top:-.000035pt;width:990.835785pt;height:1583.000008pt;mso-position-horizontal-relative:page;mso-position-vertical-relative:page;z-index:-16294912" filled="true" fillcolor="#4493cf" stroked="false">
             <v:fill type="solid"/>
             <w10:wrap type="none"/>
           </v:rect>
@@ -16378,7 +19644,7 @@
       <w:r>
         <w:rPr/>
         <w:pict>
-          <v:shape style="position:absolute;margin-left:805.863525pt;margin-top:12.629499pt;width:186.15pt;height:157.9pt;mso-position-horizontal-relative:page;mso-position-vertical-relative:page;z-index:15744512" coordorigin="16117,253" coordsize="3723,3158" path="m18245,564l18196,600,18139,614,18080,606,18028,575,17992,526,17977,469,17986,410,18017,358,18066,322,18123,307,18182,315,18234,346,18270,395,18284,453,18276,511,18245,564xm17437,1459l17388,1495,17331,1509,17272,1501,17220,1470,17184,1421,17170,1364,17178,1305,17209,1253,17258,1217,17315,1202,17374,1211,17426,1241,17462,1290,17476,1348,17468,1406,17437,1459xm19840,527l19839,524,19840,518,19840,527xm19298,1514l19249,1551,19192,1565,19133,1557,19081,1526,19045,1477,19031,1420,19039,1361,19070,1309,19119,1272,19177,1258,19235,1266,19287,1297,19324,1346,19338,1403,19329,1462,19298,1514xm18490,2410l18441,2446,18384,2460,18326,2452,18273,2421,18237,2372,18223,2315,18231,2256,18262,2204,18311,2167,18369,2153,18427,2161,18479,2192,18516,2241,18530,2299,18521,2357,18490,2410xm16385,509l16336,545,16278,559,16220,551,16167,520,16131,471,16117,414,16126,356,16157,303,16206,267,16263,253,16321,261,16374,292,16410,341,16424,398,16416,456,16385,509xm19543,3359l19493,3396,19436,3410,19378,3402,19325,3371,19289,3322,19275,3264,19283,3206,19315,3154,19364,3117,19421,3103,19479,3111,19532,3142,19568,3191,19582,3248,19574,3307,19543,3359xe" filled="true" fillcolor="#ffffff" stroked="false">
+          <v:shape style="position:absolute;margin-left:805.863525pt;margin-top:12.629389pt;width:186.15pt;height:157.9pt;mso-position-horizontal-relative:page;mso-position-vertical-relative:page;z-index:15746560" coordorigin="16117,253" coordsize="3723,3158" path="m18245,564l18196,600,18139,614,18080,606,18028,575,17992,526,17977,469,17986,410,18017,358,18066,322,18123,307,18182,315,18234,346,18270,395,18284,453,18276,511,18245,564xm17437,1459l17388,1495,17331,1509,17272,1501,17220,1470,17184,1421,17170,1364,17178,1305,17209,1253,17258,1217,17315,1202,17374,1211,17426,1241,17462,1290,17476,1348,17468,1406,17437,1459xm19840,527l19839,524,19840,518,19840,527xm19298,1514l19249,1551,19192,1565,19133,1557,19081,1526,19045,1477,19031,1420,19039,1361,19070,1309,19119,1272,19177,1258,19235,1266,19287,1297,19324,1346,19338,1403,19329,1462,19298,1514xm18490,2410l18441,2446,18384,2460,18326,2452,18273,2421,18237,2372,18223,2315,18231,2256,18262,2204,18311,2167,18369,2153,18427,2161,18479,2192,18516,2241,18530,2299,18521,2357,18490,2410xm16385,509l16336,545,16278,559,16220,551,16167,520,16131,471,16117,414,16126,356,16157,303,16206,267,16263,253,16321,261,16374,292,16410,341,16424,398,16416,456,16385,509xm19543,3359l19493,3396,19436,3410,19378,3402,19325,3371,19289,3322,19275,3264,19283,3206,19315,3154,19364,3117,19421,3103,19479,3111,19532,3142,19568,3191,19582,3248,19574,3307,19543,3359xe" filled="true" fillcolor="#ffffff" stroked="false">
             <v:path arrowok="t"/>
             <v:fill type="solid"/>
             <w10:wrap type="none"/>
@@ -16388,7 +19654,7 @@
       <w:r>
         <w:rPr/>
         <w:pict>
-          <v:shape style="position:absolute;margin-left:911.255859pt;margin-top:253.627777pt;width:80.8pt;height:130.8pt;mso-position-horizontal-relative:page;mso-position-vertical-relative:page;z-index:15746048" coordorigin="18225,5073" coordsize="1616,2616" path="m19533,7688l19456,7685,19380,7679,19306,7668,19233,7653,19161,7634,19092,7611,19024,7585,18958,7555,18894,7521,18832,7484,18772,7444,18715,7400,18660,7354,18608,7305,18559,7253,18512,7198,18469,7141,18429,7081,18392,7019,18358,6955,18328,6889,18301,6821,18279,6751,18260,6680,18245,6607,18234,6533,18227,6457,18225,6380,18227,6303,18234,6228,18245,6153,18260,6080,18279,6009,18301,5939,18328,5871,18358,5805,18392,5741,18429,5679,18469,5620,18512,5562,18559,5508,18608,5456,18660,5406,18715,5360,18772,5316,18832,5276,18894,5239,18958,5205,19024,5175,19092,5149,19161,5126,19233,5107,19306,5092,19380,5081,19456,5075,19533,5073,19609,5075,19685,5081,19759,5092,19832,5107,19840,5109,19840,7651,19759,7668,19685,7679,19609,7685,19533,7688xe" filled="true" fillcolor="#4493cf" stroked="false">
+          <v:shape style="position:absolute;margin-left:911.255859pt;margin-top:253.62822pt;width:80.8pt;height:130.8pt;mso-position-horizontal-relative:page;mso-position-vertical-relative:page;z-index:15748096" coordorigin="18225,5073" coordsize="1616,2616" path="m19533,7688l19456,7685,19380,7679,19306,7668,19233,7653,19161,7634,19092,7611,19024,7585,18958,7555,18894,7521,18832,7484,18772,7444,18715,7400,18660,7354,18608,7305,18559,7253,18512,7198,18469,7141,18429,7081,18392,7019,18358,6955,18328,6889,18301,6821,18279,6751,18260,6680,18245,6607,18234,6533,18227,6457,18225,6380,18227,6303,18234,6228,18245,6153,18260,6080,18279,6009,18301,5939,18328,5871,18358,5805,18392,5741,18429,5679,18469,5620,18512,5562,18559,5508,18608,5456,18660,5406,18715,5360,18772,5316,18832,5276,18894,5239,18958,5205,19024,5175,19092,5149,19161,5126,19233,5107,19306,5092,19380,5081,19456,5075,19533,5073,19609,5075,19685,5081,19759,5092,19832,5107,19840,5109,19840,7651,19759,7668,19685,7679,19609,7685,19533,7688xe" filled="true" fillcolor="#4493cf" stroked="false">
             <v:path arrowok="t"/>
             <v:fill type="solid"/>
             <w10:wrap type="none"/>
@@ -16679,7 +19945,7 @@
       <w:r>
         <w:rPr/>
         <w:pict>
-          <v:shape style="position:absolute;margin-left:182.178772pt;margin-top:558.387451pt;width:130.8pt;height:130.8pt;mso-position-horizontal-relative:page;mso-position-vertical-relative:paragraph;z-index:-16200192" coordorigin="3644,11168" coordsize="2616,2616" path="m5028,11170l4874,11170,4951,11168,5028,11170xm4951,13783l4874,13781,4799,13774,4724,13763,4651,13748,4580,13729,4510,13707,4442,13680,4376,13650,4312,13616,4250,13579,4191,13539,4133,13496,4079,13449,4027,13400,3977,13348,3931,13293,3887,13236,3847,13176,3810,13114,3776,13050,3746,12984,3720,12916,3697,12846,3678,12775,3663,12702,3652,12628,3646,12552,3644,12475,3646,12398,3652,12323,3663,12248,3678,12175,3697,12104,3720,12034,3746,11966,3776,11900,3810,11836,3847,11774,3887,11715,3931,11657,3977,11603,4027,11551,4079,11501,4133,11455,4191,11412,4250,11371,4312,11334,4376,11301,4442,11270,4510,11244,4580,11221,4651,11202,4724,11187,4799,11177,4874,11170,5028,11170,5104,11177,5178,11187,5251,11202,5322,11221,5392,11244,5460,11270,5526,11301,5590,11334,5652,11371,5712,11412,5769,11455,5824,11501,5876,11551,5925,11603,5971,11657,6015,11715,6055,11774,6092,11836,6126,11900,6156,11966,6182,12034,6205,12104,6224,12175,6239,12248,6250,12323,6256,12398,6259,12475,6256,12552,6250,12628,6239,12702,6224,12775,6205,12846,6182,12916,6156,12984,6126,13050,6092,13114,6055,13176,6015,13236,5971,13293,5925,13348,5876,13400,5824,13449,5769,13496,5712,13539,5652,13579,5590,13616,5526,13650,5460,13680,5392,13707,5322,13729,5251,13748,5178,13763,5104,13774,5028,13781,4951,13783xe" filled="true" fillcolor="#4493cf" stroked="false">
+          <v:shape style="position:absolute;margin-left:182.178772pt;margin-top:558.387329pt;width:130.8pt;height:130.8pt;mso-position-horizontal-relative:page;mso-position-vertical-relative:paragraph;z-index:-16293376" coordorigin="3644,11168" coordsize="2616,2616" path="m5028,11170l4874,11170,4951,11168,5028,11170xm4951,13783l4874,13781,4799,13774,4724,13763,4651,13748,4580,13729,4510,13707,4442,13680,4376,13650,4312,13616,4250,13579,4191,13539,4133,13496,4079,13449,4027,13400,3977,13348,3931,13293,3887,13236,3847,13176,3810,13114,3776,13050,3746,12984,3720,12916,3697,12846,3678,12775,3663,12702,3652,12628,3646,12552,3644,12475,3646,12398,3652,12323,3663,12248,3678,12175,3697,12104,3720,12034,3746,11966,3776,11900,3810,11836,3847,11774,3887,11715,3931,11657,3977,11603,4027,11551,4079,11501,4133,11455,4191,11412,4250,11371,4312,11334,4376,11301,4442,11270,4510,11244,4580,11221,4651,11202,4724,11187,4799,11177,4874,11170,5028,11170,5104,11177,5178,11187,5251,11202,5322,11221,5392,11244,5460,11270,5526,11301,5590,11334,5652,11371,5712,11412,5769,11455,5824,11501,5876,11551,5925,11603,5971,11657,6015,11715,6055,11774,6092,11836,6126,11900,6156,11966,6182,12034,6205,12104,6224,12175,6239,12248,6250,12323,6256,12398,6259,12475,6256,12552,6250,12628,6239,12702,6224,12775,6205,12846,6182,12916,6156,12984,6126,13050,6092,13114,6055,13176,6015,13236,5971,13293,5925,13348,5876,13400,5824,13449,5769,13496,5712,13539,5652,13579,5590,13616,5526,13650,5460,13680,5392,13707,5322,13729,5251,13748,5178,13763,5104,13774,5028,13781,4951,13783xe" filled="true" fillcolor="#4493cf" stroked="false">
             <v:path arrowok="t"/>
             <v:fill type="solid"/>
             <w10:wrap type="none"/>
@@ -17562,18 +20828,18 @@
     </w:p>
     <w:p>
       <w:pPr>
-        <w:spacing w:before="55"/>
+        <w:spacing w:before="203"/>
         <w:ind w:left="0" w:right="319" w:firstLine="0"/>
         <w:jc w:val="right"/>
         <w:rPr>
-          <w:rFonts w:ascii="Lucida Sans Unicode"/>
+          <w:rFonts w:ascii="Trebuchet MS"/>
           <w:sz w:val="94"/>
         </w:rPr>
       </w:pPr>
       <w:r>
         <w:rPr/>
         <w:pict>
-          <v:line style="position:absolute;mso-position-horizontal-relative:page;mso-position-vertical-relative:paragraph;z-index:15745024" from="705.825275pt,38.456867pt" to="286.299927pt,38.456867pt" stroked="true" strokeweight="3.519441pt" strokecolor="#ffffff">
+          <v:line style="position:absolute;mso-position-horizontal-relative:page;mso-position-vertical-relative:paragraph;z-index:15747072" from="705.825275pt,38.443848pt" to="286.299927pt,38.443848pt" stroked="true" strokeweight="3.519441pt" strokecolor="#ffffff">
             <v:stroke dashstyle="solid"/>
             <w10:wrap type="none"/>
           </v:line>
@@ -17581,8 +20847,9 @@
       </w:r>
       <w:r>
         <w:rPr>
-          <w:rFonts w:ascii="Lucida Sans Unicode"/>
+          <w:rFonts w:ascii="Trebuchet MS"/>
           <w:color w:val="FFFFFF"/>
+          <w:w w:val="115"/>
           <w:sz w:val="94"/>
         </w:rPr>
         <w:t>2023</w:t>
@@ -18112,12 +21379,9 @@
         <w:jc w:val="right"/>
       </w:pPr>
       <w:rPr>
-        <w:rFonts w:hint="default" w:ascii="Lucida Sans Unicode" w:hAnsi="Lucida Sans Unicode" w:eastAsia="Lucida Sans Unicode" w:cs="Lucida Sans Unicode"/>
-        <w:color w:val="1B74BC"/>
+        <w:rFonts w:hint="default"/>
         <w:spacing w:val="-19"/>
         <w:w w:val="55"/>
-        <w:sz w:val="131"/>
-        <w:szCs w:val="131"/>
         <w:lang w:val="pt-PT" w:eastAsia="en-US" w:bidi="ar-SA"/>
       </w:rPr>
     </w:lvl>
@@ -18146,7 +21410,7 @@
       <w:lvlText w:val="•"/>
       <w:lvlJc w:val="left"/>
       <w:pPr>
-        <w:ind w:left="3315" w:hanging="1217"/>
+        <w:ind w:left="1900" w:hanging="1217"/>
       </w:pPr>
       <w:rPr>
         <w:rFonts w:hint="default"/>
@@ -18159,7 +21423,7 @@
       <w:lvlText w:val="•"/>
       <w:lvlJc w:val="left"/>
       <w:pPr>
-        <w:ind w:left="5051" w:hanging="1217"/>
+        <w:ind w:left="2091" w:hanging="1217"/>
       </w:pPr>
       <w:rPr>
         <w:rFonts w:hint="default"/>
@@ -18172,7 +21436,7 @@
       <w:lvlText w:val="•"/>
       <w:lvlJc w:val="left"/>
       <w:pPr>
-        <w:ind w:left="6786" w:hanging="1217"/>
+        <w:ind w:left="2282" w:hanging="1217"/>
       </w:pPr>
       <w:rPr>
         <w:rFonts w:hint="default"/>
@@ -18185,7 +21449,7 @@
       <w:lvlText w:val="•"/>
       <w:lvlJc w:val="left"/>
       <w:pPr>
-        <w:ind w:left="8522" w:hanging="1217"/>
+        <w:ind w:left="2473" w:hanging="1217"/>
       </w:pPr>
       <w:rPr>
         <w:rFonts w:hint="default"/>
@@ -18198,7 +21462,7 @@
       <w:lvlText w:val="•"/>
       <w:lvlJc w:val="left"/>
       <w:pPr>
-        <w:ind w:left="10257" w:hanging="1217"/>
+        <w:ind w:left="2664" w:hanging="1217"/>
       </w:pPr>
       <w:rPr>
         <w:rFonts w:hint="default"/>
@@ -18211,7 +21475,7 @@
       <w:lvlText w:val="•"/>
       <w:lvlJc w:val="left"/>
       <w:pPr>
-        <w:ind w:left="11993" w:hanging="1217"/>
+        <w:ind w:left="2855" w:hanging="1217"/>
       </w:pPr>
       <w:rPr>
         <w:rFonts w:hint="default"/>
@@ -18224,7 +21488,7 @@
       <w:lvlText w:val="•"/>
       <w:lvlJc w:val="left"/>
       <w:pPr>
-        <w:ind w:left="13729" w:hanging="1217"/>
+        <w:ind w:left="3047" w:hanging="1217"/>
       </w:pPr>
       <w:rPr>
         <w:rFonts w:hint="default"/>
@@ -18378,7 +21642,7 @@
     <w:uiPriority w:val="1"/>
     <w:qFormat/>
     <w:pPr>
-      <w:ind w:left="370"/>
+      <w:ind w:left="370" w:hanging="1416"/>
     </w:pPr>
     <w:rPr>
       <w:rFonts w:ascii="Lucida Sans Unicode" w:hAnsi="Lucida Sans Unicode" w:eastAsia="Lucida Sans Unicode" w:cs="Lucida Sans Unicode"/>
